--- a/ServletJSPHibernateXMLFullAp/ServletJSPHibernateXMLFullApProjectGuide.docx
+++ b/ServletJSPHibernateXMLFullAp/ServletJSPHibernateXMLFullApProjectGuide.docx
@@ -43,74 +43,28 @@
           <w:sz w:val="24"/>
           <w:szCs w:val="24"/>
         </w:rPr>
-        <w:t xml:space="preserve">This project include almost all concepts in </w:t>
-      </w:r>
-      <w:proofErr w:type="spellStart"/>
-      <w:r>
-        <w:rPr>
-          <w:rFonts w:ascii="Open Sans" w:hAnsi="Open Sans" w:cs="Open Sans"/>
-          <w:color w:val="BA3925"/>
-          <w:spacing w:val="-2"/>
-          <w:sz w:val="24"/>
-          <w:szCs w:val="24"/>
-        </w:rPr>
-        <w:t>servlets</w:t>
-      </w:r>
-      <w:proofErr w:type="spellEnd"/>
-      <w:r>
-        <w:rPr>
-          <w:rFonts w:ascii="Open Sans" w:hAnsi="Open Sans" w:cs="Open Sans"/>
-          <w:color w:val="BA3925"/>
-          <w:spacing w:val="-2"/>
-          <w:sz w:val="24"/>
-          <w:szCs w:val="24"/>
-        </w:rPr>
-        <w:t xml:space="preserve"> and JSP technology viz. MVC design pattern</w:t>
-      </w:r>
-      <w:r>
-        <w:rPr>
-          <w:rFonts w:ascii="Open Sans" w:hAnsi="Open Sans" w:cs="Open Sans"/>
-          <w:color w:val="BA3925"/>
-          <w:spacing w:val="-2"/>
-          <w:sz w:val="24"/>
-          <w:szCs w:val="24"/>
-        </w:rPr>
-        <w:t xml:space="preserve">, </w:t>
-      </w:r>
-      <w:proofErr w:type="spellStart"/>
-      <w:r>
-        <w:rPr>
-          <w:rFonts w:ascii="Open Sans" w:hAnsi="Open Sans" w:cs="Open Sans"/>
-          <w:color w:val="BA3925"/>
-          <w:spacing w:val="-2"/>
-          <w:sz w:val="24"/>
-          <w:szCs w:val="24"/>
-        </w:rPr>
-        <w:t>servlet</w:t>
-      </w:r>
-      <w:proofErr w:type="spellEnd"/>
-      <w:r>
-        <w:rPr>
-          <w:rFonts w:ascii="Open Sans" w:hAnsi="Open Sans" w:cs="Open Sans"/>
-          <w:color w:val="BA3925"/>
-          <w:spacing w:val="-2"/>
-          <w:sz w:val="24"/>
-          <w:szCs w:val="24"/>
-        </w:rPr>
-        <w:t xml:space="preserve"> as controller, filters, listeners, model, error </w:t>
-      </w:r>
-      <w:proofErr w:type="spellStart"/>
-      <w:r>
-        <w:rPr>
-          <w:rFonts w:ascii="Open Sans" w:hAnsi="Open Sans" w:cs="Open Sans"/>
-          <w:color w:val="BA3925"/>
-          <w:spacing w:val="-2"/>
-          <w:sz w:val="24"/>
-          <w:szCs w:val="24"/>
-        </w:rPr>
-        <w:t>handelling</w:t>
-      </w:r>
-      <w:proofErr w:type="spellEnd"/>
+        <w:t>This project include almost all concepts in servlets and JSP technology viz. MVC design pattern</w:t>
+      </w:r>
+      <w:r>
+        <w:rPr>
+          <w:rFonts w:ascii="Open Sans" w:hAnsi="Open Sans" w:cs="Open Sans"/>
+          <w:color w:val="BA3925"/>
+          <w:spacing w:val="-2"/>
+          <w:sz w:val="24"/>
+          <w:szCs w:val="24"/>
+        </w:rPr>
+        <w:t xml:space="preserve">, servlet as controller, filters, listeners, model, error </w:t>
+      </w:r>
+      <w:r>
+        <w:rPr>
+          <w:rFonts w:ascii="Open Sans" w:hAnsi="Open Sans" w:cs="Open Sans"/>
+          <w:color w:val="BA3925"/>
+          <w:spacing w:val="-2"/>
+          <w:sz w:val="24"/>
+          <w:szCs w:val="24"/>
+        </w:rPr>
+        <w:t>handling</w:t>
+      </w:r>
       <w:r>
         <w:rPr>
           <w:rFonts w:ascii="Open Sans" w:hAnsi="Open Sans" w:cs="Open Sans"/>
@@ -121,38 +75,6 @@
         </w:rPr>
         <w:t xml:space="preserve"> using JSP, database handling using hibernate, logging mechanism etc.</w:t>
       </w:r>
-    </w:p>
-    <w:p>
-      <w:pPr>
-        <w:rPr>
-          <w:rFonts w:ascii="Open Sans" w:hAnsi="Open Sans" w:cs="Open Sans"/>
-          <w:color w:val="BA3925"/>
-          <w:spacing w:val="-2"/>
-          <w:sz w:val="24"/>
-          <w:szCs w:val="24"/>
-        </w:rPr>
-      </w:pPr>
-      <w:r>
-        <w:rPr>
-          <w:rFonts w:ascii="Open Sans" w:hAnsi="Open Sans" w:cs="Open Sans"/>
-          <w:color w:val="BA3925"/>
-          <w:spacing w:val="-2"/>
-          <w:sz w:val="24"/>
-          <w:szCs w:val="24"/>
-        </w:rPr>
-        <w:t xml:space="preserve"> Look for the package structure</w:t>
-      </w:r>
-    </w:p>
-    <w:p>
-      <w:pPr>
-        <w:rPr>
-          <w:rFonts w:ascii="Open Sans" w:hAnsi="Open Sans" w:cs="Open Sans"/>
-          <w:color w:val="BA3925"/>
-          <w:spacing w:val="-2"/>
-          <w:sz w:val="24"/>
-          <w:szCs w:val="24"/>
-        </w:rPr>
-      </w:pPr>
       <w:r>
         <w:rPr>
           <w:rFonts w:ascii="Open Sans" w:hAnsi="Open Sans" w:cs="Open Sans"/>
@@ -166,6 +88,2011 @@
       <w:r>
         <w:rPr>
           <w:rFonts w:ascii="Open Sans" w:hAnsi="Open Sans" w:cs="Open Sans"/>
+          <w:b/>
+          <w:color w:val="BA3925"/>
+          <w:spacing w:val="-2"/>
+          <w:sz w:val="24"/>
+          <w:szCs w:val="24"/>
+        </w:rPr>
+        <w:t>This is pure xml based project</w:t>
+      </w:r>
+      <w:r>
+        <w:rPr>
+          <w:rFonts w:ascii="Open Sans" w:hAnsi="Open Sans" w:cs="Open Sans"/>
+          <w:b/>
+          <w:color w:val="BA3925"/>
+          <w:spacing w:val="-2"/>
+          <w:sz w:val="24"/>
+          <w:szCs w:val="24"/>
+        </w:rPr>
+        <w:t xml:space="preserve"> </w:t>
+      </w:r>
+      <w:r>
+        <w:rPr>
+          <w:rFonts w:ascii="Open Sans" w:hAnsi="Open Sans" w:cs="Open Sans"/>
+          <w:color w:val="BA3925"/>
+          <w:spacing w:val="-2"/>
+          <w:sz w:val="24"/>
+          <w:szCs w:val="24"/>
+        </w:rPr>
+        <w:t>unlike project '</w:t>
+      </w:r>
+      <w:r>
+        <w:rPr>
+          <w:rFonts w:ascii="Open Sans" w:hAnsi="Open Sans" w:cs="Open Sans"/>
+          <w:color w:val="BA3925"/>
+          <w:spacing w:val="-2"/>
+          <w:sz w:val="24"/>
+          <w:szCs w:val="24"/>
+        </w:rPr>
+        <w:t>ServletJSPJDBCFullApp</w:t>
+      </w:r>
+      <w:r>
+        <w:rPr>
+          <w:rFonts w:ascii="Open Sans" w:hAnsi="Open Sans" w:cs="Open Sans"/>
+          <w:color w:val="BA3925"/>
+          <w:spacing w:val="-2"/>
+          <w:sz w:val="24"/>
+          <w:szCs w:val="24"/>
+        </w:rPr>
+        <w:t xml:space="preserve">' </w:t>
+      </w:r>
+      <w:r>
+        <w:rPr>
+          <w:rFonts w:ascii="Open Sans" w:hAnsi="Open Sans" w:cs="Open Sans"/>
+          <w:b/>
+          <w:color w:val="BA3925"/>
+          <w:spacing w:val="-2"/>
+          <w:sz w:val="24"/>
+          <w:szCs w:val="24"/>
+        </w:rPr>
+        <w:t>(Please note that we have used web.xml file in 'ServletJSPJDBCFullApp' application only for initializing context parameters as that is not at all possible with annotations.)</w:t>
+      </w:r>
+    </w:p>
+    <w:p>
+      <w:pPr>
+        <w:rPr>
+          <w:rFonts w:ascii="Open Sans" w:hAnsi="Open Sans" w:cs="Open Sans"/>
+          <w:color w:val="BA3925"/>
+          <w:spacing w:val="-2"/>
+          <w:sz w:val="24"/>
+          <w:szCs w:val="24"/>
+        </w:rPr>
+      </w:pPr>
+      <w:r>
+        <w:rPr>
+          <w:rFonts w:ascii="Open Sans" w:hAnsi="Open Sans" w:cs="Open Sans"/>
+          <w:color w:val="BA3925"/>
+          <w:spacing w:val="-2"/>
+          <w:sz w:val="24"/>
+          <w:szCs w:val="24"/>
+        </w:rPr>
+        <w:t>This is replica of project '</w:t>
+      </w:r>
+      <w:r>
+        <w:rPr>
+          <w:rFonts w:ascii="Open Sans" w:hAnsi="Open Sans" w:cs="Open Sans"/>
+          <w:color w:val="BA3925"/>
+          <w:spacing w:val="-2"/>
+          <w:sz w:val="24"/>
+          <w:szCs w:val="24"/>
+        </w:rPr>
+        <w:t>ServletJSPJDBCFullApp</w:t>
+      </w:r>
+      <w:r>
+        <w:rPr>
+          <w:rFonts w:ascii="Open Sans" w:hAnsi="Open Sans" w:cs="Open Sans"/>
+          <w:color w:val="BA3925"/>
+          <w:spacing w:val="-2"/>
+          <w:sz w:val="24"/>
+          <w:szCs w:val="24"/>
+        </w:rPr>
+        <w:t>' except it uses</w:t>
+      </w:r>
+    </w:p>
+    <w:p>
+      <w:pPr>
+        <w:rPr>
+          <w:rFonts w:ascii="Open Sans" w:hAnsi="Open Sans" w:cs="Open Sans"/>
+          <w:color w:val="BA3925"/>
+          <w:spacing w:val="-2"/>
+          <w:sz w:val="24"/>
+          <w:szCs w:val="24"/>
+        </w:rPr>
+      </w:pPr>
+      <w:r>
+        <w:rPr>
+          <w:rFonts w:ascii="Open Sans" w:hAnsi="Open Sans" w:cs="Open Sans"/>
+          <w:color w:val="BA3925"/>
+          <w:spacing w:val="-2"/>
+          <w:sz w:val="24"/>
+          <w:szCs w:val="24"/>
+        </w:rPr>
+        <w:t>1. xml based mapping</w:t>
+      </w:r>
+    </w:p>
+    <w:p>
+      <w:pPr>
+        <w:rPr>
+          <w:rFonts w:ascii="Open Sans" w:hAnsi="Open Sans" w:cs="Open Sans"/>
+          <w:color w:val="BA3925"/>
+          <w:spacing w:val="-2"/>
+          <w:sz w:val="24"/>
+          <w:szCs w:val="24"/>
+        </w:rPr>
+      </w:pPr>
+      <w:r>
+        <w:rPr>
+          <w:rFonts w:ascii="Open Sans" w:hAnsi="Open Sans" w:cs="Open Sans"/>
+          <w:color w:val="BA3925"/>
+          <w:spacing w:val="-2"/>
+          <w:sz w:val="24"/>
+          <w:szCs w:val="24"/>
+        </w:rPr>
+        <w:t>2. Hibernate instead of JDBC</w:t>
+      </w:r>
+    </w:p>
+    <w:p>
+      <w:pPr>
+        <w:rPr>
+          <w:rFonts w:ascii="Open Sans" w:hAnsi="Open Sans" w:cs="Open Sans"/>
+          <w:b/>
+          <w:color w:val="BA3925"/>
+          <w:spacing w:val="-2"/>
+          <w:sz w:val="24"/>
+          <w:szCs w:val="24"/>
+          <w:u w:val="single"/>
+        </w:rPr>
+      </w:pPr>
+      <w:r>
+        <w:rPr>
+          <w:rFonts w:ascii="Open Sans" w:hAnsi="Open Sans" w:cs="Open Sans"/>
+          <w:b/>
+          <w:color w:val="BA3925"/>
+          <w:spacing w:val="-2"/>
+          <w:sz w:val="24"/>
+          <w:szCs w:val="24"/>
+          <w:u w:val="single"/>
+        </w:rPr>
+        <w:t>**</w:t>
+      </w:r>
+      <w:r>
+        <w:rPr>
+          <w:rFonts w:ascii="Open Sans" w:hAnsi="Open Sans" w:cs="Open Sans"/>
+          <w:b/>
+          <w:color w:val="BA3925"/>
+          <w:spacing w:val="-2"/>
+          <w:sz w:val="24"/>
+          <w:szCs w:val="24"/>
+          <w:u w:val="single"/>
+        </w:rPr>
+        <w:t xml:space="preserve">So in this project guide we have just explained only the pointes which are different </w:t>
+      </w:r>
+      <w:r>
+        <w:rPr>
+          <w:rFonts w:ascii="Open Sans" w:hAnsi="Open Sans" w:cs="Open Sans"/>
+          <w:b/>
+          <w:color w:val="BA3925"/>
+          <w:spacing w:val="-2"/>
+          <w:sz w:val="24"/>
+          <w:szCs w:val="24"/>
+          <w:u w:val="single"/>
+        </w:rPr>
+        <w:t xml:space="preserve">than </w:t>
+      </w:r>
+      <w:r>
+        <w:rPr>
+          <w:rFonts w:ascii="Open Sans" w:hAnsi="Open Sans" w:cs="Open Sans"/>
+          <w:b/>
+          <w:color w:val="BA3925"/>
+          <w:spacing w:val="-2"/>
+          <w:sz w:val="24"/>
+          <w:szCs w:val="24"/>
+          <w:u w:val="single"/>
+        </w:rPr>
+        <w:t xml:space="preserve">that of project 'ServletJSPJDBCFullApp'. </w:t>
+      </w:r>
+      <w:r>
+        <w:rPr>
+          <w:rFonts w:ascii="Open Sans" w:hAnsi="Open Sans" w:cs="Open Sans"/>
+          <w:b/>
+          <w:color w:val="BA3925"/>
+          <w:spacing w:val="-2"/>
+          <w:sz w:val="24"/>
+          <w:szCs w:val="24"/>
+          <w:u w:val="single"/>
+        </w:rPr>
+        <w:t xml:space="preserve">For common part you have to refer project guide file of the project </w:t>
+      </w:r>
+      <w:r>
+        <w:rPr>
+          <w:rFonts w:ascii="Open Sans" w:hAnsi="Open Sans" w:cs="Open Sans"/>
+          <w:b/>
+          <w:color w:val="BA3925"/>
+          <w:spacing w:val="-2"/>
+          <w:sz w:val="24"/>
+          <w:szCs w:val="24"/>
+          <w:u w:val="single"/>
+        </w:rPr>
+        <w:t>'ServletJSPJDBCFullApp'</w:t>
+      </w:r>
+      <w:r>
+        <w:rPr>
+          <w:rFonts w:ascii="Open Sans" w:hAnsi="Open Sans" w:cs="Open Sans"/>
+          <w:b/>
+          <w:color w:val="BA3925"/>
+          <w:spacing w:val="-2"/>
+          <w:sz w:val="24"/>
+          <w:szCs w:val="24"/>
+          <w:u w:val="single"/>
+        </w:rPr>
+        <w:t>.</w:t>
+      </w:r>
+    </w:p>
+    <w:p>
+      <w:pPr>
+        <w:rPr>
+          <w:rFonts w:ascii="Open Sans" w:hAnsi="Open Sans" w:cs="Open Sans"/>
+          <w:color w:val="BA3925"/>
+          <w:spacing w:val="-2"/>
+          <w:sz w:val="24"/>
+          <w:szCs w:val="24"/>
+        </w:rPr>
+      </w:pPr>
+      <w:r>
+        <w:rPr>
+          <w:rFonts w:ascii="Open Sans" w:hAnsi="Open Sans" w:cs="Open Sans"/>
+          <w:color w:val="BA3925"/>
+          <w:spacing w:val="-2"/>
+          <w:sz w:val="24"/>
+          <w:szCs w:val="24"/>
+        </w:rPr>
+        <w:t xml:space="preserve">This project guide is divided into two sections. </w:t>
+      </w:r>
+    </w:p>
+    <w:p>
+      <w:pPr>
+        <w:rPr>
+          <w:rFonts w:ascii="Open Sans" w:hAnsi="Open Sans" w:cs="Open Sans"/>
+          <w:color w:val="BA3925"/>
+          <w:spacing w:val="-2"/>
+          <w:sz w:val="24"/>
+          <w:szCs w:val="24"/>
+        </w:rPr>
+      </w:pPr>
+      <w:r>
+        <w:rPr>
+          <w:rFonts w:ascii="Open Sans" w:hAnsi="Open Sans" w:cs="Open Sans"/>
+          <w:color w:val="BA3925"/>
+          <w:spacing w:val="-2"/>
+          <w:sz w:val="24"/>
+          <w:szCs w:val="24"/>
+        </w:rPr>
+        <w:t>In first section we have explained structural difference between this project and that of '</w:t>
+      </w:r>
+      <w:r>
+        <w:rPr>
+          <w:rFonts w:ascii="Open Sans" w:hAnsi="Open Sans" w:cs="Open Sans"/>
+          <w:color w:val="BA3925"/>
+          <w:spacing w:val="-2"/>
+          <w:sz w:val="24"/>
+          <w:szCs w:val="24"/>
+        </w:rPr>
+        <w:t>ServletJSPJDBCFullApp</w:t>
+      </w:r>
+      <w:r>
+        <w:rPr>
+          <w:rFonts w:ascii="Open Sans" w:hAnsi="Open Sans" w:cs="Open Sans"/>
+          <w:color w:val="BA3925"/>
+          <w:spacing w:val="-2"/>
+          <w:sz w:val="24"/>
+          <w:szCs w:val="24"/>
+        </w:rPr>
+        <w:t xml:space="preserve">'. </w:t>
+      </w:r>
+    </w:p>
+    <w:p>
+      <w:pPr>
+        <w:rPr>
+          <w:rFonts w:ascii="Open Sans" w:hAnsi="Open Sans" w:cs="Open Sans"/>
+          <w:color w:val="BA3925"/>
+          <w:spacing w:val="-2"/>
+          <w:sz w:val="24"/>
+          <w:szCs w:val="24"/>
+          <w:u w:val="single"/>
+        </w:rPr>
+      </w:pPr>
+      <w:r>
+        <w:rPr>
+          <w:rFonts w:ascii="Open Sans" w:hAnsi="Open Sans" w:cs="Open Sans"/>
+          <w:color w:val="BA3925"/>
+          <w:spacing w:val="-2"/>
+          <w:sz w:val="24"/>
+          <w:szCs w:val="24"/>
+          <w:u w:val="single"/>
+        </w:rPr>
+        <w:t>In second</w:t>
+      </w:r>
+      <w:r>
+        <w:rPr>
+          <w:rFonts w:ascii="Open Sans" w:hAnsi="Open Sans" w:cs="Open Sans"/>
+          <w:color w:val="BA3925"/>
+          <w:spacing w:val="-2"/>
+          <w:sz w:val="24"/>
+          <w:szCs w:val="24"/>
+          <w:u w:val="single"/>
+        </w:rPr>
+        <w:t xml:space="preserve"> section we have just listed the points covered in this project which are common with 'ServletJSPJDBCFullApp' project so please refer respective part of file 'ServletJSPJDBCFullAppProjectGuide.docx' in project 'ServletJSPJDBCFullApp'.</w:t>
+      </w:r>
+    </w:p>
+    <w:p>
+      <w:pPr>
+        <w:jc w:val="center"/>
+        <w:rPr>
+          <w:rFonts w:ascii="Open Sans" w:hAnsi="Open Sans" w:cs="Open Sans"/>
+          <w:b/>
+          <w:color w:val="BA3925"/>
+          <w:spacing w:val="-2"/>
+          <w:sz w:val="24"/>
+          <w:szCs w:val="24"/>
+        </w:rPr>
+      </w:pPr>
+    </w:p>
+    <w:p>
+      <w:pPr>
+        <w:jc w:val="center"/>
+        <w:rPr>
+          <w:rFonts w:ascii="Open Sans" w:hAnsi="Open Sans" w:cs="Open Sans"/>
+          <w:b/>
+          <w:color w:val="BA3925"/>
+          <w:spacing w:val="-2"/>
+          <w:sz w:val="24"/>
+          <w:szCs w:val="24"/>
+        </w:rPr>
+      </w:pPr>
+    </w:p>
+    <w:p>
+      <w:pPr>
+        <w:jc w:val="center"/>
+        <w:rPr>
+          <w:rFonts w:ascii="Open Sans" w:hAnsi="Open Sans" w:cs="Open Sans"/>
+          <w:b/>
+          <w:color w:val="BA3925"/>
+          <w:spacing w:val="-2"/>
+          <w:sz w:val="24"/>
+          <w:szCs w:val="24"/>
+        </w:rPr>
+      </w:pPr>
+    </w:p>
+    <w:p>
+      <w:pPr>
+        <w:jc w:val="center"/>
+        <w:rPr>
+          <w:rFonts w:ascii="Open Sans" w:hAnsi="Open Sans" w:cs="Open Sans"/>
+          <w:b/>
+          <w:color w:val="BA3925"/>
+          <w:spacing w:val="-2"/>
+          <w:sz w:val="24"/>
+          <w:szCs w:val="24"/>
+        </w:rPr>
+      </w:pPr>
+    </w:p>
+    <w:p>
+      <w:pPr>
+        <w:jc w:val="center"/>
+        <w:rPr>
+          <w:rFonts w:ascii="Open Sans" w:hAnsi="Open Sans" w:cs="Open Sans"/>
+          <w:b/>
+          <w:color w:val="BA3925"/>
+          <w:spacing w:val="-2"/>
+          <w:sz w:val="24"/>
+          <w:szCs w:val="24"/>
+        </w:rPr>
+      </w:pPr>
+    </w:p>
+    <w:p>
+      <w:pPr>
+        <w:jc w:val="center"/>
+        <w:rPr>
+          <w:rFonts w:ascii="Open Sans" w:hAnsi="Open Sans" w:cs="Open Sans"/>
+          <w:b/>
+          <w:color w:val="BA3925"/>
+          <w:spacing w:val="-2"/>
+          <w:sz w:val="24"/>
+          <w:szCs w:val="24"/>
+        </w:rPr>
+      </w:pPr>
+    </w:p>
+    <w:p>
+      <w:pPr>
+        <w:jc w:val="center"/>
+        <w:rPr>
+          <w:rFonts w:ascii="Open Sans" w:hAnsi="Open Sans" w:cs="Open Sans"/>
+          <w:b/>
+          <w:color w:val="BA3925"/>
+          <w:spacing w:val="-2"/>
+          <w:sz w:val="24"/>
+          <w:szCs w:val="24"/>
+        </w:rPr>
+      </w:pPr>
+    </w:p>
+    <w:p>
+      <w:pPr>
+        <w:jc w:val="center"/>
+        <w:rPr>
+          <w:rFonts w:ascii="Open Sans" w:hAnsi="Open Sans" w:cs="Open Sans"/>
+          <w:b/>
+          <w:color w:val="BA3925"/>
+          <w:spacing w:val="-2"/>
+          <w:sz w:val="24"/>
+          <w:szCs w:val="24"/>
+        </w:rPr>
+      </w:pPr>
+    </w:p>
+    <w:p>
+      <w:pPr>
+        <w:jc w:val="center"/>
+        <w:rPr>
+          <w:rFonts w:ascii="Open Sans" w:hAnsi="Open Sans" w:cs="Open Sans"/>
+          <w:b/>
+          <w:color w:val="BA3925"/>
+          <w:spacing w:val="-2"/>
+          <w:sz w:val="24"/>
+          <w:szCs w:val="24"/>
+        </w:rPr>
+      </w:pPr>
+    </w:p>
+    <w:p>
+      <w:pPr>
+        <w:jc w:val="center"/>
+        <w:rPr>
+          <w:rFonts w:ascii="Open Sans" w:hAnsi="Open Sans" w:cs="Open Sans"/>
+          <w:b/>
+          <w:color w:val="BA3925"/>
+          <w:spacing w:val="-2"/>
+          <w:sz w:val="24"/>
+          <w:szCs w:val="24"/>
+        </w:rPr>
+      </w:pPr>
+      <w:r>
+        <w:rPr>
+          <w:rFonts w:ascii="Open Sans" w:hAnsi="Open Sans" w:cs="Open Sans"/>
+          <w:b/>
+          <w:color w:val="BA3925"/>
+          <w:spacing w:val="-2"/>
+          <w:sz w:val="24"/>
+          <w:szCs w:val="24"/>
+        </w:rPr>
+        <w:t>Section I</w:t>
+      </w:r>
+    </w:p>
+    <w:p>
+      <w:pPr>
+        <w:rPr>
+          <w:rFonts w:ascii="Open Sans" w:hAnsi="Open Sans" w:cs="Open Sans"/>
+          <w:color w:val="BA3925"/>
+          <w:spacing w:val="-2"/>
+          <w:sz w:val="24"/>
+          <w:szCs w:val="24"/>
+        </w:rPr>
+      </w:pPr>
+      <w:r>
+        <w:rPr>
+          <w:rFonts w:ascii="Open Sans" w:hAnsi="Open Sans" w:cs="Open Sans"/>
+          <w:color w:val="BA3925"/>
+          <w:spacing w:val="-2"/>
+          <w:sz w:val="24"/>
+          <w:szCs w:val="24"/>
+        </w:rPr>
+        <w:t>Project structure is as follows</w:t>
+      </w:r>
+    </w:p>
+    <w:p>
+      <w:pPr>
+        <w:rPr>
+          <w:rFonts w:ascii="Open Sans" w:hAnsi="Open Sans" w:cs="Open Sans"/>
+          <w:color w:val="BA3925"/>
+          <w:spacing w:val="-2"/>
+          <w:sz w:val="24"/>
+          <w:szCs w:val="24"/>
+        </w:rPr>
+      </w:pPr>
+      <w:r>
+        <w:rPr>
+          <w:rFonts w:ascii="Open Sans" w:hAnsi="Open Sans" w:cs="Open Sans"/>
+          <w:noProof/>
+          <w:color w:val="BA3925"/>
+          <w:spacing w:val="-2"/>
+          <w:sz w:val="24"/>
+          <w:szCs w:val="24"/>
+        </w:rPr>
+        <w:lastRenderedPageBreak/>
+        <w:pict>
+          <v:rect id="_x0000_s1026" style="position:absolute;margin-left:56.25pt;margin-top:161.85pt;width:101.25pt;height:14.25pt;z-index:251658240" stroked="f"/>
+        </w:pict>
+      </w:r>
+      <w:r>
+        <w:rPr>
+          <w:rFonts w:ascii="Open Sans" w:hAnsi="Open Sans" w:cs="Open Sans"/>
+          <w:noProof/>
+          <w:color w:val="BA3925"/>
+          <w:spacing w:val="-2"/>
+          <w:sz w:val="24"/>
+          <w:szCs w:val="24"/>
+        </w:rPr>
+        <w:drawing>
+          <wp:inline distT="0" distB="0" distL="0" distR="0">
+            <wp:extent cx="4086225" cy="5505450"/>
+            <wp:effectExtent l="19050" t="0" r="9525" b="0"/>
+            <wp:docPr id="4" name="Picture 4"/>
+            <wp:cNvGraphicFramePr>
+              <a:graphicFrameLocks xmlns:a="http://schemas.openxmlformats.org/drawingml/2006/main" noChangeAspect="1"/>
+            </wp:cNvGraphicFramePr>
+            <a:graphic xmlns:a="http://schemas.openxmlformats.org/drawingml/2006/main">
+              <a:graphicData uri="http://schemas.openxmlformats.org/drawingml/2006/picture">
+                <pic:pic xmlns:pic="http://schemas.openxmlformats.org/drawingml/2006/picture">
+                  <pic:nvPicPr>
+                    <pic:cNvPr id="0" name="Picture 4"/>
+                    <pic:cNvPicPr>
+                      <a:picLocks noChangeAspect="1" noChangeArrowheads="1"/>
+                    </pic:cNvPicPr>
+                  </pic:nvPicPr>
+                  <pic:blipFill>
+                    <a:blip r:embed="rId4"/>
+                    <a:srcRect/>
+                    <a:stretch>
+                      <a:fillRect/>
+                    </a:stretch>
+                  </pic:blipFill>
+                  <pic:spPr bwMode="auto">
+                    <a:xfrm>
+                      <a:off x="0" y="0"/>
+                      <a:ext cx="4086225" cy="5505450"/>
+                    </a:xfrm>
+                    <a:prstGeom prst="rect">
+                      <a:avLst/>
+                    </a:prstGeom>
+                    <a:noFill/>
+                    <a:ln w="9525">
+                      <a:noFill/>
+                      <a:miter lim="800000"/>
+                      <a:headEnd/>
+                      <a:tailEnd/>
+                    </a:ln>
+                  </pic:spPr>
+                </pic:pic>
+              </a:graphicData>
+            </a:graphic>
+          </wp:inline>
+        </w:drawing>
+      </w:r>
+      <w:r>
+        <w:rPr>
+          <w:rFonts w:ascii="Open Sans" w:hAnsi="Open Sans" w:cs="Open Sans"/>
+          <w:noProof/>
+          <w:color w:val="BA3925"/>
+          <w:spacing w:val="-2"/>
+          <w:sz w:val="24"/>
+          <w:szCs w:val="24"/>
+        </w:rPr>
+        <w:drawing>
+          <wp:inline distT="0" distB="0" distL="0" distR="0">
+            <wp:extent cx="4048125" cy="1533525"/>
+            <wp:effectExtent l="19050" t="0" r="9525" b="0"/>
+            <wp:docPr id="19" name="Picture 19"/>
+            <wp:cNvGraphicFramePr>
+              <a:graphicFrameLocks xmlns:a="http://schemas.openxmlformats.org/drawingml/2006/main" noChangeAspect="1"/>
+            </wp:cNvGraphicFramePr>
+            <a:graphic xmlns:a="http://schemas.openxmlformats.org/drawingml/2006/main">
+              <a:graphicData uri="http://schemas.openxmlformats.org/drawingml/2006/picture">
+                <pic:pic xmlns:pic="http://schemas.openxmlformats.org/drawingml/2006/picture">
+                  <pic:nvPicPr>
+                    <pic:cNvPr id="0" name="Picture 19"/>
+                    <pic:cNvPicPr>
+                      <a:picLocks noChangeAspect="1" noChangeArrowheads="1"/>
+                    </pic:cNvPicPr>
+                  </pic:nvPicPr>
+                  <pic:blipFill>
+                    <a:blip r:embed="rId5"/>
+                    <a:srcRect/>
+                    <a:stretch>
+                      <a:fillRect/>
+                    </a:stretch>
+                  </pic:blipFill>
+                  <pic:spPr bwMode="auto">
+                    <a:xfrm>
+                      <a:off x="0" y="0"/>
+                      <a:ext cx="4048125" cy="1533525"/>
+                    </a:xfrm>
+                    <a:prstGeom prst="rect">
+                      <a:avLst/>
+                    </a:prstGeom>
+                    <a:noFill/>
+                    <a:ln w="9525">
+                      <a:noFill/>
+                      <a:miter lim="800000"/>
+                      <a:headEnd/>
+                      <a:tailEnd/>
+                    </a:ln>
+                  </pic:spPr>
+                </pic:pic>
+              </a:graphicData>
+            </a:graphic>
+          </wp:inline>
+        </w:drawing>
+      </w:r>
+    </w:p>
+    <w:p>
+      <w:pPr>
+        <w:rPr>
+          <w:rFonts w:ascii="Open Sans" w:hAnsi="Open Sans" w:cs="Open Sans"/>
+          <w:color w:val="BA3925"/>
+          <w:spacing w:val="-2"/>
+          <w:sz w:val="24"/>
+          <w:szCs w:val="24"/>
+        </w:rPr>
+      </w:pPr>
+    </w:p>
+    <w:p>
+      <w:pPr>
+        <w:rPr>
+          <w:rFonts w:ascii="Open Sans" w:hAnsi="Open Sans" w:cs="Open Sans"/>
+          <w:b/>
+          <w:color w:val="BA3925"/>
+          <w:spacing w:val="-2"/>
+          <w:sz w:val="24"/>
+          <w:szCs w:val="24"/>
+        </w:rPr>
+      </w:pPr>
+      <w:r>
+        <w:rPr>
+          <w:rFonts w:ascii="Open Sans" w:hAnsi="Open Sans" w:cs="Open Sans"/>
+          <w:b/>
+          <w:color w:val="BA3925"/>
+          <w:spacing w:val="-2"/>
+          <w:sz w:val="24"/>
+          <w:szCs w:val="24"/>
+        </w:rPr>
+        <w:t>1. Difference between web.xml and annotation based configuration of Servlet and JSP app like 'ServletJSPJDBCFullApp'.</w:t>
+      </w:r>
+    </w:p>
+    <w:p>
+      <w:pPr>
+        <w:rPr>
+          <w:rFonts w:ascii="Open Sans" w:hAnsi="Open Sans" w:cs="Open Sans"/>
+          <w:color w:val="BA3925"/>
+          <w:spacing w:val="-2"/>
+          <w:sz w:val="24"/>
+          <w:szCs w:val="24"/>
+        </w:rPr>
+      </w:pPr>
+      <w:r>
+        <w:rPr>
+          <w:rFonts w:ascii="Open Sans" w:hAnsi="Open Sans" w:cs="Open Sans"/>
+          <w:color w:val="BA3925"/>
+          <w:spacing w:val="-2"/>
+          <w:sz w:val="24"/>
+          <w:szCs w:val="24"/>
+        </w:rPr>
+        <w:lastRenderedPageBreak/>
+        <w:t>i) servlet mapping with web.xml</w:t>
+      </w:r>
+    </w:p>
+    <w:p>
+      <w:pPr>
+        <w:rPr>
+          <w:rFonts w:ascii="Open Sans" w:hAnsi="Open Sans" w:cs="Open Sans"/>
+          <w:color w:val="BA3925"/>
+          <w:spacing w:val="-2"/>
+          <w:sz w:val="24"/>
+          <w:szCs w:val="24"/>
+        </w:rPr>
+      </w:pPr>
+      <w:r>
+        <w:rPr>
+          <w:rFonts w:ascii="Open Sans" w:hAnsi="Open Sans" w:cs="Open Sans"/>
+          <w:noProof/>
+          <w:color w:val="BA3925"/>
+          <w:spacing w:val="-2"/>
+          <w:sz w:val="24"/>
+          <w:szCs w:val="24"/>
+        </w:rPr>
+        <w:drawing>
+          <wp:inline distT="0" distB="0" distL="0" distR="0">
+            <wp:extent cx="5629275" cy="1790700"/>
+            <wp:effectExtent l="19050" t="0" r="9525" b="0"/>
+            <wp:docPr id="22" name="Picture 22"/>
+            <wp:cNvGraphicFramePr>
+              <a:graphicFrameLocks xmlns:a="http://schemas.openxmlformats.org/drawingml/2006/main" noChangeAspect="1"/>
+            </wp:cNvGraphicFramePr>
+            <a:graphic xmlns:a="http://schemas.openxmlformats.org/drawingml/2006/main">
+              <a:graphicData uri="http://schemas.openxmlformats.org/drawingml/2006/picture">
+                <pic:pic xmlns:pic="http://schemas.openxmlformats.org/drawingml/2006/picture">
+                  <pic:nvPicPr>
+                    <pic:cNvPr id="0" name="Picture 22"/>
+                    <pic:cNvPicPr>
+                      <a:picLocks noChangeAspect="1" noChangeArrowheads="1"/>
+                    </pic:cNvPicPr>
+                  </pic:nvPicPr>
+                  <pic:blipFill>
+                    <a:blip r:embed="rId6"/>
+                    <a:srcRect/>
+                    <a:stretch>
+                      <a:fillRect/>
+                    </a:stretch>
+                  </pic:blipFill>
+                  <pic:spPr bwMode="auto">
+                    <a:xfrm>
+                      <a:off x="0" y="0"/>
+                      <a:ext cx="5629275" cy="1790700"/>
+                    </a:xfrm>
+                    <a:prstGeom prst="rect">
+                      <a:avLst/>
+                    </a:prstGeom>
+                    <a:noFill/>
+                    <a:ln w="9525">
+                      <a:noFill/>
+                      <a:miter lim="800000"/>
+                      <a:headEnd/>
+                      <a:tailEnd/>
+                    </a:ln>
+                  </pic:spPr>
+                </pic:pic>
+              </a:graphicData>
+            </a:graphic>
+          </wp:inline>
+        </w:drawing>
+      </w:r>
+    </w:p>
+    <w:p>
+      <w:pPr>
+        <w:rPr>
+          <w:rFonts w:ascii="Open Sans" w:hAnsi="Open Sans" w:cs="Open Sans"/>
+          <w:b/>
+          <w:color w:val="BA3925"/>
+          <w:spacing w:val="-2"/>
+          <w:sz w:val="24"/>
+          <w:szCs w:val="24"/>
+        </w:rPr>
+      </w:pPr>
+      <w:r>
+        <w:rPr>
+          <w:rFonts w:ascii="Open Sans" w:hAnsi="Open Sans" w:cs="Open Sans"/>
+          <w:color w:val="BA3925"/>
+          <w:spacing w:val="-2"/>
+          <w:sz w:val="24"/>
+          <w:szCs w:val="24"/>
+        </w:rPr>
+        <w:t xml:space="preserve">Annotation based mapping of servlet from project </w:t>
+      </w:r>
+      <w:r>
+        <w:rPr>
+          <w:rFonts w:ascii="Open Sans" w:hAnsi="Open Sans" w:cs="Open Sans"/>
+          <w:b/>
+          <w:color w:val="BA3925"/>
+          <w:spacing w:val="-2"/>
+          <w:sz w:val="24"/>
+          <w:szCs w:val="24"/>
+        </w:rPr>
+        <w:t>'ServletJSPJDBCFullApp'</w:t>
+      </w:r>
+    </w:p>
+    <w:p>
+      <w:pPr>
+        <w:rPr>
+          <w:rFonts w:ascii="Open Sans" w:hAnsi="Open Sans" w:cs="Open Sans"/>
+          <w:color w:val="BA3925"/>
+          <w:spacing w:val="-2"/>
+          <w:sz w:val="24"/>
+          <w:szCs w:val="24"/>
+        </w:rPr>
+      </w:pPr>
+      <w:r>
+        <w:rPr>
+          <w:rFonts w:ascii="Open Sans" w:hAnsi="Open Sans" w:cs="Open Sans"/>
+          <w:noProof/>
+          <w:color w:val="BA3925"/>
+          <w:spacing w:val="-2"/>
+          <w:sz w:val="24"/>
+          <w:szCs w:val="24"/>
+        </w:rPr>
+        <w:drawing>
+          <wp:inline distT="0" distB="0" distL="0" distR="0">
+            <wp:extent cx="5943600" cy="4287061"/>
+            <wp:effectExtent l="19050" t="0" r="0" b="0"/>
+            <wp:docPr id="31" name="Picture 31"/>
+            <wp:cNvGraphicFramePr>
+              <a:graphicFrameLocks xmlns:a="http://schemas.openxmlformats.org/drawingml/2006/main" noChangeAspect="1"/>
+            </wp:cNvGraphicFramePr>
+            <a:graphic xmlns:a="http://schemas.openxmlformats.org/drawingml/2006/main">
+              <a:graphicData uri="http://schemas.openxmlformats.org/drawingml/2006/picture">
+                <pic:pic xmlns:pic="http://schemas.openxmlformats.org/drawingml/2006/picture">
+                  <pic:nvPicPr>
+                    <pic:cNvPr id="0" name="Picture 31"/>
+                    <pic:cNvPicPr>
+                      <a:picLocks noChangeAspect="1" noChangeArrowheads="1"/>
+                    </pic:cNvPicPr>
+                  </pic:nvPicPr>
+                  <pic:blipFill>
+                    <a:blip r:embed="rId7"/>
+                    <a:srcRect/>
+                    <a:stretch>
+                      <a:fillRect/>
+                    </a:stretch>
+                  </pic:blipFill>
+                  <pic:spPr bwMode="auto">
+                    <a:xfrm>
+                      <a:off x="0" y="0"/>
+                      <a:ext cx="5943600" cy="4287061"/>
+                    </a:xfrm>
+                    <a:prstGeom prst="rect">
+                      <a:avLst/>
+                    </a:prstGeom>
+                    <a:noFill/>
+                    <a:ln w="9525">
+                      <a:noFill/>
+                      <a:miter lim="800000"/>
+                      <a:headEnd/>
+                      <a:tailEnd/>
+                    </a:ln>
+                  </pic:spPr>
+                </pic:pic>
+              </a:graphicData>
+            </a:graphic>
+          </wp:inline>
+        </w:drawing>
+      </w:r>
+    </w:p>
+    <w:p>
+      <w:pPr>
+        <w:rPr>
+          <w:rFonts w:ascii="Open Sans" w:hAnsi="Open Sans" w:cs="Open Sans"/>
+          <w:color w:val="BA3925"/>
+          <w:spacing w:val="-2"/>
+          <w:sz w:val="24"/>
+          <w:szCs w:val="24"/>
+        </w:rPr>
+      </w:pPr>
+      <w:r>
+        <w:rPr>
+          <w:rFonts w:ascii="Open Sans" w:hAnsi="Open Sans" w:cs="Open Sans"/>
+          <w:color w:val="BA3925"/>
+          <w:spacing w:val="-2"/>
+          <w:sz w:val="24"/>
+          <w:szCs w:val="24"/>
+        </w:rPr>
+        <w:t xml:space="preserve">ii) </w:t>
+      </w:r>
+      <w:r>
+        <w:rPr>
+          <w:rFonts w:ascii="Open Sans" w:hAnsi="Open Sans" w:cs="Open Sans"/>
+          <w:color w:val="BA3925"/>
+          <w:spacing w:val="-2"/>
+          <w:sz w:val="24"/>
+          <w:szCs w:val="24"/>
+        </w:rPr>
+        <w:t xml:space="preserve">Context </w:t>
+      </w:r>
+      <w:r>
+        <w:rPr>
+          <w:rFonts w:ascii="Open Sans" w:hAnsi="Open Sans" w:cs="Open Sans"/>
+          <w:color w:val="BA3925"/>
+          <w:spacing w:val="-2"/>
+          <w:sz w:val="24"/>
+          <w:szCs w:val="24"/>
+        </w:rPr>
+        <w:t>Listener with web.xml</w:t>
+      </w:r>
+    </w:p>
+    <w:p>
+      <w:pPr>
+        <w:rPr>
+          <w:rFonts w:ascii="Open Sans" w:hAnsi="Open Sans" w:cs="Open Sans"/>
+          <w:color w:val="BA3925"/>
+          <w:spacing w:val="-2"/>
+          <w:sz w:val="24"/>
+          <w:szCs w:val="24"/>
+        </w:rPr>
+      </w:pPr>
+      <w:r>
+        <w:rPr>
+          <w:rFonts w:ascii="Open Sans" w:hAnsi="Open Sans" w:cs="Open Sans"/>
+          <w:noProof/>
+          <w:color w:val="BA3925"/>
+          <w:spacing w:val="-2"/>
+          <w:sz w:val="24"/>
+          <w:szCs w:val="24"/>
+        </w:rPr>
+        <w:drawing>
+          <wp:inline distT="0" distB="0" distL="0" distR="0">
+            <wp:extent cx="5943600" cy="419548"/>
+            <wp:effectExtent l="19050" t="0" r="0" b="0"/>
+            <wp:docPr id="40" name="Picture 40"/>
+            <wp:cNvGraphicFramePr>
+              <a:graphicFrameLocks xmlns:a="http://schemas.openxmlformats.org/drawingml/2006/main" noChangeAspect="1"/>
+            </wp:cNvGraphicFramePr>
+            <a:graphic xmlns:a="http://schemas.openxmlformats.org/drawingml/2006/main">
+              <a:graphicData uri="http://schemas.openxmlformats.org/drawingml/2006/picture">
+                <pic:pic xmlns:pic="http://schemas.openxmlformats.org/drawingml/2006/picture">
+                  <pic:nvPicPr>
+                    <pic:cNvPr id="0" name="Picture 40"/>
+                    <pic:cNvPicPr>
+                      <a:picLocks noChangeAspect="1" noChangeArrowheads="1"/>
+                    </pic:cNvPicPr>
+                  </pic:nvPicPr>
+                  <pic:blipFill>
+                    <a:blip r:embed="rId8"/>
+                    <a:srcRect/>
+                    <a:stretch>
+                      <a:fillRect/>
+                    </a:stretch>
+                  </pic:blipFill>
+                  <pic:spPr bwMode="auto">
+                    <a:xfrm>
+                      <a:off x="0" y="0"/>
+                      <a:ext cx="5943600" cy="419548"/>
+                    </a:xfrm>
+                    <a:prstGeom prst="rect">
+                      <a:avLst/>
+                    </a:prstGeom>
+                    <a:noFill/>
+                    <a:ln w="9525">
+                      <a:noFill/>
+                      <a:miter lim="800000"/>
+                      <a:headEnd/>
+                      <a:tailEnd/>
+                    </a:ln>
+                  </pic:spPr>
+                </pic:pic>
+              </a:graphicData>
+            </a:graphic>
+          </wp:inline>
+        </w:drawing>
+      </w:r>
+    </w:p>
+    <w:p>
+      <w:pPr>
+        <w:rPr>
+          <w:rFonts w:ascii="Open Sans" w:hAnsi="Open Sans" w:cs="Open Sans"/>
+          <w:b/>
+          <w:color w:val="BA3925"/>
+          <w:spacing w:val="-2"/>
+          <w:sz w:val="24"/>
+          <w:szCs w:val="24"/>
+        </w:rPr>
+      </w:pPr>
+      <w:r>
+        <w:rPr>
+          <w:rFonts w:ascii="Open Sans" w:hAnsi="Open Sans" w:cs="Open Sans"/>
+          <w:color w:val="BA3925"/>
+          <w:spacing w:val="-2"/>
+          <w:sz w:val="24"/>
+          <w:szCs w:val="24"/>
+        </w:rPr>
+        <w:lastRenderedPageBreak/>
+        <w:t xml:space="preserve">Annotation based mapping of </w:t>
+      </w:r>
+      <w:r>
+        <w:rPr>
+          <w:rFonts w:ascii="Open Sans" w:hAnsi="Open Sans" w:cs="Open Sans"/>
+          <w:color w:val="BA3925"/>
+          <w:spacing w:val="-2"/>
+          <w:sz w:val="24"/>
+          <w:szCs w:val="24"/>
+        </w:rPr>
+        <w:t>context listener</w:t>
+      </w:r>
+      <w:r>
+        <w:rPr>
+          <w:rFonts w:ascii="Open Sans" w:hAnsi="Open Sans" w:cs="Open Sans"/>
+          <w:color w:val="BA3925"/>
+          <w:spacing w:val="-2"/>
+          <w:sz w:val="24"/>
+          <w:szCs w:val="24"/>
+        </w:rPr>
+        <w:t xml:space="preserve"> from project </w:t>
+      </w:r>
+      <w:r>
+        <w:rPr>
+          <w:rFonts w:ascii="Open Sans" w:hAnsi="Open Sans" w:cs="Open Sans"/>
+          <w:b/>
+          <w:color w:val="BA3925"/>
+          <w:spacing w:val="-2"/>
+          <w:sz w:val="24"/>
+          <w:szCs w:val="24"/>
+        </w:rPr>
+        <w:t>'ServletJSPJDBCFullApp'</w:t>
+      </w:r>
+    </w:p>
+    <w:p>
+      <w:pPr>
+        <w:rPr>
+          <w:rFonts w:ascii="Open Sans" w:hAnsi="Open Sans" w:cs="Open Sans"/>
+          <w:color w:val="BA3925"/>
+          <w:spacing w:val="-2"/>
+          <w:sz w:val="24"/>
+          <w:szCs w:val="24"/>
+        </w:rPr>
+      </w:pPr>
+      <w:r>
+        <w:rPr>
+          <w:rFonts w:ascii="Open Sans" w:hAnsi="Open Sans" w:cs="Open Sans"/>
+          <w:noProof/>
+          <w:color w:val="BA3925"/>
+          <w:spacing w:val="-2"/>
+          <w:sz w:val="24"/>
+          <w:szCs w:val="24"/>
+        </w:rPr>
+        <w:drawing>
+          <wp:inline distT="0" distB="0" distL="0" distR="0">
+            <wp:extent cx="5943600" cy="4859001"/>
+            <wp:effectExtent l="19050" t="0" r="0" b="0"/>
+            <wp:docPr id="43" name="Picture 43"/>
+            <wp:cNvGraphicFramePr>
+              <a:graphicFrameLocks xmlns:a="http://schemas.openxmlformats.org/drawingml/2006/main" noChangeAspect="1"/>
+            </wp:cNvGraphicFramePr>
+            <a:graphic xmlns:a="http://schemas.openxmlformats.org/drawingml/2006/main">
+              <a:graphicData uri="http://schemas.openxmlformats.org/drawingml/2006/picture">
+                <pic:pic xmlns:pic="http://schemas.openxmlformats.org/drawingml/2006/picture">
+                  <pic:nvPicPr>
+                    <pic:cNvPr id="0" name="Picture 43"/>
+                    <pic:cNvPicPr>
+                      <a:picLocks noChangeAspect="1" noChangeArrowheads="1"/>
+                    </pic:cNvPicPr>
+                  </pic:nvPicPr>
+                  <pic:blipFill>
+                    <a:blip r:embed="rId9"/>
+                    <a:srcRect/>
+                    <a:stretch>
+                      <a:fillRect/>
+                    </a:stretch>
+                  </pic:blipFill>
+                  <pic:spPr bwMode="auto">
+                    <a:xfrm>
+                      <a:off x="0" y="0"/>
+                      <a:ext cx="5943600" cy="4859001"/>
+                    </a:xfrm>
+                    <a:prstGeom prst="rect">
+                      <a:avLst/>
+                    </a:prstGeom>
+                    <a:noFill/>
+                    <a:ln w="9525">
+                      <a:noFill/>
+                      <a:miter lim="800000"/>
+                      <a:headEnd/>
+                      <a:tailEnd/>
+                    </a:ln>
+                  </pic:spPr>
+                </pic:pic>
+              </a:graphicData>
+            </a:graphic>
+          </wp:inline>
+        </w:drawing>
+      </w:r>
+    </w:p>
+    <w:p>
+      <w:pPr>
+        <w:rPr>
+          <w:rFonts w:ascii="Open Sans" w:hAnsi="Open Sans" w:cs="Open Sans"/>
+          <w:color w:val="BA3925"/>
+          <w:spacing w:val="-2"/>
+          <w:sz w:val="24"/>
+          <w:szCs w:val="24"/>
+        </w:rPr>
+      </w:pPr>
+      <w:r>
+        <w:rPr>
+          <w:rFonts w:ascii="Open Sans" w:hAnsi="Open Sans" w:cs="Open Sans"/>
+          <w:color w:val="BA3925"/>
+          <w:spacing w:val="-2"/>
+          <w:sz w:val="24"/>
+          <w:szCs w:val="24"/>
+        </w:rPr>
+        <w:t>iii) Filter with web.xml in this project</w:t>
+      </w:r>
+    </w:p>
+    <w:p>
+      <w:pPr>
+        <w:rPr>
+          <w:rFonts w:ascii="Open Sans" w:hAnsi="Open Sans" w:cs="Open Sans"/>
+          <w:color w:val="BA3925"/>
+          <w:spacing w:val="-2"/>
+          <w:sz w:val="24"/>
+          <w:szCs w:val="24"/>
+        </w:rPr>
+      </w:pPr>
+      <w:r>
+        <w:rPr>
+          <w:rFonts w:ascii="Open Sans" w:hAnsi="Open Sans" w:cs="Open Sans"/>
+          <w:noProof/>
+          <w:color w:val="BA3925"/>
+          <w:spacing w:val="-2"/>
+          <w:sz w:val="24"/>
+          <w:szCs w:val="24"/>
+        </w:rPr>
+        <w:drawing>
+          <wp:inline distT="0" distB="0" distL="0" distR="0">
+            <wp:extent cx="5734050" cy="1619250"/>
+            <wp:effectExtent l="19050" t="0" r="0" b="0"/>
+            <wp:docPr id="46" name="Picture 46"/>
+            <wp:cNvGraphicFramePr>
+              <a:graphicFrameLocks xmlns:a="http://schemas.openxmlformats.org/drawingml/2006/main" noChangeAspect="1"/>
+            </wp:cNvGraphicFramePr>
+            <a:graphic xmlns:a="http://schemas.openxmlformats.org/drawingml/2006/main">
+              <a:graphicData uri="http://schemas.openxmlformats.org/drawingml/2006/picture">
+                <pic:pic xmlns:pic="http://schemas.openxmlformats.org/drawingml/2006/picture">
+                  <pic:nvPicPr>
+                    <pic:cNvPr id="0" name="Picture 46"/>
+                    <pic:cNvPicPr>
+                      <a:picLocks noChangeAspect="1" noChangeArrowheads="1"/>
+                    </pic:cNvPicPr>
+                  </pic:nvPicPr>
+                  <pic:blipFill>
+                    <a:blip r:embed="rId10"/>
+                    <a:srcRect/>
+                    <a:stretch>
+                      <a:fillRect/>
+                    </a:stretch>
+                  </pic:blipFill>
+                  <pic:spPr bwMode="auto">
+                    <a:xfrm>
+                      <a:off x="0" y="0"/>
+                      <a:ext cx="5734050" cy="1619250"/>
+                    </a:xfrm>
+                    <a:prstGeom prst="rect">
+                      <a:avLst/>
+                    </a:prstGeom>
+                    <a:noFill/>
+                    <a:ln w="9525">
+                      <a:noFill/>
+                      <a:miter lim="800000"/>
+                      <a:headEnd/>
+                      <a:tailEnd/>
+                    </a:ln>
+                  </pic:spPr>
+                </pic:pic>
+              </a:graphicData>
+            </a:graphic>
+          </wp:inline>
+        </w:drawing>
+      </w:r>
+    </w:p>
+    <w:p>
+      <w:pPr>
+        <w:rPr>
+          <w:rFonts w:ascii="Open Sans" w:hAnsi="Open Sans" w:cs="Open Sans"/>
+          <w:b/>
+          <w:color w:val="BA3925"/>
+          <w:spacing w:val="-2"/>
+          <w:sz w:val="24"/>
+          <w:szCs w:val="24"/>
+        </w:rPr>
+      </w:pPr>
+      <w:r>
+        <w:rPr>
+          <w:rFonts w:ascii="Open Sans" w:hAnsi="Open Sans" w:cs="Open Sans"/>
+          <w:color w:val="BA3925"/>
+          <w:spacing w:val="-2"/>
+          <w:sz w:val="24"/>
+          <w:szCs w:val="24"/>
+        </w:rPr>
+        <w:t xml:space="preserve">Annotation based mapping of servlet </w:t>
+      </w:r>
+      <w:r>
+        <w:rPr>
+          <w:rFonts w:ascii="Open Sans" w:hAnsi="Open Sans" w:cs="Open Sans"/>
+          <w:color w:val="BA3925"/>
+          <w:spacing w:val="-2"/>
+          <w:sz w:val="24"/>
+          <w:szCs w:val="24"/>
+        </w:rPr>
+        <w:t xml:space="preserve">filter </w:t>
+      </w:r>
+      <w:r>
+        <w:rPr>
+          <w:rFonts w:ascii="Open Sans" w:hAnsi="Open Sans" w:cs="Open Sans"/>
+          <w:color w:val="BA3925"/>
+          <w:spacing w:val="-2"/>
+          <w:sz w:val="24"/>
+          <w:szCs w:val="24"/>
+        </w:rPr>
+        <w:t xml:space="preserve">from project </w:t>
+      </w:r>
+      <w:r>
+        <w:rPr>
+          <w:rFonts w:ascii="Open Sans" w:hAnsi="Open Sans" w:cs="Open Sans"/>
+          <w:b/>
+          <w:color w:val="BA3925"/>
+          <w:spacing w:val="-2"/>
+          <w:sz w:val="24"/>
+          <w:szCs w:val="24"/>
+        </w:rPr>
+        <w:t>'ServletJSPJDBCFullApp'</w:t>
+      </w:r>
+    </w:p>
+    <w:p>
+      <w:pPr>
+        <w:rPr>
+          <w:rFonts w:ascii="Open Sans" w:hAnsi="Open Sans" w:cs="Open Sans"/>
+          <w:color w:val="BA3925"/>
+          <w:spacing w:val="-2"/>
+          <w:sz w:val="24"/>
+          <w:szCs w:val="24"/>
+        </w:rPr>
+      </w:pPr>
+      <w:r>
+        <w:rPr>
+          <w:rFonts w:ascii="Open Sans" w:hAnsi="Open Sans" w:cs="Open Sans"/>
+          <w:noProof/>
+          <w:color w:val="BA3925"/>
+          <w:spacing w:val="-2"/>
+          <w:sz w:val="24"/>
+          <w:szCs w:val="24"/>
+        </w:rPr>
+        <w:lastRenderedPageBreak/>
+        <w:drawing>
+          <wp:inline distT="0" distB="0" distL="0" distR="0">
+            <wp:extent cx="5943600" cy="4144976"/>
+            <wp:effectExtent l="19050" t="0" r="0" b="0"/>
+            <wp:docPr id="49" name="Picture 49"/>
+            <wp:cNvGraphicFramePr>
+              <a:graphicFrameLocks xmlns:a="http://schemas.openxmlformats.org/drawingml/2006/main" noChangeAspect="1"/>
+            </wp:cNvGraphicFramePr>
+            <a:graphic xmlns:a="http://schemas.openxmlformats.org/drawingml/2006/main">
+              <a:graphicData uri="http://schemas.openxmlformats.org/drawingml/2006/picture">
+                <pic:pic xmlns:pic="http://schemas.openxmlformats.org/drawingml/2006/picture">
+                  <pic:nvPicPr>
+                    <pic:cNvPr id="0" name="Picture 49"/>
+                    <pic:cNvPicPr>
+                      <a:picLocks noChangeAspect="1" noChangeArrowheads="1"/>
+                    </pic:cNvPicPr>
+                  </pic:nvPicPr>
+                  <pic:blipFill>
+                    <a:blip r:embed="rId11"/>
+                    <a:srcRect/>
+                    <a:stretch>
+                      <a:fillRect/>
+                    </a:stretch>
+                  </pic:blipFill>
+                  <pic:spPr bwMode="auto">
+                    <a:xfrm>
+                      <a:off x="0" y="0"/>
+                      <a:ext cx="5943600" cy="4144976"/>
+                    </a:xfrm>
+                    <a:prstGeom prst="rect">
+                      <a:avLst/>
+                    </a:prstGeom>
+                    <a:noFill/>
+                    <a:ln w="9525">
+                      <a:noFill/>
+                      <a:miter lim="800000"/>
+                      <a:headEnd/>
+                      <a:tailEnd/>
+                    </a:ln>
+                  </pic:spPr>
+                </pic:pic>
+              </a:graphicData>
+            </a:graphic>
+          </wp:inline>
+        </w:drawing>
+      </w:r>
+    </w:p>
+    <w:p>
+      <w:pPr>
+        <w:rPr>
+          <w:rFonts w:ascii="Open Sans" w:hAnsi="Open Sans" w:cs="Open Sans"/>
+          <w:color w:val="BA3925"/>
+          <w:spacing w:val="-2"/>
+          <w:sz w:val="24"/>
+          <w:szCs w:val="24"/>
+          <w:u w:val="single"/>
+        </w:rPr>
+      </w:pPr>
+      <w:r>
+        <w:rPr>
+          <w:rFonts w:ascii="Open Sans" w:hAnsi="Open Sans" w:cs="Open Sans"/>
+          <w:color w:val="BA3925"/>
+          <w:spacing w:val="-2"/>
+          <w:sz w:val="24"/>
+          <w:szCs w:val="24"/>
+          <w:u w:val="single"/>
+        </w:rPr>
+        <w:t>iv) Context parameter declaration : This is only the common part in web.xml file of this project and that of project '</w:t>
+      </w:r>
+      <w:r>
+        <w:rPr>
+          <w:u w:val="single"/>
+        </w:rPr>
+        <w:t xml:space="preserve"> </w:t>
+      </w:r>
+      <w:r>
+        <w:rPr>
+          <w:rFonts w:ascii="Open Sans" w:hAnsi="Open Sans" w:cs="Open Sans"/>
+          <w:color w:val="BA3925"/>
+          <w:spacing w:val="-2"/>
+          <w:sz w:val="24"/>
+          <w:szCs w:val="24"/>
+          <w:u w:val="single"/>
+        </w:rPr>
+        <w:t xml:space="preserve">ServletJSPJDBCFullApp' </w:t>
+      </w:r>
+    </w:p>
+    <w:p>
+      <w:pPr>
+        <w:rPr>
+          <w:rFonts w:ascii="Open Sans" w:hAnsi="Open Sans" w:cs="Open Sans"/>
+          <w:color w:val="BA3925"/>
+          <w:spacing w:val="-2"/>
+          <w:sz w:val="24"/>
+          <w:szCs w:val="24"/>
+          <w:u w:val="single"/>
+        </w:rPr>
+      </w:pPr>
+    </w:p>
+    <w:p>
+      <w:pPr>
+        <w:rPr>
+          <w:rFonts w:ascii="Open Sans" w:hAnsi="Open Sans" w:cs="Open Sans"/>
+          <w:b/>
+          <w:color w:val="BA3925"/>
+          <w:spacing w:val="-2"/>
+          <w:sz w:val="24"/>
+          <w:szCs w:val="24"/>
+        </w:rPr>
+      </w:pPr>
+      <w:r>
+        <w:rPr>
+          <w:rFonts w:ascii="Open Sans" w:hAnsi="Open Sans" w:cs="Open Sans"/>
+          <w:b/>
+          <w:color w:val="BA3925"/>
+          <w:spacing w:val="-2"/>
+          <w:sz w:val="24"/>
+          <w:szCs w:val="24"/>
+        </w:rPr>
+        <w:t xml:space="preserve">2. </w:t>
+      </w:r>
+      <w:r>
+        <w:rPr>
+          <w:rFonts w:ascii="Open Sans" w:hAnsi="Open Sans" w:cs="Open Sans"/>
+          <w:b/>
+          <w:color w:val="BA3925"/>
+          <w:spacing w:val="-2"/>
+          <w:sz w:val="24"/>
+          <w:szCs w:val="24"/>
+        </w:rPr>
+        <w:t xml:space="preserve">This </w:t>
+      </w:r>
+      <w:r>
+        <w:rPr>
+          <w:rFonts w:ascii="Open Sans" w:hAnsi="Open Sans" w:cs="Open Sans"/>
+          <w:b/>
+          <w:color w:val="BA3925"/>
+          <w:spacing w:val="-2"/>
+          <w:sz w:val="24"/>
+          <w:szCs w:val="24"/>
+        </w:rPr>
+        <w:t>part</w:t>
+      </w:r>
+      <w:r>
+        <w:rPr>
+          <w:rFonts w:ascii="Open Sans" w:hAnsi="Open Sans" w:cs="Open Sans"/>
+          <w:b/>
+          <w:color w:val="BA3925"/>
+          <w:spacing w:val="-2"/>
+          <w:sz w:val="24"/>
+          <w:szCs w:val="24"/>
+        </w:rPr>
+        <w:t xml:space="preserve"> contains Hibernate and JDBC coding differences between this project and project '</w:t>
+      </w:r>
+      <w:r>
+        <w:rPr>
+          <w:b/>
+        </w:rPr>
+        <w:t xml:space="preserve"> </w:t>
+      </w:r>
+      <w:r>
+        <w:rPr>
+          <w:rFonts w:ascii="Open Sans" w:hAnsi="Open Sans" w:cs="Open Sans"/>
+          <w:b/>
+          <w:color w:val="BA3925"/>
+          <w:spacing w:val="-2"/>
+          <w:sz w:val="24"/>
+          <w:szCs w:val="24"/>
+        </w:rPr>
+        <w:t xml:space="preserve">ServletJSPJDBCFullApp'. </w:t>
+      </w:r>
+    </w:p>
+    <w:p>
+      <w:pPr>
+        <w:rPr>
+          <w:rFonts w:ascii="Open Sans" w:hAnsi="Open Sans" w:cs="Open Sans"/>
+          <w:color w:val="BA3925"/>
+          <w:spacing w:val="-2"/>
+          <w:sz w:val="24"/>
+          <w:szCs w:val="24"/>
+        </w:rPr>
+      </w:pPr>
+      <w:r>
+        <w:rPr>
+          <w:rFonts w:ascii="Open Sans" w:hAnsi="Open Sans" w:cs="Open Sans"/>
+          <w:color w:val="BA3925"/>
+          <w:spacing w:val="-2"/>
+          <w:sz w:val="24"/>
+          <w:szCs w:val="24"/>
+        </w:rPr>
+        <w:t>Please note we are now going to study the additional files in this project which are not there in project '</w:t>
+      </w:r>
+      <w:r>
+        <w:t xml:space="preserve"> </w:t>
+      </w:r>
+      <w:r>
+        <w:rPr>
+          <w:rFonts w:ascii="Open Sans" w:hAnsi="Open Sans" w:cs="Open Sans"/>
+          <w:color w:val="BA3925"/>
+          <w:spacing w:val="-2"/>
+          <w:sz w:val="24"/>
+          <w:szCs w:val="24"/>
+        </w:rPr>
+        <w:t>ServletJSPJDBCFullApp</w:t>
+      </w:r>
+      <w:r>
+        <w:rPr>
+          <w:rFonts w:ascii="Open Sans" w:hAnsi="Open Sans" w:cs="Open Sans"/>
+          <w:color w:val="BA3925"/>
+          <w:spacing w:val="-2"/>
+          <w:sz w:val="24"/>
+          <w:szCs w:val="24"/>
+        </w:rPr>
+        <w:t>' as that is JDBC based project.</w:t>
+      </w:r>
+    </w:p>
+    <w:p>
+      <w:pPr>
+        <w:rPr>
+          <w:rFonts w:ascii="Open Sans" w:hAnsi="Open Sans" w:cs="Open Sans"/>
+          <w:color w:val="BA3925"/>
+          <w:spacing w:val="-2"/>
+          <w:sz w:val="24"/>
+          <w:szCs w:val="24"/>
+        </w:rPr>
+      </w:pPr>
+      <w:r>
+        <w:rPr>
+          <w:rFonts w:ascii="Open Sans" w:hAnsi="Open Sans" w:cs="Open Sans"/>
+          <w:color w:val="BA3925"/>
+          <w:spacing w:val="-2"/>
+          <w:sz w:val="24"/>
+          <w:szCs w:val="24"/>
+        </w:rPr>
+        <w:t>i) Hibernate configuration fileviz. hibernate.cfg.xml in resources folder:</w:t>
+      </w:r>
+    </w:p>
+    <w:p>
+      <w:pPr>
+        <w:rPr>
+          <w:rFonts w:ascii="Open Sans" w:hAnsi="Open Sans" w:cs="Open Sans"/>
+          <w:color w:val="BA3925"/>
+          <w:spacing w:val="-2"/>
+          <w:sz w:val="24"/>
+          <w:szCs w:val="24"/>
+        </w:rPr>
+      </w:pPr>
+      <w:r>
+        <w:rPr>
+          <w:rFonts w:ascii="Open Sans" w:hAnsi="Open Sans" w:cs="Open Sans"/>
+          <w:noProof/>
+          <w:color w:val="BA3925"/>
+          <w:spacing w:val="-2"/>
+          <w:sz w:val="24"/>
+          <w:szCs w:val="24"/>
+        </w:rPr>
+        <w:lastRenderedPageBreak/>
+        <w:drawing>
+          <wp:inline distT="0" distB="0" distL="0" distR="0">
+            <wp:extent cx="5943600" cy="3810987"/>
+            <wp:effectExtent l="19050" t="0" r="0" b="0"/>
+            <wp:docPr id="52" name="Picture 52"/>
+            <wp:cNvGraphicFramePr>
+              <a:graphicFrameLocks xmlns:a="http://schemas.openxmlformats.org/drawingml/2006/main" noChangeAspect="1"/>
+            </wp:cNvGraphicFramePr>
+            <a:graphic xmlns:a="http://schemas.openxmlformats.org/drawingml/2006/main">
+              <a:graphicData uri="http://schemas.openxmlformats.org/drawingml/2006/picture">
+                <pic:pic xmlns:pic="http://schemas.openxmlformats.org/drawingml/2006/picture">
+                  <pic:nvPicPr>
+                    <pic:cNvPr id="0" name="Picture 52"/>
+                    <pic:cNvPicPr>
+                      <a:picLocks noChangeAspect="1" noChangeArrowheads="1"/>
+                    </pic:cNvPicPr>
+                  </pic:nvPicPr>
+                  <pic:blipFill>
+                    <a:blip r:embed="rId12"/>
+                    <a:srcRect/>
+                    <a:stretch>
+                      <a:fillRect/>
+                    </a:stretch>
+                  </pic:blipFill>
+                  <pic:spPr bwMode="auto">
+                    <a:xfrm>
+                      <a:off x="0" y="0"/>
+                      <a:ext cx="5943600" cy="3810987"/>
+                    </a:xfrm>
+                    <a:prstGeom prst="rect">
+                      <a:avLst/>
+                    </a:prstGeom>
+                    <a:noFill/>
+                    <a:ln w="9525">
+                      <a:noFill/>
+                      <a:miter lim="800000"/>
+                      <a:headEnd/>
+                      <a:tailEnd/>
+                    </a:ln>
+                  </pic:spPr>
+                </pic:pic>
+              </a:graphicData>
+            </a:graphic>
+          </wp:inline>
+        </w:drawing>
+      </w:r>
+    </w:p>
+    <w:p>
+      <w:pPr>
+        <w:rPr>
+          <w:rFonts w:ascii="Open Sans" w:hAnsi="Open Sans" w:cs="Open Sans"/>
+          <w:color w:val="BA3925"/>
+          <w:spacing w:val="-2"/>
+          <w:sz w:val="24"/>
+          <w:szCs w:val="24"/>
+        </w:rPr>
+      </w:pPr>
+      <w:r>
+        <w:rPr>
+          <w:rFonts w:ascii="Open Sans" w:hAnsi="Open Sans" w:cs="Open Sans"/>
+          <w:color w:val="BA3925"/>
+          <w:spacing w:val="-2"/>
+          <w:sz w:val="24"/>
+          <w:szCs w:val="24"/>
+        </w:rPr>
+        <w:t>ii) Hibernate mapping file</w:t>
+      </w:r>
+      <w:r>
+        <w:rPr>
+          <w:rFonts w:ascii="Open Sans" w:hAnsi="Open Sans" w:cs="Open Sans"/>
+          <w:color w:val="BA3925"/>
+          <w:spacing w:val="-2"/>
+          <w:sz w:val="24"/>
+          <w:szCs w:val="24"/>
+        </w:rPr>
+        <w:t xml:space="preserve"> viz. Student.hbm.xml in model package</w:t>
+      </w:r>
+    </w:p>
+    <w:p>
+      <w:pPr>
+        <w:rPr>
+          <w:rFonts w:ascii="Open Sans" w:hAnsi="Open Sans" w:cs="Open Sans"/>
+          <w:color w:val="BA3925"/>
+          <w:spacing w:val="-2"/>
+          <w:sz w:val="24"/>
+          <w:szCs w:val="24"/>
+        </w:rPr>
+      </w:pPr>
+      <w:r>
+        <w:rPr>
+          <w:rFonts w:ascii="Open Sans" w:hAnsi="Open Sans" w:cs="Open Sans"/>
+          <w:noProof/>
+          <w:color w:val="BA3925"/>
+          <w:spacing w:val="-2"/>
+          <w:sz w:val="24"/>
+          <w:szCs w:val="24"/>
+        </w:rPr>
+        <w:drawing>
+          <wp:inline distT="0" distB="0" distL="0" distR="0">
+            <wp:extent cx="5314950" cy="2190750"/>
+            <wp:effectExtent l="19050" t="0" r="0" b="0"/>
+            <wp:docPr id="55" name="Picture 55"/>
+            <wp:cNvGraphicFramePr>
+              <a:graphicFrameLocks xmlns:a="http://schemas.openxmlformats.org/drawingml/2006/main" noChangeAspect="1"/>
+            </wp:cNvGraphicFramePr>
+            <a:graphic xmlns:a="http://schemas.openxmlformats.org/drawingml/2006/main">
+              <a:graphicData uri="http://schemas.openxmlformats.org/drawingml/2006/picture">
+                <pic:pic xmlns:pic="http://schemas.openxmlformats.org/drawingml/2006/picture">
+                  <pic:nvPicPr>
+                    <pic:cNvPr id="0" name="Picture 55"/>
+                    <pic:cNvPicPr>
+                      <a:picLocks noChangeAspect="1" noChangeArrowheads="1"/>
+                    </pic:cNvPicPr>
+                  </pic:nvPicPr>
+                  <pic:blipFill>
+                    <a:blip r:embed="rId13"/>
+                    <a:srcRect/>
+                    <a:stretch>
+                      <a:fillRect/>
+                    </a:stretch>
+                  </pic:blipFill>
+                  <pic:spPr bwMode="auto">
+                    <a:xfrm>
+                      <a:off x="0" y="0"/>
+                      <a:ext cx="5314950" cy="2190750"/>
+                    </a:xfrm>
+                    <a:prstGeom prst="rect">
+                      <a:avLst/>
+                    </a:prstGeom>
+                    <a:noFill/>
+                    <a:ln w="9525">
+                      <a:noFill/>
+                      <a:miter lim="800000"/>
+                      <a:headEnd/>
+                      <a:tailEnd/>
+                    </a:ln>
+                  </pic:spPr>
+                </pic:pic>
+              </a:graphicData>
+            </a:graphic>
+          </wp:inline>
+        </w:drawing>
+      </w:r>
+    </w:p>
+    <w:p>
+      <w:pPr>
+        <w:rPr>
+          <w:rFonts w:ascii="Open Sans" w:hAnsi="Open Sans" w:cs="Open Sans"/>
+          <w:color w:val="BA3925"/>
+          <w:spacing w:val="-2"/>
+          <w:sz w:val="24"/>
+          <w:szCs w:val="24"/>
+        </w:rPr>
+      </w:pPr>
+      <w:r>
+        <w:rPr>
+          <w:rFonts w:ascii="Open Sans" w:hAnsi="Open Sans" w:cs="Open Sans"/>
+          <w:color w:val="BA3925"/>
+          <w:spacing w:val="-2"/>
+          <w:sz w:val="24"/>
+          <w:szCs w:val="24"/>
+        </w:rPr>
+        <w:t xml:space="preserve"> </w:t>
+      </w:r>
+      <w:r>
+        <w:rPr>
+          <w:rFonts w:ascii="Open Sans" w:hAnsi="Open Sans" w:cs="Open Sans"/>
+          <w:color w:val="BA3925"/>
+          <w:spacing w:val="-2"/>
+          <w:sz w:val="24"/>
+          <w:szCs w:val="24"/>
+        </w:rPr>
+        <w:t>iii) HibernateUtil.java file in databaseUtil package</w:t>
+      </w:r>
+    </w:p>
+    <w:p>
+      <w:pPr>
+        <w:rPr>
+          <w:rFonts w:ascii="Open Sans" w:hAnsi="Open Sans" w:cs="Open Sans"/>
+          <w:color w:val="BA3925"/>
+          <w:spacing w:val="-2"/>
+          <w:sz w:val="24"/>
+          <w:szCs w:val="24"/>
+        </w:rPr>
+      </w:pPr>
+      <w:r>
+        <w:rPr>
+          <w:rFonts w:ascii="Open Sans" w:hAnsi="Open Sans" w:cs="Open Sans"/>
+          <w:noProof/>
+          <w:color w:val="BA3925"/>
+          <w:spacing w:val="-2"/>
+          <w:sz w:val="24"/>
+          <w:szCs w:val="24"/>
+        </w:rPr>
+        <w:lastRenderedPageBreak/>
+        <w:drawing>
+          <wp:inline distT="0" distB="0" distL="0" distR="0">
+            <wp:extent cx="5943600" cy="4901483"/>
+            <wp:effectExtent l="19050" t="0" r="0" b="0"/>
+            <wp:docPr id="58" name="Picture 58"/>
+            <wp:cNvGraphicFramePr>
+              <a:graphicFrameLocks xmlns:a="http://schemas.openxmlformats.org/drawingml/2006/main" noChangeAspect="1"/>
+            </wp:cNvGraphicFramePr>
+            <a:graphic xmlns:a="http://schemas.openxmlformats.org/drawingml/2006/main">
+              <a:graphicData uri="http://schemas.openxmlformats.org/drawingml/2006/picture">
+                <pic:pic xmlns:pic="http://schemas.openxmlformats.org/drawingml/2006/picture">
+                  <pic:nvPicPr>
+                    <pic:cNvPr id="0" name="Picture 58"/>
+                    <pic:cNvPicPr>
+                      <a:picLocks noChangeAspect="1" noChangeArrowheads="1"/>
+                    </pic:cNvPicPr>
+                  </pic:nvPicPr>
+                  <pic:blipFill>
+                    <a:blip r:embed="rId14"/>
+                    <a:srcRect/>
+                    <a:stretch>
+                      <a:fillRect/>
+                    </a:stretch>
+                  </pic:blipFill>
+                  <pic:spPr bwMode="auto">
+                    <a:xfrm>
+                      <a:off x="0" y="0"/>
+                      <a:ext cx="5943600" cy="4901483"/>
+                    </a:xfrm>
+                    <a:prstGeom prst="rect">
+                      <a:avLst/>
+                    </a:prstGeom>
+                    <a:noFill/>
+                    <a:ln w="9525">
+                      <a:noFill/>
+                      <a:miter lim="800000"/>
+                      <a:headEnd/>
+                      <a:tailEnd/>
+                    </a:ln>
+                  </pic:spPr>
+                </pic:pic>
+              </a:graphicData>
+            </a:graphic>
+          </wp:inline>
+        </w:drawing>
+      </w:r>
+      <w:r>
+        <w:rPr>
+          <w:rFonts w:ascii="Open Sans" w:hAnsi="Open Sans" w:cs="Open Sans"/>
+          <w:color w:val="BA3925"/>
+          <w:spacing w:val="-2"/>
+          <w:sz w:val="24"/>
+          <w:szCs w:val="24"/>
+        </w:rPr>
+        <w:t xml:space="preserve"> </w:t>
+      </w:r>
+      <w:r>
+        <w:rPr>
+          <w:rFonts w:ascii="Open Sans" w:hAnsi="Open Sans" w:cs="Open Sans"/>
+          <w:noProof/>
+          <w:color w:val="BA3925"/>
+          <w:spacing w:val="-2"/>
+          <w:sz w:val="24"/>
+          <w:szCs w:val="24"/>
+        </w:rPr>
+        <w:drawing>
+          <wp:inline distT="0" distB="0" distL="0" distR="0">
+            <wp:extent cx="5943600" cy="1767642"/>
+            <wp:effectExtent l="19050" t="0" r="0" b="0"/>
+            <wp:docPr id="61" name="Picture 61"/>
+            <wp:cNvGraphicFramePr>
+              <a:graphicFrameLocks xmlns:a="http://schemas.openxmlformats.org/drawingml/2006/main" noChangeAspect="1"/>
+            </wp:cNvGraphicFramePr>
+            <a:graphic xmlns:a="http://schemas.openxmlformats.org/drawingml/2006/main">
+              <a:graphicData uri="http://schemas.openxmlformats.org/drawingml/2006/picture">
+                <pic:pic xmlns:pic="http://schemas.openxmlformats.org/drawingml/2006/picture">
+                  <pic:nvPicPr>
+                    <pic:cNvPr id="0" name="Picture 61"/>
+                    <pic:cNvPicPr>
+                      <a:picLocks noChangeAspect="1" noChangeArrowheads="1"/>
+                    </pic:cNvPicPr>
+                  </pic:nvPicPr>
+                  <pic:blipFill>
+                    <a:blip r:embed="rId15"/>
+                    <a:srcRect/>
+                    <a:stretch>
+                      <a:fillRect/>
+                    </a:stretch>
+                  </pic:blipFill>
+                  <pic:spPr bwMode="auto">
+                    <a:xfrm>
+                      <a:off x="0" y="0"/>
+                      <a:ext cx="5943600" cy="1767642"/>
+                    </a:xfrm>
+                    <a:prstGeom prst="rect">
+                      <a:avLst/>
+                    </a:prstGeom>
+                    <a:noFill/>
+                    <a:ln w="9525">
+                      <a:noFill/>
+                      <a:miter lim="800000"/>
+                      <a:headEnd/>
+                      <a:tailEnd/>
+                    </a:ln>
+                  </pic:spPr>
+                </pic:pic>
+              </a:graphicData>
+            </a:graphic>
+          </wp:inline>
+        </w:drawing>
+      </w:r>
+    </w:p>
+    <w:p>
+      <w:pPr>
+        <w:rPr>
+          <w:rFonts w:ascii="Open Sans" w:hAnsi="Open Sans" w:cs="Open Sans"/>
+          <w:color w:val="BA3925"/>
+          <w:spacing w:val="-2"/>
+          <w:sz w:val="24"/>
+          <w:szCs w:val="24"/>
+        </w:rPr>
+      </w:pPr>
+    </w:p>
+    <w:p>
+      <w:pPr>
+        <w:rPr>
+          <w:rFonts w:ascii="Open Sans" w:hAnsi="Open Sans" w:cs="Open Sans"/>
+          <w:color w:val="BA3925"/>
+          <w:spacing w:val="-2"/>
+          <w:sz w:val="24"/>
+          <w:szCs w:val="24"/>
+        </w:rPr>
+      </w:pPr>
+    </w:p>
+    <w:p>
+      <w:pPr>
+        <w:rPr>
+          <w:rFonts w:ascii="Open Sans" w:hAnsi="Open Sans" w:cs="Open Sans"/>
+          <w:color w:val="BA3925"/>
+          <w:spacing w:val="-2"/>
+          <w:sz w:val="24"/>
+          <w:szCs w:val="24"/>
+        </w:rPr>
+      </w:pPr>
+    </w:p>
+    <w:p>
+      <w:pPr>
+        <w:jc w:val="center"/>
+        <w:rPr>
+          <w:rFonts w:ascii="Open Sans" w:hAnsi="Open Sans" w:cs="Open Sans"/>
+          <w:b/>
+          <w:color w:val="BA3925"/>
+          <w:spacing w:val="-2"/>
+          <w:sz w:val="24"/>
+          <w:szCs w:val="24"/>
+        </w:rPr>
+      </w:pPr>
+      <w:r>
+        <w:rPr>
+          <w:rFonts w:ascii="Open Sans" w:hAnsi="Open Sans" w:cs="Open Sans"/>
+          <w:b/>
+          <w:color w:val="BA3925"/>
+          <w:spacing w:val="-2"/>
+          <w:sz w:val="24"/>
+          <w:szCs w:val="24"/>
+        </w:rPr>
+        <w:lastRenderedPageBreak/>
+        <w:t>Section II</w:t>
+      </w:r>
+    </w:p>
+    <w:p>
+      <w:pPr>
+        <w:rPr>
+          <w:rFonts w:ascii="Open Sans" w:hAnsi="Open Sans" w:cs="Open Sans"/>
+          <w:b/>
+          <w:color w:val="BA3925"/>
+          <w:spacing w:val="-2"/>
+          <w:sz w:val="24"/>
+          <w:szCs w:val="24"/>
+          <w:u w:val="single"/>
+        </w:rPr>
+      </w:pPr>
+      <w:r>
+        <w:rPr>
+          <w:rFonts w:ascii="Open Sans" w:hAnsi="Open Sans" w:cs="Open Sans"/>
+          <w:b/>
+          <w:color w:val="BA3925"/>
+          <w:spacing w:val="-2"/>
+          <w:sz w:val="24"/>
+          <w:szCs w:val="24"/>
+          <w:u w:val="single"/>
+        </w:rPr>
+        <w:t>***</w:t>
+      </w:r>
+      <w:r>
+        <w:rPr>
+          <w:rFonts w:ascii="Open Sans" w:hAnsi="Open Sans" w:cs="Open Sans"/>
+          <w:b/>
+          <w:color w:val="BA3925"/>
+          <w:spacing w:val="-2"/>
+          <w:sz w:val="24"/>
+          <w:szCs w:val="24"/>
+          <w:u w:val="single"/>
+        </w:rPr>
+        <w:t>This section contains the common part with project '</w:t>
+      </w:r>
+      <w:r>
+        <w:rPr>
+          <w:b/>
+        </w:rPr>
+        <w:t xml:space="preserve"> </w:t>
+      </w:r>
+      <w:r>
+        <w:rPr>
+          <w:rFonts w:ascii="Open Sans" w:hAnsi="Open Sans" w:cs="Open Sans"/>
+          <w:b/>
+          <w:color w:val="BA3925"/>
+          <w:spacing w:val="-2"/>
+          <w:sz w:val="24"/>
+          <w:szCs w:val="24"/>
+          <w:u w:val="single"/>
+        </w:rPr>
+        <w:t xml:space="preserve">ServletJSPJDBCFullApp' so please refer following points which are related to this project and about its </w:t>
+      </w:r>
+      <w:r>
+        <w:rPr>
+          <w:rFonts w:ascii="Open Sans" w:hAnsi="Open Sans" w:cs="Open Sans"/>
+          <w:b/>
+          <w:color w:val="BA3925"/>
+          <w:spacing w:val="-2"/>
+          <w:sz w:val="24"/>
+          <w:szCs w:val="24"/>
+          <w:u w:val="single"/>
+        </w:rPr>
+        <w:t>explanation</w:t>
+      </w:r>
+      <w:r>
+        <w:rPr>
+          <w:rFonts w:ascii="Open Sans" w:hAnsi="Open Sans" w:cs="Open Sans"/>
+          <w:b/>
+          <w:color w:val="BA3925"/>
+          <w:spacing w:val="-2"/>
+          <w:sz w:val="24"/>
+          <w:szCs w:val="24"/>
+          <w:u w:val="single"/>
+        </w:rPr>
+        <w:t xml:space="preserve"> please refer ProjectGuide file of project '</w:t>
+      </w:r>
+      <w:r>
+        <w:rPr>
+          <w:b/>
+        </w:rPr>
+        <w:t xml:space="preserve"> </w:t>
+      </w:r>
+      <w:r>
+        <w:rPr>
+          <w:rFonts w:ascii="Open Sans" w:hAnsi="Open Sans" w:cs="Open Sans"/>
+          <w:b/>
+          <w:color w:val="BA3925"/>
+          <w:spacing w:val="-2"/>
+          <w:sz w:val="24"/>
+          <w:szCs w:val="24"/>
+          <w:u w:val="single"/>
+        </w:rPr>
+        <w:t>ServletJSPJDBCFullApp'.</w:t>
+      </w:r>
+    </w:p>
+    <w:p>
+      <w:pPr>
+        <w:rPr>
+          <w:rFonts w:ascii="Open Sans" w:hAnsi="Open Sans" w:cs="Open Sans"/>
+          <w:color w:val="BA3925"/>
+          <w:spacing w:val="-2"/>
+          <w:sz w:val="24"/>
+          <w:szCs w:val="24"/>
+        </w:rPr>
+      </w:pPr>
+      <w:r>
+        <w:rPr>
+          <w:rFonts w:ascii="Open Sans" w:hAnsi="Open Sans" w:cs="Open Sans"/>
+          <w:color w:val="BA3925"/>
+          <w:spacing w:val="-2"/>
+          <w:sz w:val="24"/>
+          <w:szCs w:val="24"/>
+        </w:rPr>
+        <w:t>Look for the package structure</w:t>
+      </w:r>
+    </w:p>
+    <w:p>
+      <w:pPr>
+        <w:rPr>
+          <w:rFonts w:ascii="Open Sans" w:hAnsi="Open Sans" w:cs="Open Sans"/>
+          <w:color w:val="BA3925"/>
+          <w:spacing w:val="-2"/>
+          <w:sz w:val="24"/>
+          <w:szCs w:val="24"/>
+        </w:rPr>
+      </w:pPr>
+      <w:r>
+        <w:rPr>
+          <w:rFonts w:ascii="Open Sans" w:hAnsi="Open Sans" w:cs="Open Sans"/>
+          <w:color w:val="BA3925"/>
+          <w:spacing w:val="-2"/>
+          <w:sz w:val="24"/>
+          <w:szCs w:val="24"/>
+        </w:rPr>
+        <w:t xml:space="preserve"> </w:t>
+      </w:r>
+      <w:r>
+        <w:rPr>
+          <w:rFonts w:ascii="Open Sans" w:hAnsi="Open Sans" w:cs="Open Sans"/>
           <w:color w:val="BA3925"/>
           <w:spacing w:val="-2"/>
           <w:sz w:val="24"/>
@@ -181,51 +2108,38 @@
           <w:sz w:val="24"/>
           <w:szCs w:val="24"/>
         </w:rPr>
-        <w:t xml:space="preserve">here is controller package containing </w:t>
-      </w:r>
-      <w:proofErr w:type="spellStart"/>
-      <w:r>
-        <w:rPr>
-          <w:rFonts w:ascii="Open Sans" w:hAnsi="Open Sans" w:cs="Open Sans"/>
-          <w:color w:val="BA3925"/>
-          <w:spacing w:val="-2"/>
-          <w:sz w:val="24"/>
-          <w:szCs w:val="24"/>
-        </w:rPr>
-        <w:t>servlets</w:t>
-      </w:r>
-      <w:proofErr w:type="spellEnd"/>
-      <w:r>
-        <w:rPr>
-          <w:rFonts w:ascii="Open Sans" w:hAnsi="Open Sans" w:cs="Open Sans"/>
-          <w:color w:val="BA3925"/>
-          <w:spacing w:val="-2"/>
-          <w:sz w:val="24"/>
-          <w:szCs w:val="24"/>
-        </w:rPr>
-        <w:t xml:space="preserve"> acts as </w:t>
-      </w:r>
-      <w:proofErr w:type="spellStart"/>
-      <w:r>
-        <w:rPr>
-          <w:rFonts w:ascii="Open Sans" w:hAnsi="Open Sans" w:cs="Open Sans"/>
-          <w:color w:val="BA3925"/>
-          <w:spacing w:val="-2"/>
-          <w:sz w:val="24"/>
-          <w:szCs w:val="24"/>
-        </w:rPr>
-        <w:t>contoller</w:t>
-      </w:r>
-      <w:proofErr w:type="spellEnd"/>
-      <w:r>
-        <w:rPr>
-          <w:rFonts w:ascii="Open Sans" w:hAnsi="Open Sans" w:cs="Open Sans"/>
-          <w:color w:val="BA3925"/>
-          <w:spacing w:val="-2"/>
-          <w:sz w:val="24"/>
-          <w:szCs w:val="24"/>
-        </w:rPr>
-        <w:t xml:space="preserve"> of MVC </w:t>
+        <w:t xml:space="preserve">here is </w:t>
+      </w:r>
+      <w:r>
+        <w:rPr>
+          <w:rFonts w:ascii="Open Sans" w:hAnsi="Open Sans" w:cs="Open Sans"/>
+          <w:b/>
+          <w:color w:val="BA3925"/>
+          <w:spacing w:val="-2"/>
+          <w:sz w:val="24"/>
+          <w:szCs w:val="24"/>
+        </w:rPr>
+        <w:t>controller</w:t>
+      </w:r>
+      <w:r>
+        <w:rPr>
+          <w:rFonts w:ascii="Open Sans" w:hAnsi="Open Sans" w:cs="Open Sans"/>
+          <w:color w:val="BA3925"/>
+          <w:spacing w:val="-2"/>
+          <w:sz w:val="24"/>
+          <w:szCs w:val="24"/>
+        </w:rPr>
+        <w:t xml:space="preserve"> package containing servlets</w:t>
+      </w:r>
+      <w:r>
+        <w:rPr>
+          <w:rFonts w:ascii="Open Sans" w:hAnsi="Open Sans" w:cs="Open Sans"/>
+          <w:color w:val="BA3925"/>
+          <w:spacing w:val="-2"/>
+          <w:sz w:val="24"/>
+          <w:szCs w:val="24"/>
+        </w:rPr>
+        <w:t xml:space="preserve"> acts as contoller of MVC </w:t>
       </w:r>
     </w:p>
     <w:p>
@@ -258,10 +2172,10 @@
         </w:rPr>
         <w:t xml:space="preserve"> </w:t>
       </w:r>
-      <w:proofErr w:type="spellStart"/>
-      <w:r>
-        <w:rPr>
-          <w:rFonts w:ascii="Open Sans" w:hAnsi="Open Sans" w:cs="Open Sans"/>
+      <w:r>
+        <w:rPr>
+          <w:rFonts w:ascii="Open Sans" w:hAnsi="Open Sans" w:cs="Open Sans"/>
+          <w:b/>
           <w:color w:val="BA3925"/>
           <w:spacing w:val="-2"/>
           <w:sz w:val="24"/>
@@ -269,7 +2183,6 @@
         </w:rPr>
         <w:t>dao</w:t>
       </w:r>
-      <w:proofErr w:type="spellEnd"/>
       <w:r>
         <w:rPr>
           <w:rFonts w:ascii="Open Sans" w:hAnsi="Open Sans" w:cs="Open Sans"/>
@@ -331,10 +2244,10 @@
         </w:rPr>
         <w:t xml:space="preserve"> </w:t>
       </w:r>
-      <w:proofErr w:type="spellStart"/>
-      <w:r>
-        <w:rPr>
-          <w:rFonts w:ascii="Open Sans" w:hAnsi="Open Sans" w:cs="Open Sans"/>
+      <w:r>
+        <w:rPr>
+          <w:rFonts w:ascii="Open Sans" w:hAnsi="Open Sans" w:cs="Open Sans"/>
+          <w:b/>
           <w:color w:val="BA3925"/>
           <w:spacing w:val="-2"/>
           <w:sz w:val="24"/>
@@ -342,7 +2255,6 @@
         </w:rPr>
         <w:t>databaseUtil</w:t>
       </w:r>
-      <w:proofErr w:type="spellEnd"/>
       <w:r>
         <w:rPr>
           <w:rFonts w:ascii="Open Sans" w:hAnsi="Open Sans" w:cs="Open Sans"/>
@@ -392,7 +2304,28 @@
           <w:sz w:val="24"/>
           <w:szCs w:val="24"/>
         </w:rPr>
-        <w:t>4. filters package responsible for containing PerformanceFilter.java file. This filter as the name suggest, responsible for calculating time between request and respective response.</w:t>
+        <w:t xml:space="preserve">4. </w:t>
+      </w:r>
+      <w:r>
+        <w:rPr>
+          <w:rFonts w:ascii="Open Sans" w:hAnsi="Open Sans" w:cs="Open Sans"/>
+          <w:b/>
+          <w:color w:val="BA3925"/>
+          <w:spacing w:val="-2"/>
+          <w:sz w:val="24"/>
+          <w:szCs w:val="24"/>
+        </w:rPr>
+        <w:t>filters</w:t>
+      </w:r>
+      <w:r>
+        <w:rPr>
+          <w:rFonts w:ascii="Open Sans" w:hAnsi="Open Sans" w:cs="Open Sans"/>
+          <w:color w:val="BA3925"/>
+          <w:spacing w:val="-2"/>
+          <w:sz w:val="24"/>
+          <w:szCs w:val="24"/>
+        </w:rPr>
+        <w:t xml:space="preserve"> package responsible for containing PerformanceFilter.java file. This filter as the name suggest, responsible for calculating time between request and respective response.</w:t>
       </w:r>
       <w:r>
         <w:rPr>
@@ -423,50 +2356,120 @@
           <w:sz w:val="24"/>
           <w:szCs w:val="24"/>
         </w:rPr>
-        <w:t>5. listener package containing class implementing Context Listener interface.</w:t>
-      </w:r>
-    </w:p>
-    <w:p>
-      <w:pPr>
-        <w:rPr>
-          <w:rFonts w:ascii="Open Sans" w:hAnsi="Open Sans" w:cs="Open Sans"/>
-          <w:color w:val="BA3925"/>
-          <w:spacing w:val="-2"/>
-          <w:sz w:val="24"/>
-          <w:szCs w:val="24"/>
-        </w:rPr>
-      </w:pPr>
-      <w:r>
-        <w:rPr>
-          <w:rFonts w:ascii="Open Sans" w:hAnsi="Open Sans" w:cs="Open Sans"/>
-          <w:color w:val="BA3925"/>
-          <w:spacing w:val="-2"/>
-          <w:sz w:val="24"/>
-          <w:szCs w:val="24"/>
-        </w:rPr>
-        <w:t>6. model package contains model classes and their respective .</w:t>
-      </w:r>
-      <w:proofErr w:type="spellStart"/>
-      <w:r>
-        <w:rPr>
-          <w:rFonts w:ascii="Open Sans" w:hAnsi="Open Sans" w:cs="Open Sans"/>
-          <w:color w:val="BA3925"/>
-          <w:spacing w:val="-2"/>
-          <w:sz w:val="24"/>
-          <w:szCs w:val="24"/>
-        </w:rPr>
-        <w:t>hbm.xml</w:t>
-      </w:r>
-      <w:proofErr w:type="spellEnd"/>
-      <w:r>
-        <w:rPr>
-          <w:rFonts w:ascii="Open Sans" w:hAnsi="Open Sans" w:cs="Open Sans"/>
-          <w:color w:val="BA3925"/>
-          <w:spacing w:val="-2"/>
-          <w:sz w:val="24"/>
-          <w:szCs w:val="24"/>
-        </w:rPr>
-        <w:t xml:space="preserve"> file</w:t>
+        <w:t xml:space="preserve">5. </w:t>
+      </w:r>
+      <w:r>
+        <w:rPr>
+          <w:rFonts w:ascii="Open Sans" w:hAnsi="Open Sans" w:cs="Open Sans"/>
+          <w:b/>
+          <w:color w:val="BA3925"/>
+          <w:spacing w:val="-2"/>
+          <w:sz w:val="24"/>
+          <w:szCs w:val="24"/>
+        </w:rPr>
+        <w:t>listener</w:t>
+      </w:r>
+      <w:r>
+        <w:rPr>
+          <w:rFonts w:ascii="Open Sans" w:hAnsi="Open Sans" w:cs="Open Sans"/>
+          <w:color w:val="BA3925"/>
+          <w:spacing w:val="-2"/>
+          <w:sz w:val="24"/>
+          <w:szCs w:val="24"/>
+        </w:rPr>
+        <w:t xml:space="preserve"> package containing class implementing Context Listener interface.</w:t>
+      </w:r>
+    </w:p>
+    <w:p>
+      <w:pPr>
+        <w:rPr>
+          <w:rFonts w:ascii="Open Sans" w:hAnsi="Open Sans" w:cs="Open Sans"/>
+          <w:color w:val="BA3925"/>
+          <w:spacing w:val="-2"/>
+          <w:sz w:val="24"/>
+          <w:szCs w:val="24"/>
+        </w:rPr>
+      </w:pPr>
+      <w:r>
+        <w:rPr>
+          <w:rFonts w:ascii="Open Sans" w:hAnsi="Open Sans" w:cs="Open Sans"/>
+          <w:color w:val="BA3925"/>
+          <w:spacing w:val="-2"/>
+          <w:sz w:val="24"/>
+          <w:szCs w:val="24"/>
+        </w:rPr>
+        <w:t xml:space="preserve">6. </w:t>
+      </w:r>
+      <w:r>
+        <w:rPr>
+          <w:rFonts w:ascii="Open Sans" w:hAnsi="Open Sans" w:cs="Open Sans"/>
+          <w:b/>
+          <w:color w:val="BA3925"/>
+          <w:spacing w:val="-2"/>
+          <w:sz w:val="24"/>
+          <w:szCs w:val="24"/>
+        </w:rPr>
+        <w:t>model</w:t>
+      </w:r>
+      <w:r>
+        <w:rPr>
+          <w:rFonts w:ascii="Open Sans" w:hAnsi="Open Sans" w:cs="Open Sans"/>
+          <w:color w:val="BA3925"/>
+          <w:spacing w:val="-2"/>
+          <w:sz w:val="24"/>
+          <w:szCs w:val="24"/>
+        </w:rPr>
+        <w:t xml:space="preserve"> package contains model classes and their respective .hbm.xml file</w:t>
+      </w:r>
+    </w:p>
+    <w:p>
+      <w:pPr>
+        <w:rPr>
+          <w:rFonts w:ascii="Open Sans" w:hAnsi="Open Sans" w:cs="Open Sans"/>
+          <w:b/>
+          <w:color w:val="BA3925"/>
+          <w:spacing w:val="-2"/>
+          <w:sz w:val="24"/>
+          <w:szCs w:val="24"/>
+          <w:u w:val="single"/>
+        </w:rPr>
+      </w:pPr>
+      <w:r>
+        <w:rPr>
+          <w:rFonts w:ascii="Open Sans" w:hAnsi="Open Sans" w:cs="Open Sans"/>
+          <w:b/>
+          <w:color w:val="BA3925"/>
+          <w:spacing w:val="-2"/>
+          <w:sz w:val="24"/>
+          <w:szCs w:val="24"/>
+          <w:u w:val="single"/>
+        </w:rPr>
+        <w:t>****VVIMP: Before moving further, please  go through package structure of this project along with use of each package very carefully. Just mug up it very well.</w:t>
+      </w:r>
+    </w:p>
+    <w:p>
+      <w:pPr>
+        <w:rPr>
+          <w:rFonts w:ascii="Open Sans" w:hAnsi="Open Sans" w:cs="Open Sans"/>
+          <w:b/>
+          <w:color w:val="BA3925"/>
+          <w:spacing w:val="-2"/>
+          <w:sz w:val="24"/>
+          <w:szCs w:val="24"/>
+          <w:u w:val="single"/>
+        </w:rPr>
+      </w:pPr>
+      <w:r>
+        <w:rPr>
+          <w:rFonts w:ascii="Open Sans" w:hAnsi="Open Sans" w:cs="Open Sans"/>
+          <w:b/>
+          <w:color w:val="BA3925"/>
+          <w:spacing w:val="-2"/>
+          <w:sz w:val="24"/>
+          <w:szCs w:val="24"/>
+          <w:u w:val="single"/>
+        </w:rPr>
+        <w:t xml:space="preserve">We are going to use almost same package structure in all above frameworks project viz. Struts2 and Spring. </w:t>
       </w:r>
     </w:p>
     <w:p>
@@ -593,6 +2596,7 @@
           <w:sz w:val="24"/>
           <w:szCs w:val="24"/>
         </w:rPr>
+        <w:lastRenderedPageBreak/>
         <w:t xml:space="preserve">c) </w:t>
       </w:r>
       <w:r>
@@ -603,64 +2607,18 @@
           <w:sz w:val="24"/>
           <w:szCs w:val="24"/>
         </w:rPr>
-        <w:t xml:space="preserve">Create and place packages and files in the respective locations and shown. Pay special attention to log4j.xml and </w:t>
-      </w:r>
-      <w:proofErr w:type="spellStart"/>
-      <w:r>
-        <w:rPr>
-          <w:rFonts w:ascii="Open Sans" w:hAnsi="Open Sans" w:cs="Open Sans"/>
-          <w:color w:val="BA3925"/>
-          <w:spacing w:val="-2"/>
-          <w:sz w:val="24"/>
-          <w:szCs w:val="24"/>
-        </w:rPr>
-        <w:t>jsp</w:t>
-      </w:r>
-      <w:proofErr w:type="spellEnd"/>
-      <w:r>
-        <w:rPr>
-          <w:rFonts w:ascii="Open Sans" w:hAnsi="Open Sans" w:cs="Open Sans"/>
-          <w:color w:val="BA3925"/>
-          <w:spacing w:val="-2"/>
-          <w:sz w:val="24"/>
-          <w:szCs w:val="24"/>
-        </w:rPr>
-        <w:t xml:space="preserve"> folder in </w:t>
-      </w:r>
-      <w:proofErr w:type="spellStart"/>
-      <w:r>
-        <w:rPr>
-          <w:rFonts w:ascii="Open Sans" w:hAnsi="Open Sans" w:cs="Open Sans"/>
-          <w:color w:val="BA3925"/>
-          <w:spacing w:val="-2"/>
-          <w:sz w:val="24"/>
-          <w:szCs w:val="24"/>
-        </w:rPr>
-        <w:t>src</w:t>
-      </w:r>
-      <w:proofErr w:type="spellEnd"/>
-      <w:r>
-        <w:rPr>
-          <w:rFonts w:ascii="Open Sans" w:hAnsi="Open Sans" w:cs="Open Sans"/>
-          <w:color w:val="BA3925"/>
-          <w:spacing w:val="-2"/>
-          <w:sz w:val="24"/>
-          <w:szCs w:val="24"/>
-        </w:rPr>
-        <w:t>/main/</w:t>
-      </w:r>
-      <w:proofErr w:type="spellStart"/>
-      <w:r>
-        <w:rPr>
-          <w:rFonts w:ascii="Open Sans" w:hAnsi="Open Sans" w:cs="Open Sans"/>
-          <w:color w:val="BA3925"/>
-          <w:spacing w:val="-2"/>
-          <w:sz w:val="24"/>
-          <w:szCs w:val="24"/>
-        </w:rPr>
-        <w:t>webapp</w:t>
-      </w:r>
-      <w:proofErr w:type="spellEnd"/>
+        <w:t xml:space="preserve">Create and place packages and files in the respective locations and shown. Pay special attention to log4j.xml and jsp folder in </w:t>
+      </w:r>
+      <w:r>
+        <w:rPr>
+          <w:rFonts w:ascii="Open Sans" w:hAnsi="Open Sans" w:cs="Open Sans"/>
+          <w:color w:val="BA3925"/>
+          <w:spacing w:val="-2"/>
+          <w:sz w:val="24"/>
+          <w:szCs w:val="24"/>
+        </w:rPr>
+        <w:t>src/main/webapp</w:t>
+      </w:r>
       <w:r>
         <w:rPr>
           <w:rFonts w:ascii="Open Sans" w:hAnsi="Open Sans" w:cs="Open Sans"/>
@@ -755,73 +2713,2446 @@
           <w:sz w:val="24"/>
           <w:szCs w:val="24"/>
         </w:rPr>
+        <w:t>3. Location and details in log4.xml file</w:t>
+      </w:r>
+    </w:p>
+    <w:p>
+      <w:pPr>
+        <w:rPr>
+          <w:rFonts w:ascii="Open Sans" w:hAnsi="Open Sans" w:cs="Open Sans"/>
+          <w:color w:val="BA3925"/>
+          <w:spacing w:val="-2"/>
+          <w:sz w:val="24"/>
+          <w:szCs w:val="24"/>
+        </w:rPr>
+      </w:pPr>
+      <w:r>
+        <w:rPr>
+          <w:rFonts w:ascii="Open Sans" w:hAnsi="Open Sans" w:cs="Open Sans"/>
+          <w:color w:val="BA3925"/>
+          <w:spacing w:val="-2"/>
+          <w:sz w:val="24"/>
+          <w:szCs w:val="24"/>
+        </w:rPr>
+        <w:t>4. various files in jsp folder</w:t>
+      </w:r>
+    </w:p>
+    <w:p>
+      <w:pPr>
+        <w:rPr>
+          <w:rFonts w:ascii="Open Sans" w:hAnsi="Open Sans" w:cs="Open Sans"/>
+          <w:color w:val="BA3925"/>
+          <w:spacing w:val="-2"/>
+          <w:sz w:val="24"/>
+          <w:szCs w:val="24"/>
+        </w:rPr>
+      </w:pPr>
+      <w:r>
+        <w:rPr>
+          <w:rFonts w:ascii="Open Sans" w:hAnsi="Open Sans" w:cs="Open Sans"/>
+          <w:color w:val="BA3925"/>
+          <w:spacing w:val="-2"/>
+          <w:sz w:val="24"/>
+          <w:szCs w:val="24"/>
+        </w:rPr>
+        <w:t xml:space="preserve">5. Files in controller package to study the handling of the request. </w:t>
+      </w:r>
+    </w:p>
+    <w:p>
+      <w:pPr>
+        <w:rPr>
+          <w:rFonts w:ascii="Open Sans" w:hAnsi="Open Sans" w:cs="Open Sans"/>
+          <w:b/>
+          <w:color w:val="BA3925"/>
+          <w:spacing w:val="-2"/>
+          <w:sz w:val="24"/>
+          <w:szCs w:val="24"/>
+          <w:u w:val="single"/>
+        </w:rPr>
+      </w:pPr>
+      <w:r>
+        <w:rPr>
+          <w:rFonts w:ascii="Open Sans" w:hAnsi="Open Sans" w:cs="Open Sans"/>
+          <w:b/>
+          <w:color w:val="BA3925"/>
+          <w:spacing w:val="-2"/>
+          <w:sz w:val="24"/>
+          <w:szCs w:val="24"/>
+          <w:u w:val="single"/>
+        </w:rPr>
+        <w:t>To run the application</w:t>
+      </w:r>
+      <w:r>
+        <w:rPr>
+          <w:rFonts w:ascii="Open Sans" w:hAnsi="Open Sans" w:cs="Open Sans"/>
+          <w:b/>
+          <w:color w:val="BA3925"/>
+          <w:spacing w:val="-2"/>
+          <w:sz w:val="24"/>
+          <w:szCs w:val="24"/>
+          <w:u w:val="single"/>
+        </w:rPr>
+        <w:t>:</w:t>
+      </w:r>
+    </w:p>
+    <w:p>
+      <w:pPr>
+        <w:rPr>
+          <w:rFonts w:ascii="Open Sans" w:hAnsi="Open Sans" w:cs="Open Sans"/>
+          <w:color w:val="BA3925"/>
+          <w:spacing w:val="-2"/>
+          <w:sz w:val="24"/>
+          <w:szCs w:val="24"/>
+        </w:rPr>
+      </w:pPr>
+      <w:r>
+        <w:rPr>
+          <w:rFonts w:ascii="Open Sans" w:hAnsi="Open Sans" w:cs="Open Sans"/>
+          <w:color w:val="BA3925"/>
+          <w:spacing w:val="-2"/>
+          <w:sz w:val="24"/>
+          <w:szCs w:val="24"/>
+        </w:rPr>
+        <w:t>Right click on</w:t>
+      </w:r>
+      <w:r>
+        <w:rPr>
+          <w:rFonts w:ascii="Open Sans" w:hAnsi="Open Sans" w:cs="Open Sans"/>
+          <w:color w:val="BA3925"/>
+          <w:spacing w:val="-2"/>
+          <w:sz w:val="24"/>
+          <w:szCs w:val="24"/>
+        </w:rPr>
+        <w:t xml:space="preserve"> the project and Run As-&gt; Run on server</w:t>
+      </w:r>
+    </w:p>
+    <w:p>
+      <w:pPr>
+        <w:rPr>
+          <w:rFonts w:ascii="Open Sans" w:hAnsi="Open Sans" w:cs="Open Sans"/>
+          <w:color w:val="BA3925"/>
+          <w:spacing w:val="-2"/>
+          <w:sz w:val="24"/>
+          <w:szCs w:val="24"/>
+        </w:rPr>
+      </w:pPr>
+      <w:r>
+        <w:rPr>
+          <w:rFonts w:ascii="Open Sans" w:hAnsi="Open Sans" w:cs="Open Sans"/>
+          <w:color w:val="BA3925"/>
+          <w:spacing w:val="-2"/>
+          <w:sz w:val="24"/>
+          <w:szCs w:val="24"/>
+        </w:rPr>
+        <w:t>When the application runs it will look as below:</w:t>
+      </w:r>
+    </w:p>
+    <w:p>
+      <w:r>
+        <w:rPr>
+          <w:noProof/>
+        </w:rPr>
+        <w:drawing>
+          <wp:inline distT="0" distB="0" distL="0" distR="0">
+            <wp:extent cx="4981575" cy="2619375"/>
+            <wp:effectExtent l="19050" t="0" r="9525" b="0"/>
+            <wp:docPr id="13" name="Picture 1"/>
+            <wp:cNvGraphicFramePr>
+              <a:graphicFrameLocks xmlns:a="http://schemas.openxmlformats.org/drawingml/2006/main" noChangeAspect="1"/>
+            </wp:cNvGraphicFramePr>
+            <a:graphic xmlns:a="http://schemas.openxmlformats.org/drawingml/2006/main">
+              <a:graphicData uri="http://schemas.openxmlformats.org/drawingml/2006/picture">
+                <pic:pic xmlns:pic="http://schemas.openxmlformats.org/drawingml/2006/picture">
+                  <pic:nvPicPr>
+                    <pic:cNvPr id="0" name="Picture 1"/>
+                    <pic:cNvPicPr>
+                      <a:picLocks noChangeAspect="1" noChangeArrowheads="1"/>
+                    </pic:cNvPicPr>
+                  </pic:nvPicPr>
+                  <pic:blipFill>
+                    <a:blip r:embed="rId16"/>
+                    <a:srcRect/>
+                    <a:stretch>
+                      <a:fillRect/>
+                    </a:stretch>
+                  </pic:blipFill>
+                  <pic:spPr bwMode="auto">
+                    <a:xfrm>
+                      <a:off x="0" y="0"/>
+                      <a:ext cx="4981575" cy="2619375"/>
+                    </a:xfrm>
+                    <a:prstGeom prst="rect">
+                      <a:avLst/>
+                    </a:prstGeom>
+                    <a:noFill/>
+                    <a:ln w="9525">
+                      <a:noFill/>
+                      <a:miter lim="800000"/>
+                      <a:headEnd/>
+                      <a:tailEnd/>
+                    </a:ln>
+                  </pic:spPr>
+                </pic:pic>
+              </a:graphicData>
+            </a:graphic>
+          </wp:inline>
+        </w:drawing>
+      </w:r>
+    </w:p>
+    <w:p>
+      <w:pPr>
+        <w:rPr>
+          <w:rFonts w:ascii="Open Sans" w:hAnsi="Open Sans" w:cs="Open Sans"/>
+          <w:color w:val="BA3925"/>
+          <w:spacing w:val="-2"/>
+          <w:sz w:val="24"/>
+          <w:szCs w:val="24"/>
+        </w:rPr>
+      </w:pPr>
+      <w:r>
+        <w:rPr>
+          <w:rFonts w:ascii="Open Sans" w:hAnsi="Open Sans" w:cs="Open Sans"/>
+          <w:color w:val="BA3925"/>
+          <w:spacing w:val="-2"/>
+          <w:sz w:val="24"/>
+          <w:szCs w:val="24"/>
+        </w:rPr>
+        <w:t>Click 'Get List" button, output is as below</w:t>
+      </w:r>
+    </w:p>
+    <w:p>
+      <w:r>
+        <w:rPr>
+          <w:noProof/>
+        </w:rPr>
         <w:lastRenderedPageBreak/>
-        <w:t>3. Location and details in log4.xml file</w:t>
-      </w:r>
-    </w:p>
-    <w:p>
-      <w:pPr>
-        <w:rPr>
-          <w:rFonts w:ascii="Open Sans" w:hAnsi="Open Sans" w:cs="Open Sans"/>
-          <w:color w:val="BA3925"/>
-          <w:spacing w:val="-2"/>
-          <w:sz w:val="24"/>
-          <w:szCs w:val="24"/>
-        </w:rPr>
-      </w:pPr>
-      <w:r>
-        <w:rPr>
-          <w:rFonts w:ascii="Open Sans" w:hAnsi="Open Sans" w:cs="Open Sans"/>
-          <w:color w:val="BA3925"/>
-          <w:spacing w:val="-2"/>
-          <w:sz w:val="24"/>
-          <w:szCs w:val="24"/>
-        </w:rPr>
-        <w:t xml:space="preserve">4. various files in </w:t>
-      </w:r>
-      <w:proofErr w:type="spellStart"/>
-      <w:r>
-        <w:rPr>
-          <w:rFonts w:ascii="Open Sans" w:hAnsi="Open Sans" w:cs="Open Sans"/>
-          <w:color w:val="BA3925"/>
-          <w:spacing w:val="-2"/>
-          <w:sz w:val="24"/>
-          <w:szCs w:val="24"/>
-        </w:rPr>
-        <w:t>jsp</w:t>
-      </w:r>
-      <w:proofErr w:type="spellEnd"/>
-      <w:r>
-        <w:rPr>
-          <w:rFonts w:ascii="Open Sans" w:hAnsi="Open Sans" w:cs="Open Sans"/>
-          <w:color w:val="BA3925"/>
-          <w:spacing w:val="-2"/>
-          <w:sz w:val="24"/>
-          <w:szCs w:val="24"/>
-        </w:rPr>
-        <w:t xml:space="preserve"> folder</w:t>
-      </w:r>
-    </w:p>
-    <w:p>
-      <w:pPr>
-        <w:rPr>
-          <w:rFonts w:ascii="Open Sans" w:hAnsi="Open Sans" w:cs="Open Sans"/>
-          <w:color w:val="BA3925"/>
-          <w:spacing w:val="-2"/>
-          <w:sz w:val="24"/>
-          <w:szCs w:val="24"/>
-        </w:rPr>
-      </w:pPr>
-      <w:r>
-        <w:rPr>
-          <w:rFonts w:ascii="Open Sans" w:hAnsi="Open Sans" w:cs="Open Sans"/>
-          <w:color w:val="BA3925"/>
-          <w:spacing w:val="-2"/>
-          <w:sz w:val="24"/>
-          <w:szCs w:val="24"/>
-        </w:rPr>
-        <w:t xml:space="preserve">5. Files in controller package to study the handling of the request. </w:t>
-      </w:r>
+        <w:drawing>
+          <wp:inline distT="0" distB="0" distL="0" distR="0">
+            <wp:extent cx="4286250" cy="4257675"/>
+            <wp:effectExtent l="19050" t="0" r="0" b="0"/>
+            <wp:docPr id="14" name="Picture 4"/>
+            <wp:cNvGraphicFramePr>
+              <a:graphicFrameLocks xmlns:a="http://schemas.openxmlformats.org/drawingml/2006/main" noChangeAspect="1"/>
+            </wp:cNvGraphicFramePr>
+            <a:graphic xmlns:a="http://schemas.openxmlformats.org/drawingml/2006/main">
+              <a:graphicData uri="http://schemas.openxmlformats.org/drawingml/2006/picture">
+                <pic:pic xmlns:pic="http://schemas.openxmlformats.org/drawingml/2006/picture">
+                  <pic:nvPicPr>
+                    <pic:cNvPr id="0" name="Picture 4"/>
+                    <pic:cNvPicPr>
+                      <a:picLocks noChangeAspect="1" noChangeArrowheads="1"/>
+                    </pic:cNvPicPr>
+                  </pic:nvPicPr>
+                  <pic:blipFill>
+                    <a:blip r:embed="rId17"/>
+                    <a:srcRect/>
+                    <a:stretch>
+                      <a:fillRect/>
+                    </a:stretch>
+                  </pic:blipFill>
+                  <pic:spPr bwMode="auto">
+                    <a:xfrm>
+                      <a:off x="0" y="0"/>
+                      <a:ext cx="4286250" cy="4257675"/>
+                    </a:xfrm>
+                    <a:prstGeom prst="rect">
+                      <a:avLst/>
+                    </a:prstGeom>
+                    <a:noFill/>
+                    <a:ln w="9525">
+                      <a:noFill/>
+                      <a:miter lim="800000"/>
+                      <a:headEnd/>
+                      <a:tailEnd/>
+                    </a:ln>
+                  </pic:spPr>
+                </pic:pic>
+              </a:graphicData>
+            </a:graphic>
+          </wp:inline>
+        </w:drawing>
+      </w:r>
+    </w:p>
+    <w:p>
+      <w:pPr>
+        <w:rPr>
+          <w:rFonts w:ascii="Open Sans" w:hAnsi="Open Sans" w:cs="Open Sans"/>
+          <w:color w:val="BA3925"/>
+          <w:spacing w:val="-2"/>
+          <w:sz w:val="24"/>
+          <w:szCs w:val="24"/>
+        </w:rPr>
+      </w:pPr>
+      <w:r>
+        <w:rPr>
+          <w:rFonts w:ascii="Open Sans" w:hAnsi="Open Sans" w:cs="Open Sans"/>
+          <w:color w:val="BA3925"/>
+          <w:spacing w:val="-2"/>
+          <w:sz w:val="24"/>
+          <w:szCs w:val="24"/>
+        </w:rPr>
+        <w:t>Click back ar</w:t>
+      </w:r>
+      <w:r>
+        <w:rPr>
+          <w:rFonts w:ascii="Open Sans" w:hAnsi="Open Sans" w:cs="Open Sans"/>
+          <w:color w:val="BA3925"/>
+          <w:spacing w:val="-2"/>
+          <w:sz w:val="24"/>
+          <w:szCs w:val="24"/>
+        </w:rPr>
+        <w:t>r</w:t>
+      </w:r>
+      <w:r>
+        <w:rPr>
+          <w:rFonts w:ascii="Open Sans" w:hAnsi="Open Sans" w:cs="Open Sans"/>
+          <w:color w:val="BA3925"/>
+          <w:spacing w:val="-2"/>
+          <w:sz w:val="24"/>
+          <w:szCs w:val="24"/>
+        </w:rPr>
+        <w:t>ow</w:t>
+      </w:r>
+      <w:r>
+        <w:rPr>
+          <w:rFonts w:ascii="Open Sans" w:hAnsi="Open Sans" w:cs="Open Sans"/>
+          <w:color w:val="BA3925"/>
+          <w:spacing w:val="-2"/>
+          <w:sz w:val="24"/>
+          <w:szCs w:val="24"/>
+        </w:rPr>
+        <w:t xml:space="preserve"> at top left.</w:t>
+      </w:r>
+    </w:p>
+    <w:p>
+      <w:r>
+        <w:rPr>
+          <w:noProof/>
+        </w:rPr>
+        <w:drawing>
+          <wp:inline distT="0" distB="0" distL="0" distR="0">
+            <wp:extent cx="4229100" cy="2457450"/>
+            <wp:effectExtent l="19050" t="0" r="0" b="0"/>
+            <wp:docPr id="15" name="Picture 7"/>
+            <wp:cNvGraphicFramePr>
+              <a:graphicFrameLocks xmlns:a="http://schemas.openxmlformats.org/drawingml/2006/main" noChangeAspect="1"/>
+            </wp:cNvGraphicFramePr>
+            <a:graphic xmlns:a="http://schemas.openxmlformats.org/drawingml/2006/main">
+              <a:graphicData uri="http://schemas.openxmlformats.org/drawingml/2006/picture">
+                <pic:pic xmlns:pic="http://schemas.openxmlformats.org/drawingml/2006/picture">
+                  <pic:nvPicPr>
+                    <pic:cNvPr id="0" name="Picture 7"/>
+                    <pic:cNvPicPr>
+                      <a:picLocks noChangeAspect="1" noChangeArrowheads="1"/>
+                    </pic:cNvPicPr>
+                  </pic:nvPicPr>
+                  <pic:blipFill>
+                    <a:blip r:embed="rId18"/>
+                    <a:srcRect/>
+                    <a:stretch>
+                      <a:fillRect/>
+                    </a:stretch>
+                  </pic:blipFill>
+                  <pic:spPr bwMode="auto">
+                    <a:xfrm>
+                      <a:off x="0" y="0"/>
+                      <a:ext cx="4229100" cy="2457450"/>
+                    </a:xfrm>
+                    <a:prstGeom prst="rect">
+                      <a:avLst/>
+                    </a:prstGeom>
+                    <a:noFill/>
+                    <a:ln w="9525">
+                      <a:noFill/>
+                      <a:miter lim="800000"/>
+                      <a:headEnd/>
+                      <a:tailEnd/>
+                    </a:ln>
+                  </pic:spPr>
+                </pic:pic>
+              </a:graphicData>
+            </a:graphic>
+          </wp:inline>
+        </w:drawing>
+      </w:r>
+    </w:p>
+    <w:p>
+      <w:pPr>
+        <w:rPr>
+          <w:rFonts w:ascii="Open Sans" w:hAnsi="Open Sans" w:cs="Open Sans"/>
+          <w:color w:val="BA3925"/>
+          <w:spacing w:val="-2"/>
+          <w:sz w:val="24"/>
+          <w:szCs w:val="24"/>
+        </w:rPr>
+      </w:pPr>
+      <w:r>
+        <w:rPr>
+          <w:rFonts w:ascii="Open Sans" w:hAnsi="Open Sans" w:cs="Open Sans"/>
+          <w:color w:val="BA3925"/>
+          <w:spacing w:val="-2"/>
+          <w:sz w:val="24"/>
+          <w:szCs w:val="24"/>
+        </w:rPr>
+        <w:t>Now enter the given value and click 'Get Info' button. It will shows following details.</w:t>
+      </w:r>
+    </w:p>
+    <w:p/>
+    <w:p>
+      <w:r>
+        <w:rPr>
+          <w:noProof/>
+        </w:rPr>
+        <w:lastRenderedPageBreak/>
+        <w:drawing>
+          <wp:inline distT="0" distB="0" distL="0" distR="0">
+            <wp:extent cx="4467225" cy="1762125"/>
+            <wp:effectExtent l="19050" t="0" r="9525" b="0"/>
+            <wp:docPr id="16" name="Picture 10"/>
+            <wp:cNvGraphicFramePr>
+              <a:graphicFrameLocks xmlns:a="http://schemas.openxmlformats.org/drawingml/2006/main" noChangeAspect="1"/>
+            </wp:cNvGraphicFramePr>
+            <a:graphic xmlns:a="http://schemas.openxmlformats.org/drawingml/2006/main">
+              <a:graphicData uri="http://schemas.openxmlformats.org/drawingml/2006/picture">
+                <pic:pic xmlns:pic="http://schemas.openxmlformats.org/drawingml/2006/picture">
+                  <pic:nvPicPr>
+                    <pic:cNvPr id="0" name="Picture 10"/>
+                    <pic:cNvPicPr>
+                      <a:picLocks noChangeAspect="1" noChangeArrowheads="1"/>
+                    </pic:cNvPicPr>
+                  </pic:nvPicPr>
+                  <pic:blipFill>
+                    <a:blip r:embed="rId19"/>
+                    <a:srcRect/>
+                    <a:stretch>
+                      <a:fillRect/>
+                    </a:stretch>
+                  </pic:blipFill>
+                  <pic:spPr bwMode="auto">
+                    <a:xfrm>
+                      <a:off x="0" y="0"/>
+                      <a:ext cx="4467225" cy="1762125"/>
+                    </a:xfrm>
+                    <a:prstGeom prst="rect">
+                      <a:avLst/>
+                    </a:prstGeom>
+                    <a:noFill/>
+                    <a:ln w="9525">
+                      <a:noFill/>
+                      <a:miter lim="800000"/>
+                      <a:headEnd/>
+                      <a:tailEnd/>
+                    </a:ln>
+                  </pic:spPr>
+                </pic:pic>
+              </a:graphicData>
+            </a:graphic>
+          </wp:inline>
+        </w:drawing>
+      </w:r>
+    </w:p>
+    <w:p>
+      <w:pPr>
+        <w:rPr>
+          <w:rFonts w:ascii="Open Sans" w:hAnsi="Open Sans" w:cs="Open Sans"/>
+          <w:color w:val="BA3925"/>
+          <w:spacing w:val="-2"/>
+          <w:sz w:val="24"/>
+          <w:szCs w:val="24"/>
+        </w:rPr>
+      </w:pPr>
+      <w:r>
+        <w:rPr>
+          <w:rFonts w:ascii="Open Sans" w:hAnsi="Open Sans" w:cs="Open Sans"/>
+          <w:color w:val="BA3925"/>
+          <w:spacing w:val="-2"/>
+          <w:sz w:val="24"/>
+          <w:szCs w:val="24"/>
+        </w:rPr>
+        <w:t>Now click 'Back on Main Page' link</w:t>
+      </w:r>
+    </w:p>
+    <w:p>
+      <w:pPr>
+        <w:rPr>
+          <w:rFonts w:ascii="Open Sans" w:hAnsi="Open Sans" w:cs="Open Sans"/>
+          <w:color w:val="BA3925"/>
+          <w:spacing w:val="-2"/>
+          <w:sz w:val="24"/>
+          <w:szCs w:val="24"/>
+        </w:rPr>
+      </w:pPr>
+      <w:r>
+        <w:rPr>
+          <w:rFonts w:ascii="Open Sans" w:hAnsi="Open Sans" w:cs="Open Sans"/>
+          <w:color w:val="BA3925"/>
+          <w:spacing w:val="-2"/>
+          <w:sz w:val="24"/>
+          <w:szCs w:val="24"/>
+        </w:rPr>
+        <w:t>Now enter the values as below to add new entry and click 'Insert' button.</w:t>
+      </w:r>
+    </w:p>
+    <w:p>
+      <w:r>
+        <w:rPr>
+          <w:noProof/>
+        </w:rPr>
+        <w:drawing>
+          <wp:inline distT="0" distB="0" distL="0" distR="0">
+            <wp:extent cx="4343400" cy="2638425"/>
+            <wp:effectExtent l="19050" t="0" r="0" b="0"/>
+            <wp:docPr id="17" name="Picture 13"/>
+            <wp:cNvGraphicFramePr>
+              <a:graphicFrameLocks xmlns:a="http://schemas.openxmlformats.org/drawingml/2006/main" noChangeAspect="1"/>
+            </wp:cNvGraphicFramePr>
+            <a:graphic xmlns:a="http://schemas.openxmlformats.org/drawingml/2006/main">
+              <a:graphicData uri="http://schemas.openxmlformats.org/drawingml/2006/picture">
+                <pic:pic xmlns:pic="http://schemas.openxmlformats.org/drawingml/2006/picture">
+                  <pic:nvPicPr>
+                    <pic:cNvPr id="0" name="Picture 13"/>
+                    <pic:cNvPicPr>
+                      <a:picLocks noChangeAspect="1" noChangeArrowheads="1"/>
+                    </pic:cNvPicPr>
+                  </pic:nvPicPr>
+                  <pic:blipFill>
+                    <a:blip r:embed="rId20"/>
+                    <a:srcRect/>
+                    <a:stretch>
+                      <a:fillRect/>
+                    </a:stretch>
+                  </pic:blipFill>
+                  <pic:spPr bwMode="auto">
+                    <a:xfrm>
+                      <a:off x="0" y="0"/>
+                      <a:ext cx="4343400" cy="2638425"/>
+                    </a:xfrm>
+                    <a:prstGeom prst="rect">
+                      <a:avLst/>
+                    </a:prstGeom>
+                    <a:noFill/>
+                    <a:ln w="9525">
+                      <a:noFill/>
+                      <a:miter lim="800000"/>
+                      <a:headEnd/>
+                      <a:tailEnd/>
+                    </a:ln>
+                  </pic:spPr>
+                </pic:pic>
+              </a:graphicData>
+            </a:graphic>
+          </wp:inline>
+        </w:drawing>
+      </w:r>
+    </w:p>
+    <w:p>
+      <w:r>
+        <w:rPr>
+          <w:noProof/>
+        </w:rPr>
+        <w:drawing>
+          <wp:inline distT="0" distB="0" distL="0" distR="0">
+            <wp:extent cx="4505325" cy="1104900"/>
+            <wp:effectExtent l="19050" t="0" r="9525" b="0"/>
+            <wp:docPr id="18" name="Picture 16"/>
+            <wp:cNvGraphicFramePr>
+              <a:graphicFrameLocks xmlns:a="http://schemas.openxmlformats.org/drawingml/2006/main" noChangeAspect="1"/>
+            </wp:cNvGraphicFramePr>
+            <a:graphic xmlns:a="http://schemas.openxmlformats.org/drawingml/2006/main">
+              <a:graphicData uri="http://schemas.openxmlformats.org/drawingml/2006/picture">
+                <pic:pic xmlns:pic="http://schemas.openxmlformats.org/drawingml/2006/picture">
+                  <pic:nvPicPr>
+                    <pic:cNvPr id="0" name="Picture 16"/>
+                    <pic:cNvPicPr>
+                      <a:picLocks noChangeAspect="1" noChangeArrowheads="1"/>
+                    </pic:cNvPicPr>
+                  </pic:nvPicPr>
+                  <pic:blipFill>
+                    <a:blip r:embed="rId21"/>
+                    <a:srcRect/>
+                    <a:stretch>
+                      <a:fillRect/>
+                    </a:stretch>
+                  </pic:blipFill>
+                  <pic:spPr bwMode="auto">
+                    <a:xfrm>
+                      <a:off x="0" y="0"/>
+                      <a:ext cx="4505325" cy="1104900"/>
+                    </a:xfrm>
+                    <a:prstGeom prst="rect">
+                      <a:avLst/>
+                    </a:prstGeom>
+                    <a:noFill/>
+                    <a:ln w="9525">
+                      <a:noFill/>
+                      <a:miter lim="800000"/>
+                      <a:headEnd/>
+                      <a:tailEnd/>
+                    </a:ln>
+                  </pic:spPr>
+                </pic:pic>
+              </a:graphicData>
+            </a:graphic>
+          </wp:inline>
+        </w:drawing>
+      </w:r>
+    </w:p>
+    <w:p>
+      <w:pPr>
+        <w:rPr>
+          <w:rFonts w:ascii="Open Sans" w:hAnsi="Open Sans" w:cs="Open Sans"/>
+          <w:color w:val="BA3925"/>
+          <w:spacing w:val="-2"/>
+          <w:sz w:val="24"/>
+          <w:szCs w:val="24"/>
+        </w:rPr>
+      </w:pPr>
+      <w:r>
+        <w:rPr>
+          <w:rFonts w:ascii="Open Sans" w:hAnsi="Open Sans" w:cs="Open Sans"/>
+          <w:color w:val="BA3925"/>
+          <w:spacing w:val="-2"/>
+          <w:sz w:val="24"/>
+          <w:szCs w:val="24"/>
+        </w:rPr>
+        <w:t>Now click 'Back to Main Page' link</w:t>
+      </w:r>
+      <w:r>
+        <w:rPr>
+          <w:rFonts w:ascii="Open Sans" w:hAnsi="Open Sans" w:cs="Open Sans"/>
+          <w:color w:val="BA3925"/>
+          <w:spacing w:val="-2"/>
+          <w:sz w:val="24"/>
+          <w:szCs w:val="24"/>
+        </w:rPr>
+        <w:t>.</w:t>
+      </w:r>
+    </w:p>
+    <w:p>
+      <w:pPr>
+        <w:rPr>
+          <w:rFonts w:ascii="Open Sans" w:hAnsi="Open Sans" w:cs="Open Sans"/>
+          <w:color w:val="BA3925"/>
+          <w:spacing w:val="-2"/>
+          <w:sz w:val="24"/>
+          <w:szCs w:val="24"/>
+        </w:rPr>
+      </w:pPr>
+      <w:r>
+        <w:rPr>
+          <w:rFonts w:ascii="Open Sans" w:hAnsi="Open Sans" w:cs="Open Sans"/>
+          <w:color w:val="BA3925"/>
+          <w:spacing w:val="-2"/>
+          <w:sz w:val="24"/>
+          <w:szCs w:val="24"/>
+        </w:rPr>
+        <w:t>Now make change in the values of recently created record and click 'Update' button.</w:t>
+      </w:r>
+    </w:p>
+    <w:p>
+      <w:r>
+        <w:rPr>
+          <w:noProof/>
+        </w:rPr>
+        <w:lastRenderedPageBreak/>
+        <w:drawing>
+          <wp:inline distT="0" distB="0" distL="0" distR="0">
+            <wp:extent cx="4333875" cy="2514600"/>
+            <wp:effectExtent l="19050" t="0" r="9525" b="0"/>
+            <wp:docPr id="20" name="Picture 19"/>
+            <wp:cNvGraphicFramePr>
+              <a:graphicFrameLocks xmlns:a="http://schemas.openxmlformats.org/drawingml/2006/main" noChangeAspect="1"/>
+            </wp:cNvGraphicFramePr>
+            <a:graphic xmlns:a="http://schemas.openxmlformats.org/drawingml/2006/main">
+              <a:graphicData uri="http://schemas.openxmlformats.org/drawingml/2006/picture">
+                <pic:pic xmlns:pic="http://schemas.openxmlformats.org/drawingml/2006/picture">
+                  <pic:nvPicPr>
+                    <pic:cNvPr id="0" name="Picture 19"/>
+                    <pic:cNvPicPr>
+                      <a:picLocks noChangeAspect="1" noChangeArrowheads="1"/>
+                    </pic:cNvPicPr>
+                  </pic:nvPicPr>
+                  <pic:blipFill>
+                    <a:blip r:embed="rId22"/>
+                    <a:srcRect/>
+                    <a:stretch>
+                      <a:fillRect/>
+                    </a:stretch>
+                  </pic:blipFill>
+                  <pic:spPr bwMode="auto">
+                    <a:xfrm>
+                      <a:off x="0" y="0"/>
+                      <a:ext cx="4333875" cy="2514600"/>
+                    </a:xfrm>
+                    <a:prstGeom prst="rect">
+                      <a:avLst/>
+                    </a:prstGeom>
+                    <a:noFill/>
+                    <a:ln w="9525">
+                      <a:noFill/>
+                      <a:miter lim="800000"/>
+                      <a:headEnd/>
+                      <a:tailEnd/>
+                    </a:ln>
+                  </pic:spPr>
+                </pic:pic>
+              </a:graphicData>
+            </a:graphic>
+          </wp:inline>
+        </w:drawing>
+      </w:r>
+      <w:r>
+        <w:t xml:space="preserve"> </w:t>
+      </w:r>
+      <w:r>
+        <w:rPr>
+          <w:noProof/>
+        </w:rPr>
+        <w:drawing>
+          <wp:inline distT="0" distB="0" distL="0" distR="0">
+            <wp:extent cx="4381500" cy="1095375"/>
+            <wp:effectExtent l="19050" t="0" r="0" b="0"/>
+            <wp:docPr id="21" name="Picture 22"/>
+            <wp:cNvGraphicFramePr>
+              <a:graphicFrameLocks xmlns:a="http://schemas.openxmlformats.org/drawingml/2006/main" noChangeAspect="1"/>
+            </wp:cNvGraphicFramePr>
+            <a:graphic xmlns:a="http://schemas.openxmlformats.org/drawingml/2006/main">
+              <a:graphicData uri="http://schemas.openxmlformats.org/drawingml/2006/picture">
+                <pic:pic xmlns:pic="http://schemas.openxmlformats.org/drawingml/2006/picture">
+                  <pic:nvPicPr>
+                    <pic:cNvPr id="0" name="Picture 22"/>
+                    <pic:cNvPicPr>
+                      <a:picLocks noChangeAspect="1" noChangeArrowheads="1"/>
+                    </pic:cNvPicPr>
+                  </pic:nvPicPr>
+                  <pic:blipFill>
+                    <a:blip r:embed="rId23"/>
+                    <a:srcRect/>
+                    <a:stretch>
+                      <a:fillRect/>
+                    </a:stretch>
+                  </pic:blipFill>
+                  <pic:spPr bwMode="auto">
+                    <a:xfrm>
+                      <a:off x="0" y="0"/>
+                      <a:ext cx="4381500" cy="1095375"/>
+                    </a:xfrm>
+                    <a:prstGeom prst="rect">
+                      <a:avLst/>
+                    </a:prstGeom>
+                    <a:noFill/>
+                    <a:ln w="9525">
+                      <a:noFill/>
+                      <a:miter lim="800000"/>
+                      <a:headEnd/>
+                      <a:tailEnd/>
+                    </a:ln>
+                  </pic:spPr>
+                </pic:pic>
+              </a:graphicData>
+            </a:graphic>
+          </wp:inline>
+        </w:drawing>
+      </w:r>
+    </w:p>
+    <w:p>
+      <w:pPr>
+        <w:rPr>
+          <w:rFonts w:ascii="Open Sans" w:hAnsi="Open Sans" w:cs="Open Sans"/>
+          <w:color w:val="BA3925"/>
+          <w:spacing w:val="-2"/>
+          <w:sz w:val="24"/>
+          <w:szCs w:val="24"/>
+        </w:rPr>
+      </w:pPr>
+      <w:r>
+        <w:rPr>
+          <w:rFonts w:ascii="Open Sans" w:hAnsi="Open Sans" w:cs="Open Sans"/>
+          <w:color w:val="BA3925"/>
+          <w:spacing w:val="-2"/>
+          <w:sz w:val="24"/>
+          <w:szCs w:val="24"/>
+        </w:rPr>
+        <w:t>Click 'Back to Main Page' link.</w:t>
+      </w:r>
+    </w:p>
+    <w:p>
+      <w:pPr>
+        <w:rPr>
+          <w:rFonts w:ascii="Open Sans" w:hAnsi="Open Sans" w:cs="Open Sans"/>
+          <w:color w:val="BA3925"/>
+          <w:spacing w:val="-2"/>
+          <w:sz w:val="24"/>
+          <w:szCs w:val="24"/>
+        </w:rPr>
+      </w:pPr>
+      <w:r>
+        <w:rPr>
+          <w:rFonts w:ascii="Open Sans" w:hAnsi="Open Sans" w:cs="Open Sans"/>
+          <w:color w:val="BA3925"/>
+          <w:spacing w:val="-2"/>
+          <w:sz w:val="24"/>
+          <w:szCs w:val="24"/>
+        </w:rPr>
+        <w:t>Enter primary  key value and click 'Delete' button. It shows following screens:</w:t>
+      </w:r>
+    </w:p>
+    <w:p>
+      <w:r>
+        <w:rPr>
+          <w:noProof/>
+        </w:rPr>
+        <w:lastRenderedPageBreak/>
+        <w:drawing>
+          <wp:inline distT="0" distB="0" distL="0" distR="0">
+            <wp:extent cx="4581525" cy="2828925"/>
+            <wp:effectExtent l="19050" t="0" r="9525" b="0"/>
+            <wp:docPr id="25" name="Picture 25"/>
+            <wp:cNvGraphicFramePr>
+              <a:graphicFrameLocks xmlns:a="http://schemas.openxmlformats.org/drawingml/2006/main" noChangeAspect="1"/>
+            </wp:cNvGraphicFramePr>
+            <a:graphic xmlns:a="http://schemas.openxmlformats.org/drawingml/2006/main">
+              <a:graphicData uri="http://schemas.openxmlformats.org/drawingml/2006/picture">
+                <pic:pic xmlns:pic="http://schemas.openxmlformats.org/drawingml/2006/picture">
+                  <pic:nvPicPr>
+                    <pic:cNvPr id="0" name="Picture 25"/>
+                    <pic:cNvPicPr>
+                      <a:picLocks noChangeAspect="1" noChangeArrowheads="1"/>
+                    </pic:cNvPicPr>
+                  </pic:nvPicPr>
+                  <pic:blipFill>
+                    <a:blip r:embed="rId24"/>
+                    <a:srcRect/>
+                    <a:stretch>
+                      <a:fillRect/>
+                    </a:stretch>
+                  </pic:blipFill>
+                  <pic:spPr bwMode="auto">
+                    <a:xfrm>
+                      <a:off x="0" y="0"/>
+                      <a:ext cx="4581525" cy="2828925"/>
+                    </a:xfrm>
+                    <a:prstGeom prst="rect">
+                      <a:avLst/>
+                    </a:prstGeom>
+                    <a:noFill/>
+                    <a:ln w="9525">
+                      <a:noFill/>
+                      <a:miter lim="800000"/>
+                      <a:headEnd/>
+                      <a:tailEnd/>
+                    </a:ln>
+                  </pic:spPr>
+                </pic:pic>
+              </a:graphicData>
+            </a:graphic>
+          </wp:inline>
+        </w:drawing>
+      </w:r>
+      <w:r>
+        <w:t xml:space="preserve"> </w:t>
+      </w:r>
+      <w:r>
+        <w:rPr>
+          <w:noProof/>
+        </w:rPr>
+        <w:drawing>
+          <wp:inline distT="0" distB="0" distL="0" distR="0">
+            <wp:extent cx="4686300" cy="1095375"/>
+            <wp:effectExtent l="19050" t="0" r="0" b="0"/>
+            <wp:docPr id="23" name="Picture 28"/>
+            <wp:cNvGraphicFramePr>
+              <a:graphicFrameLocks xmlns:a="http://schemas.openxmlformats.org/drawingml/2006/main" noChangeAspect="1"/>
+            </wp:cNvGraphicFramePr>
+            <a:graphic xmlns:a="http://schemas.openxmlformats.org/drawingml/2006/main">
+              <a:graphicData uri="http://schemas.openxmlformats.org/drawingml/2006/picture">
+                <pic:pic xmlns:pic="http://schemas.openxmlformats.org/drawingml/2006/picture">
+                  <pic:nvPicPr>
+                    <pic:cNvPr id="0" name="Picture 28"/>
+                    <pic:cNvPicPr>
+                      <a:picLocks noChangeAspect="1" noChangeArrowheads="1"/>
+                    </pic:cNvPicPr>
+                  </pic:nvPicPr>
+                  <pic:blipFill>
+                    <a:blip r:embed="rId25"/>
+                    <a:srcRect/>
+                    <a:stretch>
+                      <a:fillRect/>
+                    </a:stretch>
+                  </pic:blipFill>
+                  <pic:spPr bwMode="auto">
+                    <a:xfrm>
+                      <a:off x="0" y="0"/>
+                      <a:ext cx="4686300" cy="1095375"/>
+                    </a:xfrm>
+                    <a:prstGeom prst="rect">
+                      <a:avLst/>
+                    </a:prstGeom>
+                    <a:noFill/>
+                    <a:ln w="9525">
+                      <a:noFill/>
+                      <a:miter lim="800000"/>
+                      <a:headEnd/>
+                      <a:tailEnd/>
+                    </a:ln>
+                  </pic:spPr>
+                </pic:pic>
+              </a:graphicData>
+            </a:graphic>
+          </wp:inline>
+        </w:drawing>
+      </w:r>
+    </w:p>
+    <w:p>
+      <w:pPr>
+        <w:rPr>
+          <w:rFonts w:ascii="Open Sans" w:hAnsi="Open Sans" w:cs="Open Sans"/>
+          <w:color w:val="BA3925"/>
+          <w:spacing w:val="-2"/>
+          <w:sz w:val="24"/>
+          <w:szCs w:val="24"/>
+        </w:rPr>
+      </w:pPr>
+      <w:r>
+        <w:rPr>
+          <w:rFonts w:ascii="Open Sans" w:hAnsi="Open Sans" w:cs="Open Sans"/>
+          <w:color w:val="BA3925"/>
+          <w:spacing w:val="-2"/>
+          <w:sz w:val="24"/>
+          <w:szCs w:val="24"/>
+        </w:rPr>
+        <w:t xml:space="preserve">Click </w:t>
+      </w:r>
+      <w:r>
+        <w:rPr>
+          <w:rFonts w:ascii="Open Sans" w:hAnsi="Open Sans" w:cs="Open Sans"/>
+          <w:color w:val="BA3925"/>
+          <w:spacing w:val="-2"/>
+          <w:sz w:val="24"/>
+          <w:szCs w:val="24"/>
+        </w:rPr>
+        <w:t>'Back to Main Page' link</w:t>
+      </w:r>
+    </w:p>
+    <w:p>
+      <w:pPr>
+        <w:rPr>
+          <w:rFonts w:ascii="Open Sans" w:hAnsi="Open Sans" w:cs="Open Sans"/>
+          <w:color w:val="BA3925"/>
+          <w:spacing w:val="-2"/>
+          <w:sz w:val="24"/>
+          <w:szCs w:val="24"/>
+        </w:rPr>
+      </w:pPr>
+      <w:r>
+        <w:rPr>
+          <w:rFonts w:ascii="Open Sans" w:hAnsi="Open Sans" w:cs="Open Sans"/>
+          <w:color w:val="BA3925"/>
+          <w:spacing w:val="-2"/>
+          <w:sz w:val="24"/>
+          <w:szCs w:val="24"/>
+        </w:rPr>
+        <w:t>Cross verify whether the record is deleted by clicking 'Get List' button:</w:t>
+      </w:r>
+    </w:p>
+    <w:p>
+      <w:pPr>
+        <w:rPr>
+          <w:rFonts w:ascii="Open Sans" w:hAnsi="Open Sans" w:cs="Open Sans"/>
+          <w:color w:val="BA3925"/>
+          <w:spacing w:val="-2"/>
+          <w:sz w:val="24"/>
+          <w:szCs w:val="24"/>
+        </w:rPr>
+      </w:pPr>
+      <w:r>
+        <w:rPr>
+          <w:rFonts w:ascii="Open Sans" w:hAnsi="Open Sans" w:cs="Open Sans"/>
+          <w:noProof/>
+          <w:color w:val="BA3925"/>
+          <w:spacing w:val="-2"/>
+          <w:sz w:val="24"/>
+          <w:szCs w:val="24"/>
+        </w:rPr>
+        <w:drawing>
+          <wp:inline distT="0" distB="0" distL="0" distR="0">
+            <wp:extent cx="4419600" cy="2476500"/>
+            <wp:effectExtent l="19050" t="0" r="0" b="0"/>
+            <wp:docPr id="24" name="Picture 31"/>
+            <wp:cNvGraphicFramePr>
+              <a:graphicFrameLocks xmlns:a="http://schemas.openxmlformats.org/drawingml/2006/main" noChangeAspect="1"/>
+            </wp:cNvGraphicFramePr>
+            <a:graphic xmlns:a="http://schemas.openxmlformats.org/drawingml/2006/main">
+              <a:graphicData uri="http://schemas.openxmlformats.org/drawingml/2006/picture">
+                <pic:pic xmlns:pic="http://schemas.openxmlformats.org/drawingml/2006/picture">
+                  <pic:nvPicPr>
+                    <pic:cNvPr id="0" name="Picture 31"/>
+                    <pic:cNvPicPr>
+                      <a:picLocks noChangeAspect="1" noChangeArrowheads="1"/>
+                    </pic:cNvPicPr>
+                  </pic:nvPicPr>
+                  <pic:blipFill>
+                    <a:blip r:embed="rId26"/>
+                    <a:srcRect/>
+                    <a:stretch>
+                      <a:fillRect/>
+                    </a:stretch>
+                  </pic:blipFill>
+                  <pic:spPr bwMode="auto">
+                    <a:xfrm>
+                      <a:off x="0" y="0"/>
+                      <a:ext cx="4419600" cy="2476500"/>
+                    </a:xfrm>
+                    <a:prstGeom prst="rect">
+                      <a:avLst/>
+                    </a:prstGeom>
+                    <a:noFill/>
+                    <a:ln w="9525">
+                      <a:noFill/>
+                      <a:miter lim="800000"/>
+                      <a:headEnd/>
+                      <a:tailEnd/>
+                    </a:ln>
+                  </pic:spPr>
+                </pic:pic>
+              </a:graphicData>
+            </a:graphic>
+          </wp:inline>
+        </w:drawing>
+      </w:r>
+    </w:p>
+    <w:p>
+      <w:r>
+        <w:rPr>
+          <w:noProof/>
+        </w:rPr>
+        <w:lastRenderedPageBreak/>
+        <w:drawing>
+          <wp:inline distT="0" distB="0" distL="0" distR="0">
+            <wp:extent cx="4352925" cy="4495800"/>
+            <wp:effectExtent l="19050" t="0" r="9525" b="0"/>
+            <wp:docPr id="26" name="Picture 34"/>
+            <wp:cNvGraphicFramePr>
+              <a:graphicFrameLocks xmlns:a="http://schemas.openxmlformats.org/drawingml/2006/main" noChangeAspect="1"/>
+            </wp:cNvGraphicFramePr>
+            <a:graphic xmlns:a="http://schemas.openxmlformats.org/drawingml/2006/main">
+              <a:graphicData uri="http://schemas.openxmlformats.org/drawingml/2006/picture">
+                <pic:pic xmlns:pic="http://schemas.openxmlformats.org/drawingml/2006/picture">
+                  <pic:nvPicPr>
+                    <pic:cNvPr id="0" name="Picture 34"/>
+                    <pic:cNvPicPr>
+                      <a:picLocks noChangeAspect="1" noChangeArrowheads="1"/>
+                    </pic:cNvPicPr>
+                  </pic:nvPicPr>
+                  <pic:blipFill>
+                    <a:blip r:embed="rId27"/>
+                    <a:srcRect/>
+                    <a:stretch>
+                      <a:fillRect/>
+                    </a:stretch>
+                  </pic:blipFill>
+                  <pic:spPr bwMode="auto">
+                    <a:xfrm>
+                      <a:off x="0" y="0"/>
+                      <a:ext cx="4352925" cy="4495800"/>
+                    </a:xfrm>
+                    <a:prstGeom prst="rect">
+                      <a:avLst/>
+                    </a:prstGeom>
+                    <a:noFill/>
+                    <a:ln w="9525">
+                      <a:noFill/>
+                      <a:miter lim="800000"/>
+                      <a:headEnd/>
+                      <a:tailEnd/>
+                    </a:ln>
+                  </pic:spPr>
+                </pic:pic>
+              </a:graphicData>
+            </a:graphic>
+          </wp:inline>
+        </w:drawing>
+      </w:r>
+    </w:p>
+    <w:p>
+      <w:pPr>
+        <w:rPr>
+          <w:rFonts w:ascii="Open Sans" w:hAnsi="Open Sans" w:cs="Open Sans"/>
+          <w:color w:val="BA3925"/>
+          <w:spacing w:val="-2"/>
+          <w:sz w:val="24"/>
+          <w:szCs w:val="24"/>
+        </w:rPr>
+      </w:pPr>
+      <w:r>
+        <w:rPr>
+          <w:rFonts w:ascii="Open Sans" w:hAnsi="Open Sans" w:cs="Open Sans"/>
+          <w:color w:val="BA3925"/>
+          <w:spacing w:val="-2"/>
+          <w:sz w:val="24"/>
+          <w:szCs w:val="24"/>
+        </w:rPr>
+        <w:t>Look here is no record with id as '114'.</w:t>
+      </w:r>
+    </w:p>
+    <w:p>
+      <w:pPr>
+        <w:rPr>
+          <w:rFonts w:ascii="Open Sans" w:hAnsi="Open Sans" w:cs="Open Sans"/>
+          <w:color w:val="BA3925"/>
+          <w:spacing w:val="-2"/>
+          <w:sz w:val="24"/>
+          <w:szCs w:val="24"/>
+        </w:rPr>
+      </w:pPr>
+    </w:p>
+    <w:p>
+      <w:pPr>
+        <w:rPr>
+          <w:rFonts w:ascii="Open Sans" w:hAnsi="Open Sans" w:cs="Open Sans"/>
+          <w:color w:val="BA3925"/>
+          <w:spacing w:val="-2"/>
+          <w:sz w:val="24"/>
+          <w:szCs w:val="24"/>
+        </w:rPr>
+      </w:pPr>
+      <w:r>
+        <w:rPr>
+          <w:rFonts w:ascii="Open Sans" w:hAnsi="Open Sans" w:cs="Open Sans"/>
+          <w:color w:val="BA3925"/>
+          <w:spacing w:val="-2"/>
+          <w:sz w:val="24"/>
+          <w:szCs w:val="24"/>
+        </w:rPr>
+        <w:t>Also go through console output as follows:</w:t>
+      </w:r>
+    </w:p>
+    <w:p>
+      <w:pPr>
+        <w:pBdr>
+          <w:top w:val="single" w:sz="4" w:space="1" w:color="auto"/>
+          <w:left w:val="single" w:sz="4" w:space="4" w:color="auto"/>
+          <w:bottom w:val="single" w:sz="4" w:space="1" w:color="auto"/>
+          <w:right w:val="single" w:sz="4" w:space="4" w:color="auto"/>
+        </w:pBdr>
+        <w:rPr>
+          <w:rFonts w:ascii="Courier New" w:hAnsi="Courier New" w:cs="Courier New"/>
+          <w:b/>
+          <w:spacing w:val="-2"/>
+        </w:rPr>
+      </w:pPr>
+      <w:r>
+        <w:rPr>
+          <w:rFonts w:ascii="Courier New" w:hAnsi="Courier New" w:cs="Courier New"/>
+          <w:b/>
+          <w:spacing w:val="-2"/>
+        </w:rPr>
+        <w:t>INFO    2020-09-11 12:03:05,308 [http-nio-8080-exec-5] org.hibernate.annotations.common.Version  - HCANN000001: Hibernate Commons Annotations {4.0.2.Final}</w:t>
+      </w:r>
+    </w:p>
+    <w:p>
+      <w:pPr>
+        <w:pBdr>
+          <w:top w:val="single" w:sz="4" w:space="1" w:color="auto"/>
+          <w:left w:val="single" w:sz="4" w:space="4" w:color="auto"/>
+          <w:bottom w:val="single" w:sz="4" w:space="1" w:color="auto"/>
+          <w:right w:val="single" w:sz="4" w:space="4" w:color="auto"/>
+        </w:pBdr>
+        <w:rPr>
+          <w:rFonts w:ascii="Courier New" w:hAnsi="Courier New" w:cs="Courier New"/>
+          <w:b/>
+          <w:spacing w:val="-2"/>
+        </w:rPr>
+      </w:pPr>
+      <w:r>
+        <w:rPr>
+          <w:rFonts w:ascii="Courier New" w:hAnsi="Courier New" w:cs="Courier New"/>
+          <w:b/>
+          <w:spacing w:val="-2"/>
+        </w:rPr>
+        <w:t>INFO    2020-09-11 12:03:05,351 [http-nio-8080-exec-5] org.hibernate.Version  - HHH000412: Hibernate Core {4.2.2.Final}</w:t>
+      </w:r>
+    </w:p>
+    <w:p>
+      <w:pPr>
+        <w:pBdr>
+          <w:top w:val="single" w:sz="4" w:space="1" w:color="auto"/>
+          <w:left w:val="single" w:sz="4" w:space="4" w:color="auto"/>
+          <w:bottom w:val="single" w:sz="4" w:space="1" w:color="auto"/>
+          <w:right w:val="single" w:sz="4" w:space="4" w:color="auto"/>
+        </w:pBdr>
+        <w:rPr>
+          <w:rFonts w:ascii="Courier New" w:hAnsi="Courier New" w:cs="Courier New"/>
+          <w:b/>
+          <w:spacing w:val="-2"/>
+        </w:rPr>
+      </w:pPr>
+      <w:r>
+        <w:rPr>
+          <w:rFonts w:ascii="Courier New" w:hAnsi="Courier New" w:cs="Courier New"/>
+          <w:b/>
+          <w:spacing w:val="-2"/>
+        </w:rPr>
+        <w:t>INFO    2020-09-11 12:03:05,364 [http-nio-8080-exec-5] org.hibernate.cfg.Environment  - HHH000206: hibernate.properties not found</w:t>
+      </w:r>
+    </w:p>
+    <w:p>
+      <w:pPr>
+        <w:pBdr>
+          <w:top w:val="single" w:sz="4" w:space="1" w:color="auto"/>
+          <w:left w:val="single" w:sz="4" w:space="4" w:color="auto"/>
+          <w:bottom w:val="single" w:sz="4" w:space="1" w:color="auto"/>
+          <w:right w:val="single" w:sz="4" w:space="4" w:color="auto"/>
+        </w:pBdr>
+        <w:rPr>
+          <w:rFonts w:ascii="Courier New" w:hAnsi="Courier New" w:cs="Courier New"/>
+          <w:b/>
+          <w:spacing w:val="-2"/>
+        </w:rPr>
+      </w:pPr>
+      <w:r>
+        <w:rPr>
+          <w:rFonts w:ascii="Courier New" w:hAnsi="Courier New" w:cs="Courier New"/>
+          <w:b/>
+          <w:spacing w:val="-2"/>
+        </w:rPr>
+        <w:t>INFO    2020-09-11 12:03:05,373 [http-nio-8080-exec-5] org.hibernate.cfg.Environment  - HHH000021: Bytecode provider name : javassist</w:t>
+      </w:r>
+    </w:p>
+    <w:p>
+      <w:pPr>
+        <w:pBdr>
+          <w:top w:val="single" w:sz="4" w:space="1" w:color="auto"/>
+          <w:left w:val="single" w:sz="4" w:space="4" w:color="auto"/>
+          <w:bottom w:val="single" w:sz="4" w:space="1" w:color="auto"/>
+          <w:right w:val="single" w:sz="4" w:space="4" w:color="auto"/>
+        </w:pBdr>
+        <w:rPr>
+          <w:rFonts w:ascii="Courier New" w:hAnsi="Courier New" w:cs="Courier New"/>
+          <w:b/>
+          <w:spacing w:val="-2"/>
+        </w:rPr>
+      </w:pPr>
+      <w:r>
+        <w:rPr>
+          <w:rFonts w:ascii="Courier New" w:hAnsi="Courier New" w:cs="Courier New"/>
+          <w:b/>
+          <w:spacing w:val="-2"/>
+        </w:rPr>
+        <w:lastRenderedPageBreak/>
+        <w:t>INFO    2020-09-11 12:03:05,488 [http-nio-8080-exec-5] org.hibernate.cfg.Configuration  - HHH000043: Configuring from resource: /hibernate.cfg.xml</w:t>
+      </w:r>
+    </w:p>
+    <w:p>
+      <w:pPr>
+        <w:pBdr>
+          <w:top w:val="single" w:sz="4" w:space="1" w:color="auto"/>
+          <w:left w:val="single" w:sz="4" w:space="4" w:color="auto"/>
+          <w:bottom w:val="single" w:sz="4" w:space="1" w:color="auto"/>
+          <w:right w:val="single" w:sz="4" w:space="4" w:color="auto"/>
+        </w:pBdr>
+        <w:rPr>
+          <w:rFonts w:ascii="Courier New" w:hAnsi="Courier New" w:cs="Courier New"/>
+          <w:b/>
+          <w:spacing w:val="-2"/>
+        </w:rPr>
+      </w:pPr>
+      <w:r>
+        <w:rPr>
+          <w:rFonts w:ascii="Courier New" w:hAnsi="Courier New" w:cs="Courier New"/>
+          <w:b/>
+          <w:spacing w:val="-2"/>
+        </w:rPr>
+        <w:t>INFO    2020-09-11 12:03:05,489 [http-nio-8080-exec-5] org.hibernate.cfg.Configuration  - HHH000040: Configuration resource: /hibernate.cfg.xml</w:t>
+      </w:r>
+    </w:p>
+    <w:p>
+      <w:pPr>
+        <w:pBdr>
+          <w:top w:val="single" w:sz="4" w:space="1" w:color="auto"/>
+          <w:left w:val="single" w:sz="4" w:space="4" w:color="auto"/>
+          <w:bottom w:val="single" w:sz="4" w:space="1" w:color="auto"/>
+          <w:right w:val="single" w:sz="4" w:space="4" w:color="auto"/>
+        </w:pBdr>
+        <w:rPr>
+          <w:rFonts w:ascii="Courier New" w:hAnsi="Courier New" w:cs="Courier New"/>
+          <w:b/>
+          <w:spacing w:val="-2"/>
+        </w:rPr>
+      </w:pPr>
+      <w:r>
+        <w:rPr>
+          <w:rFonts w:ascii="Courier New" w:hAnsi="Courier New" w:cs="Courier New"/>
+          <w:b/>
+          <w:spacing w:val="-2"/>
+        </w:rPr>
+        <w:t>INFO    2020-09-11 12:03:05,748 [http-nio-8080-exec-5] org.hibernate.cfg.Configuration  - HHH000221: Reading mappings from resource: model/Student.hbm.xml</w:t>
+      </w:r>
+    </w:p>
+    <w:p>
+      <w:pPr>
+        <w:pBdr>
+          <w:top w:val="single" w:sz="4" w:space="1" w:color="auto"/>
+          <w:left w:val="single" w:sz="4" w:space="4" w:color="auto"/>
+          <w:bottom w:val="single" w:sz="4" w:space="1" w:color="auto"/>
+          <w:right w:val="single" w:sz="4" w:space="4" w:color="auto"/>
+        </w:pBdr>
+        <w:rPr>
+          <w:rFonts w:ascii="Courier New" w:hAnsi="Courier New" w:cs="Courier New"/>
+          <w:b/>
+          <w:spacing w:val="-2"/>
+        </w:rPr>
+      </w:pPr>
+      <w:r>
+        <w:rPr>
+          <w:rFonts w:ascii="Courier New" w:hAnsi="Courier New" w:cs="Courier New"/>
+          <w:b/>
+          <w:spacing w:val="-2"/>
+        </w:rPr>
+        <w:t>INFO    2020-09-11 12:03:06,399 [http-nio-8080-exec-5] org.hibernate.cfg.Configuration  - HHH000041: Configured SessionFactory: null</w:t>
+      </w:r>
+    </w:p>
+    <w:p>
+      <w:pPr>
+        <w:pBdr>
+          <w:top w:val="single" w:sz="4" w:space="1" w:color="auto"/>
+          <w:left w:val="single" w:sz="4" w:space="4" w:color="auto"/>
+          <w:bottom w:val="single" w:sz="4" w:space="1" w:color="auto"/>
+          <w:right w:val="single" w:sz="4" w:space="4" w:color="auto"/>
+        </w:pBdr>
+        <w:rPr>
+          <w:rFonts w:ascii="Courier New" w:hAnsi="Courier New" w:cs="Courier New"/>
+          <w:b/>
+          <w:spacing w:val="-2"/>
+        </w:rPr>
+      </w:pPr>
+      <w:r>
+        <w:rPr>
+          <w:rFonts w:ascii="Courier New" w:hAnsi="Courier New" w:cs="Courier New"/>
+          <w:b/>
+          <w:spacing w:val="-2"/>
+        </w:rPr>
+        <w:t>INFO    2020-09-11 12:03:06,691 [http-nio-8080-exec-5] org.hibernate.service.jdbc.connections.internal.DriverManagerConnectionProviderImpl  - HHH000402: Using Hibernate built-in connection pool (not for production use!)</w:t>
+      </w:r>
+    </w:p>
+    <w:p>
+      <w:pPr>
+        <w:pBdr>
+          <w:top w:val="single" w:sz="4" w:space="1" w:color="auto"/>
+          <w:left w:val="single" w:sz="4" w:space="4" w:color="auto"/>
+          <w:bottom w:val="single" w:sz="4" w:space="1" w:color="auto"/>
+          <w:right w:val="single" w:sz="4" w:space="4" w:color="auto"/>
+        </w:pBdr>
+        <w:rPr>
+          <w:rFonts w:ascii="Courier New" w:hAnsi="Courier New" w:cs="Courier New"/>
+          <w:b/>
+          <w:spacing w:val="-2"/>
+        </w:rPr>
+      </w:pPr>
+      <w:r>
+        <w:rPr>
+          <w:rFonts w:ascii="Courier New" w:hAnsi="Courier New" w:cs="Courier New"/>
+          <w:b/>
+          <w:spacing w:val="-2"/>
+        </w:rPr>
+        <w:t>INFO    2020-09-11 12:03:06,715 [http-nio-8080-exec-5] org.hibernate.service.jdbc.connections.internal.DriverManagerConnectionProviderImpl  - HHH000115: Hibernate connection pool size: 1</w:t>
+      </w:r>
+    </w:p>
+    <w:p>
+      <w:pPr>
+        <w:pBdr>
+          <w:top w:val="single" w:sz="4" w:space="1" w:color="auto"/>
+          <w:left w:val="single" w:sz="4" w:space="4" w:color="auto"/>
+          <w:bottom w:val="single" w:sz="4" w:space="1" w:color="auto"/>
+          <w:right w:val="single" w:sz="4" w:space="4" w:color="auto"/>
+        </w:pBdr>
+        <w:rPr>
+          <w:rFonts w:ascii="Courier New" w:hAnsi="Courier New" w:cs="Courier New"/>
+          <w:b/>
+          <w:spacing w:val="-2"/>
+        </w:rPr>
+      </w:pPr>
+      <w:r>
+        <w:rPr>
+          <w:rFonts w:ascii="Courier New" w:hAnsi="Courier New" w:cs="Courier New"/>
+          <w:b/>
+          <w:spacing w:val="-2"/>
+        </w:rPr>
+        <w:t>INFO    2020-09-11 12:03:06,716 [http-nio-8080-exec-5] org.hibernate.service.jdbc.connections.internal.DriverManagerConnectionProviderImpl  - HHH000006: Autocommit mode: false</w:t>
+      </w:r>
+    </w:p>
+    <w:p>
+      <w:pPr>
+        <w:pBdr>
+          <w:top w:val="single" w:sz="4" w:space="1" w:color="auto"/>
+          <w:left w:val="single" w:sz="4" w:space="4" w:color="auto"/>
+          <w:bottom w:val="single" w:sz="4" w:space="1" w:color="auto"/>
+          <w:right w:val="single" w:sz="4" w:space="4" w:color="auto"/>
+        </w:pBdr>
+        <w:rPr>
+          <w:rFonts w:ascii="Courier New" w:hAnsi="Courier New" w:cs="Courier New"/>
+          <w:b/>
+          <w:spacing w:val="-2"/>
+        </w:rPr>
+      </w:pPr>
+      <w:r>
+        <w:rPr>
+          <w:rFonts w:ascii="Courier New" w:hAnsi="Courier New" w:cs="Courier New"/>
+          <w:b/>
+          <w:spacing w:val="-2"/>
+        </w:rPr>
+        <w:t>INFO    2020-09-11 12:03:06,719 [http-nio-8080-exec-5] org.hibernate.service.jdbc.connections.internal.DriverManagerConnectionProviderImpl  - HHH000401: using driver [com.mysql.cj.jdbc.Driver] at URL [jdbc:mysql://localhost:3306/test?useSSL=false]</w:t>
+      </w:r>
+    </w:p>
+    <w:p>
+      <w:pPr>
+        <w:pBdr>
+          <w:top w:val="single" w:sz="4" w:space="1" w:color="auto"/>
+          <w:left w:val="single" w:sz="4" w:space="4" w:color="auto"/>
+          <w:bottom w:val="single" w:sz="4" w:space="1" w:color="auto"/>
+          <w:right w:val="single" w:sz="4" w:space="4" w:color="auto"/>
+        </w:pBdr>
+        <w:rPr>
+          <w:rFonts w:ascii="Courier New" w:hAnsi="Courier New" w:cs="Courier New"/>
+          <w:b/>
+          <w:spacing w:val="-2"/>
+        </w:rPr>
+      </w:pPr>
+      <w:r>
+        <w:rPr>
+          <w:rFonts w:ascii="Courier New" w:hAnsi="Courier New" w:cs="Courier New"/>
+          <w:b/>
+          <w:spacing w:val="-2"/>
+        </w:rPr>
+        <w:t>INFO    2020-09-11 12:03:06,720 [http-nio-8080-exec-5] org.hibernate.service.jdbc.connections.internal.DriverManagerConnectionProviderImpl  - HHH000046: Connection properties: {user=root, password=****}</w:t>
+      </w:r>
+    </w:p>
+    <w:p>
+      <w:pPr>
+        <w:pBdr>
+          <w:top w:val="single" w:sz="4" w:space="1" w:color="auto"/>
+          <w:left w:val="single" w:sz="4" w:space="4" w:color="auto"/>
+          <w:bottom w:val="single" w:sz="4" w:space="1" w:color="auto"/>
+          <w:right w:val="single" w:sz="4" w:space="4" w:color="auto"/>
+        </w:pBdr>
+        <w:rPr>
+          <w:rFonts w:ascii="Courier New" w:hAnsi="Courier New" w:cs="Courier New"/>
+          <w:b/>
+          <w:spacing w:val="-2"/>
+        </w:rPr>
+      </w:pPr>
+      <w:r>
+        <w:rPr>
+          <w:rFonts w:ascii="Courier New" w:hAnsi="Courier New" w:cs="Courier New"/>
+          <w:b/>
+          <w:spacing w:val="-2"/>
+        </w:rPr>
+        <w:t>INFO    2020-09-11 12:03:08,152 [http-nio-8080-exec-5] org.hibernate.dialect.Dialect  - HHH000400: Using dialect: org.hibernate.dialect.MySQLDialect</w:t>
+      </w:r>
+    </w:p>
+    <w:p>
+      <w:pPr>
+        <w:pBdr>
+          <w:top w:val="single" w:sz="4" w:space="1" w:color="auto"/>
+          <w:left w:val="single" w:sz="4" w:space="4" w:color="auto"/>
+          <w:bottom w:val="single" w:sz="4" w:space="1" w:color="auto"/>
+          <w:right w:val="single" w:sz="4" w:space="4" w:color="auto"/>
+        </w:pBdr>
+        <w:rPr>
+          <w:rFonts w:ascii="Courier New" w:hAnsi="Courier New" w:cs="Courier New"/>
+          <w:b/>
+          <w:spacing w:val="-2"/>
+        </w:rPr>
+      </w:pPr>
+      <w:r>
+        <w:rPr>
+          <w:rFonts w:ascii="Courier New" w:hAnsi="Courier New" w:cs="Courier New"/>
+          <w:b/>
+          <w:spacing w:val="-2"/>
+        </w:rPr>
+        <w:t>INFO    2020-09-11 12:03:08,570 [http-nio-8080-exec-5] org.hibernate.engine.transaction.internal.TransactionFactoryInitiator  - HHH000399: Using default transaction strategy (direct JDBC transactions)</w:t>
+      </w:r>
+    </w:p>
+    <w:p>
+      <w:pPr>
+        <w:pBdr>
+          <w:top w:val="single" w:sz="4" w:space="1" w:color="auto"/>
+          <w:left w:val="single" w:sz="4" w:space="4" w:color="auto"/>
+          <w:bottom w:val="single" w:sz="4" w:space="1" w:color="auto"/>
+          <w:right w:val="single" w:sz="4" w:space="4" w:color="auto"/>
+        </w:pBdr>
+        <w:rPr>
+          <w:rFonts w:ascii="Courier New" w:hAnsi="Courier New" w:cs="Courier New"/>
+          <w:b/>
+          <w:spacing w:val="-2"/>
+        </w:rPr>
+      </w:pPr>
+      <w:r>
+        <w:rPr>
+          <w:rFonts w:ascii="Courier New" w:hAnsi="Courier New" w:cs="Courier New"/>
+          <w:b/>
+          <w:spacing w:val="-2"/>
+        </w:rPr>
+        <w:lastRenderedPageBreak/>
+        <w:t>INFO    2020-09-11 12:03:08,606 [http-nio-8080-exec-5] org.hibernate.hql.internal.ast.ASTQueryTranslatorFactory  - HHH000397: Using ASTQueryTranslatorFactory</w:t>
+      </w:r>
+    </w:p>
+    <w:p>
+      <w:pPr>
+        <w:pBdr>
+          <w:top w:val="single" w:sz="4" w:space="1" w:color="auto"/>
+          <w:left w:val="single" w:sz="4" w:space="4" w:color="auto"/>
+          <w:bottom w:val="single" w:sz="4" w:space="1" w:color="auto"/>
+          <w:right w:val="single" w:sz="4" w:space="4" w:color="auto"/>
+        </w:pBdr>
+        <w:rPr>
+          <w:rFonts w:ascii="Courier New" w:hAnsi="Courier New" w:cs="Courier New"/>
+          <w:b/>
+          <w:spacing w:val="-2"/>
+        </w:rPr>
+      </w:pPr>
+      <w:r>
+        <w:rPr>
+          <w:rFonts w:ascii="Courier New" w:hAnsi="Courier New" w:cs="Courier New"/>
+          <w:b/>
+          <w:spacing w:val="-2"/>
+        </w:rPr>
+        <w:t>Hibernate: select student0_.id as id1_0_, student0_.address as address2_0_, student0_.name as name3_0_ from STUDENT student0_</w:t>
+      </w:r>
+    </w:p>
+    <w:p>
+      <w:pPr>
+        <w:pBdr>
+          <w:top w:val="single" w:sz="4" w:space="1" w:color="auto"/>
+          <w:left w:val="single" w:sz="4" w:space="4" w:color="auto"/>
+          <w:bottom w:val="single" w:sz="4" w:space="1" w:color="auto"/>
+          <w:right w:val="single" w:sz="4" w:space="4" w:color="auto"/>
+        </w:pBdr>
+        <w:rPr>
+          <w:rFonts w:ascii="Courier New" w:hAnsi="Courier New" w:cs="Courier New"/>
+          <w:b/>
+          <w:spacing w:val="-2"/>
+        </w:rPr>
+      </w:pPr>
+      <w:r>
+        <w:rPr>
+          <w:rFonts w:ascii="Courier New" w:hAnsi="Courier New" w:cs="Courier New"/>
+          <w:b/>
+          <w:spacing w:val="-2"/>
+        </w:rPr>
+        <w:t>Non Empty list</w:t>
+      </w:r>
+    </w:p>
+    <w:p>
+      <w:pPr>
+        <w:pBdr>
+          <w:top w:val="single" w:sz="4" w:space="1" w:color="auto"/>
+          <w:left w:val="single" w:sz="4" w:space="4" w:color="auto"/>
+          <w:bottom w:val="single" w:sz="4" w:space="1" w:color="auto"/>
+          <w:right w:val="single" w:sz="4" w:space="4" w:color="auto"/>
+        </w:pBdr>
+        <w:rPr>
+          <w:rFonts w:ascii="Courier New" w:hAnsi="Courier New" w:cs="Courier New"/>
+          <w:b/>
+          <w:spacing w:val="-2"/>
+        </w:rPr>
+      </w:pPr>
+      <w:r>
+        <w:rPr>
+          <w:rFonts w:ascii="Courier New" w:hAnsi="Courier New" w:cs="Courier New"/>
+          <w:b/>
+          <w:spacing w:val="-2"/>
+        </w:rPr>
+        <w:t>Hibernate: select student0_.id as id1_0_0_, student0_.address as address2_0_0_, student0_.name as name3_0_0_ from STUDENT student0_ where student0_.id=?</w:t>
+      </w:r>
+    </w:p>
+    <w:p>
+      <w:pPr>
+        <w:pBdr>
+          <w:top w:val="single" w:sz="4" w:space="1" w:color="auto"/>
+          <w:left w:val="single" w:sz="4" w:space="4" w:color="auto"/>
+          <w:bottom w:val="single" w:sz="4" w:space="1" w:color="auto"/>
+          <w:right w:val="single" w:sz="4" w:space="4" w:color="auto"/>
+        </w:pBdr>
+        <w:rPr>
+          <w:rFonts w:ascii="Courier New" w:hAnsi="Courier New" w:cs="Courier New"/>
+          <w:b/>
+          <w:spacing w:val="-2"/>
+        </w:rPr>
+      </w:pPr>
+      <w:r>
+        <w:rPr>
+          <w:rFonts w:ascii="Courier New" w:hAnsi="Courier New" w:cs="Courier New"/>
+          <w:b/>
+          <w:spacing w:val="-2"/>
+        </w:rPr>
+        <w:t>Student [id=113, name=Name113, address=Address113]</w:t>
+      </w:r>
+    </w:p>
+    <w:p>
+      <w:pPr>
+        <w:pBdr>
+          <w:top w:val="single" w:sz="4" w:space="1" w:color="auto"/>
+          <w:left w:val="single" w:sz="4" w:space="4" w:color="auto"/>
+          <w:bottom w:val="single" w:sz="4" w:space="1" w:color="auto"/>
+          <w:right w:val="single" w:sz="4" w:space="4" w:color="auto"/>
+        </w:pBdr>
+        <w:rPr>
+          <w:rFonts w:ascii="Courier New" w:hAnsi="Courier New" w:cs="Courier New"/>
+          <w:b/>
+          <w:spacing w:val="-2"/>
+        </w:rPr>
+      </w:pPr>
+      <w:r>
+        <w:rPr>
+          <w:rFonts w:ascii="Courier New" w:hAnsi="Courier New" w:cs="Courier New"/>
+          <w:b/>
+          <w:spacing w:val="-2"/>
+        </w:rPr>
+        <w:t>Insert button pressed.....</w:t>
+      </w:r>
+    </w:p>
+    <w:p>
+      <w:pPr>
+        <w:pBdr>
+          <w:top w:val="single" w:sz="4" w:space="1" w:color="auto"/>
+          <w:left w:val="single" w:sz="4" w:space="4" w:color="auto"/>
+          <w:bottom w:val="single" w:sz="4" w:space="1" w:color="auto"/>
+          <w:right w:val="single" w:sz="4" w:space="4" w:color="auto"/>
+        </w:pBdr>
+        <w:rPr>
+          <w:rFonts w:ascii="Courier New" w:hAnsi="Courier New" w:cs="Courier New"/>
+          <w:b/>
+          <w:spacing w:val="-2"/>
+        </w:rPr>
+      </w:pPr>
+      <w:r>
+        <w:rPr>
+          <w:rFonts w:ascii="Courier New" w:hAnsi="Courier New" w:cs="Courier New"/>
+          <w:b/>
+          <w:spacing w:val="-2"/>
+        </w:rPr>
+        <w:t>Hibernate: insert into STUDENT (address, name, id) values (?, ?, ?)</w:t>
+      </w:r>
+    </w:p>
+    <w:p>
+      <w:pPr>
+        <w:pBdr>
+          <w:top w:val="single" w:sz="4" w:space="1" w:color="auto"/>
+          <w:left w:val="single" w:sz="4" w:space="4" w:color="auto"/>
+          <w:bottom w:val="single" w:sz="4" w:space="1" w:color="auto"/>
+          <w:right w:val="single" w:sz="4" w:space="4" w:color="auto"/>
+        </w:pBdr>
+        <w:rPr>
+          <w:rFonts w:ascii="Courier New" w:hAnsi="Courier New" w:cs="Courier New"/>
+          <w:b/>
+          <w:spacing w:val="-2"/>
+        </w:rPr>
+      </w:pPr>
+      <w:r>
+        <w:rPr>
+          <w:rFonts w:ascii="Courier New" w:hAnsi="Courier New" w:cs="Courier New"/>
+          <w:b/>
+          <w:spacing w:val="-2"/>
+        </w:rPr>
+        <w:t>Data inserted successfully...........</w:t>
+      </w:r>
+    </w:p>
+    <w:p>
+      <w:pPr>
+        <w:pBdr>
+          <w:top w:val="single" w:sz="4" w:space="1" w:color="auto"/>
+          <w:left w:val="single" w:sz="4" w:space="4" w:color="auto"/>
+          <w:bottom w:val="single" w:sz="4" w:space="1" w:color="auto"/>
+          <w:right w:val="single" w:sz="4" w:space="4" w:color="auto"/>
+        </w:pBdr>
+        <w:rPr>
+          <w:rFonts w:ascii="Courier New" w:hAnsi="Courier New" w:cs="Courier New"/>
+          <w:b/>
+          <w:spacing w:val="-2"/>
+        </w:rPr>
+      </w:pPr>
+      <w:r>
+        <w:rPr>
+          <w:rFonts w:ascii="Courier New" w:hAnsi="Courier New" w:cs="Courier New"/>
+          <w:b/>
+          <w:spacing w:val="-2"/>
+        </w:rPr>
+        <w:t>Update button pressed.....</w:t>
+      </w:r>
+    </w:p>
+    <w:p>
+      <w:pPr>
+        <w:pBdr>
+          <w:top w:val="single" w:sz="4" w:space="1" w:color="auto"/>
+          <w:left w:val="single" w:sz="4" w:space="4" w:color="auto"/>
+          <w:bottom w:val="single" w:sz="4" w:space="1" w:color="auto"/>
+          <w:right w:val="single" w:sz="4" w:space="4" w:color="auto"/>
+        </w:pBdr>
+        <w:rPr>
+          <w:rFonts w:ascii="Courier New" w:hAnsi="Courier New" w:cs="Courier New"/>
+          <w:b/>
+          <w:spacing w:val="-2"/>
+        </w:rPr>
+      </w:pPr>
+    </w:p>
+    <w:p>
+      <w:pPr>
+        <w:pBdr>
+          <w:top w:val="single" w:sz="4" w:space="1" w:color="auto"/>
+          <w:left w:val="single" w:sz="4" w:space="4" w:color="auto"/>
+          <w:bottom w:val="single" w:sz="4" w:space="1" w:color="auto"/>
+          <w:right w:val="single" w:sz="4" w:space="4" w:color="auto"/>
+        </w:pBdr>
+        <w:rPr>
+          <w:rFonts w:ascii="Courier New" w:hAnsi="Courier New" w:cs="Courier New"/>
+          <w:b/>
+          <w:spacing w:val="-2"/>
+        </w:rPr>
+      </w:pPr>
+    </w:p>
+    <w:p>
+      <w:pPr>
+        <w:pBdr>
+          <w:top w:val="single" w:sz="4" w:space="1" w:color="auto"/>
+          <w:left w:val="single" w:sz="4" w:space="4" w:color="auto"/>
+          <w:bottom w:val="single" w:sz="4" w:space="1" w:color="auto"/>
+          <w:right w:val="single" w:sz="4" w:space="4" w:color="auto"/>
+        </w:pBdr>
+        <w:rPr>
+          <w:rFonts w:ascii="Courier New" w:hAnsi="Courier New" w:cs="Courier New"/>
+          <w:b/>
+          <w:spacing w:val="-2"/>
+        </w:rPr>
+      </w:pPr>
+    </w:p>
+    <w:p>
+      <w:pPr>
+        <w:pBdr>
+          <w:top w:val="single" w:sz="4" w:space="1" w:color="auto"/>
+          <w:left w:val="single" w:sz="4" w:space="4" w:color="auto"/>
+          <w:bottom w:val="single" w:sz="4" w:space="1" w:color="auto"/>
+          <w:right w:val="single" w:sz="4" w:space="4" w:color="auto"/>
+        </w:pBdr>
+        <w:rPr>
+          <w:rFonts w:ascii="Courier New" w:hAnsi="Courier New" w:cs="Courier New"/>
+          <w:b/>
+          <w:spacing w:val="-2"/>
+        </w:rPr>
+      </w:pPr>
+      <w:r>
+        <w:rPr>
+          <w:rFonts w:ascii="Courier New" w:hAnsi="Courier New" w:cs="Courier New"/>
+          <w:b/>
+          <w:spacing w:val="-2"/>
+        </w:rPr>
+        <w:t>Hibernate: update STUDENT set address=?, name=? where id=?</w:t>
+      </w:r>
+    </w:p>
+    <w:p>
+      <w:pPr>
+        <w:pBdr>
+          <w:top w:val="single" w:sz="4" w:space="1" w:color="auto"/>
+          <w:left w:val="single" w:sz="4" w:space="4" w:color="auto"/>
+          <w:bottom w:val="single" w:sz="4" w:space="1" w:color="auto"/>
+          <w:right w:val="single" w:sz="4" w:space="4" w:color="auto"/>
+        </w:pBdr>
+        <w:rPr>
+          <w:rFonts w:ascii="Courier New" w:hAnsi="Courier New" w:cs="Courier New"/>
+          <w:b/>
+          <w:spacing w:val="-2"/>
+        </w:rPr>
+      </w:pPr>
+      <w:r>
+        <w:rPr>
+          <w:rFonts w:ascii="Courier New" w:hAnsi="Courier New" w:cs="Courier New"/>
+          <w:b/>
+          <w:spacing w:val="-2"/>
+        </w:rPr>
+        <w:t>Data updated successfully...........</w:t>
+      </w:r>
+    </w:p>
+    <w:p>
+      <w:pPr>
+        <w:pBdr>
+          <w:top w:val="single" w:sz="4" w:space="1" w:color="auto"/>
+          <w:left w:val="single" w:sz="4" w:space="4" w:color="auto"/>
+          <w:bottom w:val="single" w:sz="4" w:space="1" w:color="auto"/>
+          <w:right w:val="single" w:sz="4" w:space="4" w:color="auto"/>
+        </w:pBdr>
+        <w:rPr>
+          <w:rFonts w:ascii="Courier New" w:hAnsi="Courier New" w:cs="Courier New"/>
+          <w:b/>
+          <w:spacing w:val="-2"/>
+        </w:rPr>
+      </w:pPr>
+      <w:r>
+        <w:rPr>
+          <w:rFonts w:ascii="Courier New" w:hAnsi="Courier New" w:cs="Courier New"/>
+          <w:b/>
+          <w:spacing w:val="-2"/>
+        </w:rPr>
+        <w:t>Delete button pressed.....</w:t>
+      </w:r>
+    </w:p>
+    <w:p>
+      <w:pPr>
+        <w:pBdr>
+          <w:top w:val="single" w:sz="4" w:space="1" w:color="auto"/>
+          <w:left w:val="single" w:sz="4" w:space="4" w:color="auto"/>
+          <w:bottom w:val="single" w:sz="4" w:space="1" w:color="auto"/>
+          <w:right w:val="single" w:sz="4" w:space="4" w:color="auto"/>
+        </w:pBdr>
+        <w:rPr>
+          <w:rFonts w:ascii="Courier New" w:hAnsi="Courier New" w:cs="Courier New"/>
+          <w:b/>
+          <w:spacing w:val="-2"/>
+        </w:rPr>
+      </w:pPr>
+      <w:r>
+        <w:rPr>
+          <w:rFonts w:ascii="Courier New" w:hAnsi="Courier New" w:cs="Courier New"/>
+          <w:b/>
+          <w:spacing w:val="-2"/>
+        </w:rPr>
+        <w:t>Hibernate: select student0_.id as id1_0_0_, student0_.address as address2_0_0_, student0_.name as name3_0_0_ from STUDENT student0_ where student0_.id=?</w:t>
+      </w:r>
+    </w:p>
+    <w:p>
+      <w:pPr>
+        <w:pBdr>
+          <w:top w:val="single" w:sz="4" w:space="1" w:color="auto"/>
+          <w:left w:val="single" w:sz="4" w:space="4" w:color="auto"/>
+          <w:bottom w:val="single" w:sz="4" w:space="1" w:color="auto"/>
+          <w:right w:val="single" w:sz="4" w:space="4" w:color="auto"/>
+        </w:pBdr>
+        <w:rPr>
+          <w:rFonts w:ascii="Courier New" w:hAnsi="Courier New" w:cs="Courier New"/>
+          <w:b/>
+          <w:spacing w:val="-2"/>
+        </w:rPr>
+      </w:pPr>
+    </w:p>
+    <w:p>
+      <w:pPr>
+        <w:pBdr>
+          <w:top w:val="single" w:sz="4" w:space="1" w:color="auto"/>
+          <w:left w:val="single" w:sz="4" w:space="4" w:color="auto"/>
+          <w:bottom w:val="single" w:sz="4" w:space="1" w:color="auto"/>
+          <w:right w:val="single" w:sz="4" w:space="4" w:color="auto"/>
+        </w:pBdr>
+        <w:rPr>
+          <w:rFonts w:ascii="Courier New" w:hAnsi="Courier New" w:cs="Courier New"/>
+          <w:b/>
+          <w:spacing w:val="-2"/>
+        </w:rPr>
+      </w:pPr>
+    </w:p>
+    <w:p>
+      <w:pPr>
+        <w:pBdr>
+          <w:top w:val="single" w:sz="4" w:space="1" w:color="auto"/>
+          <w:left w:val="single" w:sz="4" w:space="4" w:color="auto"/>
+          <w:bottom w:val="single" w:sz="4" w:space="1" w:color="auto"/>
+          <w:right w:val="single" w:sz="4" w:space="4" w:color="auto"/>
+        </w:pBdr>
+        <w:rPr>
+          <w:rFonts w:ascii="Courier New" w:hAnsi="Courier New" w:cs="Courier New"/>
+          <w:b/>
+          <w:spacing w:val="-2"/>
+        </w:rPr>
+      </w:pPr>
+    </w:p>
+    <w:p>
+      <w:pPr>
+        <w:pBdr>
+          <w:top w:val="single" w:sz="4" w:space="1" w:color="auto"/>
+          <w:left w:val="single" w:sz="4" w:space="4" w:color="auto"/>
+          <w:bottom w:val="single" w:sz="4" w:space="1" w:color="auto"/>
+          <w:right w:val="single" w:sz="4" w:space="4" w:color="auto"/>
+        </w:pBdr>
+        <w:rPr>
+          <w:rFonts w:ascii="Courier New" w:hAnsi="Courier New" w:cs="Courier New"/>
+          <w:b/>
+          <w:spacing w:val="-2"/>
+        </w:rPr>
+      </w:pPr>
+      <w:r>
+        <w:rPr>
+          <w:rFonts w:ascii="Courier New" w:hAnsi="Courier New" w:cs="Courier New"/>
+          <w:b/>
+          <w:spacing w:val="-2"/>
+        </w:rPr>
+        <w:t>Hibernate: select student_.id, student_.address as address2_0_, student_.name as name3_0_ from STUDENT student_ where student_.id=?</w:t>
+      </w:r>
+    </w:p>
+    <w:p>
+      <w:pPr>
+        <w:pBdr>
+          <w:top w:val="single" w:sz="4" w:space="1" w:color="auto"/>
+          <w:left w:val="single" w:sz="4" w:space="4" w:color="auto"/>
+          <w:bottom w:val="single" w:sz="4" w:space="1" w:color="auto"/>
+          <w:right w:val="single" w:sz="4" w:space="4" w:color="auto"/>
+        </w:pBdr>
+        <w:rPr>
+          <w:rFonts w:ascii="Courier New" w:hAnsi="Courier New" w:cs="Courier New"/>
+          <w:b/>
+          <w:spacing w:val="-2"/>
+        </w:rPr>
+      </w:pPr>
+      <w:r>
+        <w:rPr>
+          <w:rFonts w:ascii="Courier New" w:hAnsi="Courier New" w:cs="Courier New"/>
+          <w:b/>
+          <w:spacing w:val="-2"/>
+        </w:rPr>
+        <w:t>Hibernate: delete from STUDENT where id=?</w:t>
+      </w:r>
+    </w:p>
+    <w:p>
+      <w:pPr>
+        <w:pBdr>
+          <w:top w:val="single" w:sz="4" w:space="1" w:color="auto"/>
+          <w:left w:val="single" w:sz="4" w:space="4" w:color="auto"/>
+          <w:bottom w:val="single" w:sz="4" w:space="1" w:color="auto"/>
+          <w:right w:val="single" w:sz="4" w:space="4" w:color="auto"/>
+        </w:pBdr>
+        <w:rPr>
+          <w:rFonts w:ascii="Courier New" w:hAnsi="Courier New" w:cs="Courier New"/>
+          <w:b/>
+          <w:spacing w:val="-2"/>
+        </w:rPr>
+      </w:pPr>
+      <w:r>
+        <w:rPr>
+          <w:rFonts w:ascii="Courier New" w:hAnsi="Courier New" w:cs="Courier New"/>
+          <w:b/>
+          <w:spacing w:val="-2"/>
+        </w:rPr>
+        <w:t>Data deleted successfully...........</w:t>
+      </w:r>
+    </w:p>
+    <w:p>
+      <w:pPr>
+        <w:pBdr>
+          <w:top w:val="single" w:sz="4" w:space="1" w:color="auto"/>
+          <w:left w:val="single" w:sz="4" w:space="4" w:color="auto"/>
+          <w:bottom w:val="single" w:sz="4" w:space="1" w:color="auto"/>
+          <w:right w:val="single" w:sz="4" w:space="4" w:color="auto"/>
+        </w:pBdr>
+        <w:rPr>
+          <w:rFonts w:ascii="Courier New" w:hAnsi="Courier New" w:cs="Courier New"/>
+          <w:b/>
+          <w:spacing w:val="-2"/>
+        </w:rPr>
+      </w:pPr>
+      <w:r>
+        <w:rPr>
+          <w:rFonts w:ascii="Courier New" w:hAnsi="Courier New" w:cs="Courier New"/>
+          <w:b/>
+          <w:spacing w:val="-2"/>
+        </w:rPr>
+        <w:lastRenderedPageBreak/>
+        <w:t>Hibernate: select student0_.id as id1_0_, student0_.address as address2_0_, student0_.name as name3_0_ from STUDENT student0_</w:t>
+      </w:r>
+    </w:p>
+    <w:p>
+      <w:pPr>
+        <w:pBdr>
+          <w:top w:val="single" w:sz="4" w:space="1" w:color="auto"/>
+          <w:left w:val="single" w:sz="4" w:space="4" w:color="auto"/>
+          <w:bottom w:val="single" w:sz="4" w:space="1" w:color="auto"/>
+          <w:right w:val="single" w:sz="4" w:space="4" w:color="auto"/>
+        </w:pBdr>
+        <w:rPr>
+          <w:rFonts w:ascii="Courier New" w:hAnsi="Courier New" w:cs="Courier New"/>
+          <w:b/>
+          <w:spacing w:val="-2"/>
+        </w:rPr>
+      </w:pPr>
+      <w:r>
+        <w:rPr>
+          <w:rFonts w:ascii="Courier New" w:hAnsi="Courier New" w:cs="Courier New"/>
+          <w:b/>
+          <w:spacing w:val="-2"/>
+        </w:rPr>
+        <w:t>Non Empty list</w:t>
+      </w:r>
+    </w:p>
+    <w:p>
+      <w:pPr>
+        <w:rPr>
+          <w:rFonts w:ascii="Open Sans" w:hAnsi="Open Sans" w:cs="Open Sans"/>
+          <w:b/>
+          <w:color w:val="BA3925"/>
+          <w:spacing w:val="-2"/>
+          <w:sz w:val="24"/>
+          <w:szCs w:val="24"/>
+          <w:u w:val="single"/>
+        </w:rPr>
+      </w:pPr>
+    </w:p>
+    <w:p>
+      <w:pPr>
+        <w:rPr>
+          <w:rFonts w:ascii="Open Sans" w:hAnsi="Open Sans" w:cs="Open Sans"/>
+          <w:b/>
+          <w:color w:val="BA3925"/>
+          <w:spacing w:val="-2"/>
+          <w:sz w:val="24"/>
+          <w:szCs w:val="24"/>
+          <w:u w:val="single"/>
+        </w:rPr>
+      </w:pPr>
+      <w:r>
+        <w:rPr>
+          <w:rFonts w:ascii="Open Sans" w:hAnsi="Open Sans" w:cs="Open Sans"/>
+          <w:b/>
+          <w:color w:val="BA3925"/>
+          <w:spacing w:val="-2"/>
+          <w:sz w:val="24"/>
+          <w:szCs w:val="24"/>
+          <w:u w:val="single"/>
+        </w:rPr>
+        <w:t>Note the logging mechanism in this application:</w:t>
+      </w:r>
+    </w:p>
+    <w:p>
+      <w:pPr>
+        <w:rPr>
+          <w:rFonts w:ascii="Open Sans" w:hAnsi="Open Sans" w:cs="Open Sans"/>
+          <w:color w:val="BA3925"/>
+          <w:spacing w:val="-2"/>
+          <w:sz w:val="24"/>
+          <w:szCs w:val="24"/>
+        </w:rPr>
+      </w:pPr>
+      <w:r>
+        <w:rPr>
+          <w:rFonts w:ascii="Open Sans" w:hAnsi="Open Sans" w:cs="Open Sans"/>
+          <w:color w:val="BA3925"/>
+          <w:spacing w:val="-2"/>
+          <w:sz w:val="24"/>
+          <w:szCs w:val="24"/>
+        </w:rPr>
+        <w:t>1. File containing logging code is as follows:</w:t>
+      </w:r>
+    </w:p>
+    <w:p>
+      <w:pPr>
+        <w:rPr>
+          <w:rFonts w:ascii="Open Sans" w:hAnsi="Open Sans" w:cs="Open Sans"/>
+          <w:color w:val="BA3925"/>
+          <w:spacing w:val="-2"/>
+          <w:sz w:val="24"/>
+          <w:szCs w:val="24"/>
+        </w:rPr>
+      </w:pPr>
+      <w:r>
+        <w:rPr>
+          <w:rFonts w:ascii="Open Sans" w:hAnsi="Open Sans" w:cs="Open Sans"/>
+          <w:noProof/>
+          <w:color w:val="BA3925"/>
+          <w:spacing w:val="-2"/>
+          <w:sz w:val="24"/>
+          <w:szCs w:val="24"/>
+        </w:rPr>
+        <w:drawing>
+          <wp:inline distT="0" distB="0" distL="0" distR="0">
+            <wp:extent cx="4105275" cy="5343525"/>
+            <wp:effectExtent l="19050" t="0" r="9525" b="0"/>
+            <wp:docPr id="41" name="Picture 41"/>
+            <wp:cNvGraphicFramePr>
+              <a:graphicFrameLocks xmlns:a="http://schemas.openxmlformats.org/drawingml/2006/main" noChangeAspect="1"/>
+            </wp:cNvGraphicFramePr>
+            <a:graphic xmlns:a="http://schemas.openxmlformats.org/drawingml/2006/main">
+              <a:graphicData uri="http://schemas.openxmlformats.org/drawingml/2006/picture">
+                <pic:pic xmlns:pic="http://schemas.openxmlformats.org/drawingml/2006/picture">
+                  <pic:nvPicPr>
+                    <pic:cNvPr id="0" name="Picture 41"/>
+                    <pic:cNvPicPr>
+                      <a:picLocks noChangeAspect="1" noChangeArrowheads="1"/>
+                    </pic:cNvPicPr>
+                  </pic:nvPicPr>
+                  <pic:blipFill>
+                    <a:blip r:embed="rId28"/>
+                    <a:srcRect/>
+                    <a:stretch>
+                      <a:fillRect/>
+                    </a:stretch>
+                  </pic:blipFill>
+                  <pic:spPr bwMode="auto">
+                    <a:xfrm>
+                      <a:off x="0" y="0"/>
+                      <a:ext cx="4105275" cy="5343525"/>
+                    </a:xfrm>
+                    <a:prstGeom prst="rect">
+                      <a:avLst/>
+                    </a:prstGeom>
+                    <a:noFill/>
+                    <a:ln w="9525">
+                      <a:noFill/>
+                      <a:miter lim="800000"/>
+                      <a:headEnd/>
+                      <a:tailEnd/>
+                    </a:ln>
+                  </pic:spPr>
+                </pic:pic>
+              </a:graphicData>
+            </a:graphic>
+          </wp:inline>
+        </w:drawing>
+      </w:r>
+    </w:p>
+    <w:p>
+      <w:pPr>
+        <w:rPr>
+          <w:rFonts w:ascii="Open Sans" w:hAnsi="Open Sans" w:cs="Open Sans"/>
+          <w:color w:val="BA3925"/>
+          <w:spacing w:val="-2"/>
+          <w:sz w:val="24"/>
+          <w:szCs w:val="24"/>
+        </w:rPr>
+      </w:pPr>
+      <w:r>
+        <w:rPr>
+          <w:rFonts w:ascii="Open Sans" w:hAnsi="Open Sans" w:cs="Open Sans"/>
+          <w:noProof/>
+          <w:color w:val="BA3925"/>
+          <w:spacing w:val="-2"/>
+          <w:sz w:val="24"/>
+          <w:szCs w:val="24"/>
+        </w:rPr>
+        <w:lastRenderedPageBreak/>
+        <w:drawing>
+          <wp:inline distT="0" distB="0" distL="0" distR="0">
+            <wp:extent cx="5715000" cy="2162175"/>
+            <wp:effectExtent l="19050" t="0" r="0" b="0"/>
+            <wp:docPr id="10" name="Picture 5"/>
+            <wp:cNvGraphicFramePr>
+              <a:graphicFrameLocks xmlns:a="http://schemas.openxmlformats.org/drawingml/2006/main" noChangeAspect="1"/>
+            </wp:cNvGraphicFramePr>
+            <a:graphic xmlns:a="http://schemas.openxmlformats.org/drawingml/2006/main">
+              <a:graphicData uri="http://schemas.openxmlformats.org/drawingml/2006/picture">
+                <pic:pic xmlns:pic="http://schemas.openxmlformats.org/drawingml/2006/picture">
+                  <pic:nvPicPr>
+                    <pic:cNvPr id="0" name="Picture 5"/>
+                    <pic:cNvPicPr>
+                      <a:picLocks noChangeAspect="1" noChangeArrowheads="1"/>
+                    </pic:cNvPicPr>
+                  </pic:nvPicPr>
+                  <pic:blipFill>
+                    <a:blip r:embed="rId29"/>
+                    <a:srcRect/>
+                    <a:stretch>
+                      <a:fillRect/>
+                    </a:stretch>
+                  </pic:blipFill>
+                  <pic:spPr bwMode="auto">
+                    <a:xfrm>
+                      <a:off x="0" y="0"/>
+                      <a:ext cx="5715000" cy="2162175"/>
+                    </a:xfrm>
+                    <a:prstGeom prst="rect">
+                      <a:avLst/>
+                    </a:prstGeom>
+                    <a:noFill/>
+                    <a:ln w="9525">
+                      <a:noFill/>
+                      <a:miter lim="800000"/>
+                      <a:headEnd/>
+                      <a:tailEnd/>
+                    </a:ln>
+                  </pic:spPr>
+                </pic:pic>
+              </a:graphicData>
+            </a:graphic>
+          </wp:inline>
+        </w:drawing>
+      </w:r>
+    </w:p>
+    <w:p>
+      <w:pPr>
+        <w:rPr>
+          <w:rFonts w:ascii="Open Sans" w:hAnsi="Open Sans" w:cs="Open Sans"/>
+          <w:color w:val="BA3925"/>
+          <w:spacing w:val="-2"/>
+          <w:sz w:val="24"/>
+          <w:szCs w:val="24"/>
+        </w:rPr>
+      </w:pPr>
+      <w:r>
+        <w:rPr>
+          <w:rFonts w:ascii="Open Sans" w:hAnsi="Open Sans" w:cs="Open Sans"/>
+          <w:color w:val="BA3925"/>
+          <w:spacing w:val="-2"/>
+          <w:sz w:val="24"/>
+          <w:szCs w:val="24"/>
+        </w:rPr>
+        <w:t>2. Location of the log file in the system is as follows:</w:t>
+      </w:r>
+    </w:p>
+    <w:p>
+      <w:pPr>
+        <w:rPr>
+          <w:rFonts w:ascii="Courier New" w:hAnsi="Courier New" w:cs="Courier New"/>
+        </w:rPr>
+      </w:pPr>
+      <w:r>
+        <w:rPr>
+          <w:rFonts w:ascii="Courier New" w:hAnsi="Courier New" w:cs="Courier New"/>
+          <w:noProof/>
+        </w:rPr>
+        <w:drawing>
+          <wp:inline distT="0" distB="0" distL="0" distR="0">
+            <wp:extent cx="5943600" cy="2281382"/>
+            <wp:effectExtent l="19050" t="0" r="0" b="0"/>
+            <wp:docPr id="38" name="Picture 38"/>
+            <wp:cNvGraphicFramePr>
+              <a:graphicFrameLocks xmlns:a="http://schemas.openxmlformats.org/drawingml/2006/main" noChangeAspect="1"/>
+            </wp:cNvGraphicFramePr>
+            <a:graphic xmlns:a="http://schemas.openxmlformats.org/drawingml/2006/main">
+              <a:graphicData uri="http://schemas.openxmlformats.org/drawingml/2006/picture">
+                <pic:pic xmlns:pic="http://schemas.openxmlformats.org/drawingml/2006/picture">
+                  <pic:nvPicPr>
+                    <pic:cNvPr id="0" name="Picture 38"/>
+                    <pic:cNvPicPr>
+                      <a:picLocks noChangeAspect="1" noChangeArrowheads="1"/>
+                    </pic:cNvPicPr>
+                  </pic:nvPicPr>
+                  <pic:blipFill>
+                    <a:blip r:embed="rId30"/>
+                    <a:srcRect/>
+                    <a:stretch>
+                      <a:fillRect/>
+                    </a:stretch>
+                  </pic:blipFill>
+                  <pic:spPr bwMode="auto">
+                    <a:xfrm>
+                      <a:off x="0" y="0"/>
+                      <a:ext cx="5943600" cy="2281382"/>
+                    </a:xfrm>
+                    <a:prstGeom prst="rect">
+                      <a:avLst/>
+                    </a:prstGeom>
+                    <a:noFill/>
+                    <a:ln w="9525">
+                      <a:noFill/>
+                      <a:miter lim="800000"/>
+                      <a:headEnd/>
+                      <a:tailEnd/>
+                    </a:ln>
+                  </pic:spPr>
+                </pic:pic>
+              </a:graphicData>
+            </a:graphic>
+          </wp:inline>
+        </w:drawing>
+      </w:r>
+    </w:p>
+    <w:p>
+      <w:pPr>
+        <w:rPr>
+          <w:rFonts w:ascii="Open Sans" w:hAnsi="Open Sans" w:cs="Open Sans"/>
+          <w:color w:val="BA3925"/>
+          <w:spacing w:val="-2"/>
+          <w:sz w:val="24"/>
+          <w:szCs w:val="24"/>
+        </w:rPr>
+      </w:pPr>
+      <w:r>
+        <w:rPr>
+          <w:rFonts w:ascii="Open Sans" w:hAnsi="Open Sans" w:cs="Open Sans"/>
+          <w:color w:val="BA3925"/>
+          <w:spacing w:val="-2"/>
+          <w:sz w:val="24"/>
+          <w:szCs w:val="24"/>
+        </w:rPr>
+        <w:t xml:space="preserve">3. </w:t>
+      </w:r>
+      <w:r>
+        <w:rPr>
+          <w:rFonts w:ascii="Open Sans" w:hAnsi="Open Sans" w:cs="Open Sans"/>
+          <w:color w:val="BA3925"/>
+          <w:spacing w:val="-2"/>
+          <w:sz w:val="24"/>
+          <w:szCs w:val="24"/>
+        </w:rPr>
+        <w:t>Contents of the above file are as below:</w:t>
+      </w:r>
+    </w:p>
+    <w:p>
+      <w:pPr>
+        <w:rPr>
+          <w:rFonts w:ascii="Courier New" w:hAnsi="Courier New" w:cs="Courier New"/>
+        </w:rPr>
+      </w:pPr>
+      <w:r>
+        <w:rPr>
+          <w:rFonts w:ascii="Courier New" w:hAnsi="Courier New" w:cs="Courier New"/>
+          <w:noProof/>
+        </w:rPr>
+        <w:drawing>
+          <wp:inline distT="0" distB="0" distL="0" distR="0">
+            <wp:extent cx="5943600" cy="1468158"/>
+            <wp:effectExtent l="19050" t="0" r="0" b="0"/>
+            <wp:docPr id="27" name="Picture 37" descr="C:\Users\Administrator\Documents\DonationCoder\ScreenshotCaptor\Screenshots\Screenshot - 9_11_2020 , 12_15_00 PM.png"/>
+            <wp:cNvGraphicFramePr>
+              <a:graphicFrameLocks xmlns:a="http://schemas.openxmlformats.org/drawingml/2006/main" noChangeAspect="1"/>
+            </wp:cNvGraphicFramePr>
+            <a:graphic xmlns:a="http://schemas.openxmlformats.org/drawingml/2006/main">
+              <a:graphicData uri="http://schemas.openxmlformats.org/drawingml/2006/picture">
+                <pic:pic xmlns:pic="http://schemas.openxmlformats.org/drawingml/2006/picture">
+                  <pic:nvPicPr>
+                    <pic:cNvPr id="0" name="Picture 37" descr="C:\Users\Administrator\Documents\DonationCoder\ScreenshotCaptor\Screenshots\Screenshot - 9_11_2020 , 12_15_00 PM.png"/>
+                    <pic:cNvPicPr>
+                      <a:picLocks noChangeAspect="1" noChangeArrowheads="1"/>
+                    </pic:cNvPicPr>
+                  </pic:nvPicPr>
+                  <pic:blipFill>
+                    <a:blip r:embed="rId31"/>
+                    <a:srcRect/>
+                    <a:stretch>
+                      <a:fillRect/>
+                    </a:stretch>
+                  </pic:blipFill>
+                  <pic:spPr bwMode="auto">
+                    <a:xfrm>
+                      <a:off x="0" y="0"/>
+                      <a:ext cx="5943600" cy="1468158"/>
+                    </a:xfrm>
+                    <a:prstGeom prst="rect">
+                      <a:avLst/>
+                    </a:prstGeom>
+                    <a:noFill/>
+                    <a:ln w="9525">
+                      <a:noFill/>
+                      <a:miter lim="800000"/>
+                      <a:headEnd/>
+                      <a:tailEnd/>
+                    </a:ln>
+                  </pic:spPr>
+                </pic:pic>
+              </a:graphicData>
+            </a:graphic>
+          </wp:inline>
+        </w:drawing>
+      </w:r>
+    </w:p>
+    <w:p>
+      <w:pPr>
+        <w:rPr>
+          <w:rFonts w:ascii="Open Sans" w:hAnsi="Open Sans" w:cs="Open Sans"/>
+          <w:b/>
+          <w:color w:val="BA3925"/>
+          <w:spacing w:val="-2"/>
+          <w:sz w:val="24"/>
+          <w:szCs w:val="24"/>
+          <w:u w:val="single"/>
+        </w:rPr>
+      </w:pPr>
+    </w:p>
+    <w:p>
+      <w:pPr>
+        <w:rPr>
+          <w:rFonts w:ascii="Open Sans" w:hAnsi="Open Sans" w:cs="Open Sans"/>
+          <w:b/>
+          <w:color w:val="BA3925"/>
+          <w:spacing w:val="-2"/>
+          <w:sz w:val="24"/>
+          <w:szCs w:val="24"/>
+          <w:u w:val="single"/>
+        </w:rPr>
+      </w:pPr>
+      <w:r>
+        <w:rPr>
+          <w:rFonts w:ascii="Open Sans" w:hAnsi="Open Sans" w:cs="Open Sans"/>
+          <w:b/>
+          <w:color w:val="BA3925"/>
+          <w:spacing w:val="-2"/>
+          <w:sz w:val="24"/>
+          <w:szCs w:val="24"/>
+          <w:u w:val="single"/>
+        </w:rPr>
+        <w:t>***</w:t>
+      </w:r>
+      <w:r>
+        <w:rPr>
+          <w:rFonts w:ascii="Open Sans" w:hAnsi="Open Sans" w:cs="Open Sans"/>
+          <w:b/>
+          <w:color w:val="BA3925"/>
+          <w:spacing w:val="-2"/>
+          <w:sz w:val="24"/>
+          <w:szCs w:val="24"/>
+          <w:u w:val="single"/>
+        </w:rPr>
+        <w:t>Please note all above logging mechanism very carefully to understand role of logging in live project.</w:t>
+      </w:r>
+    </w:p>
+    <w:p>
+      <w:pPr>
+        <w:rPr>
+          <w:rFonts w:ascii="Open Sans" w:hAnsi="Open Sans" w:cs="Open Sans"/>
+          <w:color w:val="BA3925"/>
+          <w:spacing w:val="-2"/>
+          <w:sz w:val="24"/>
+          <w:szCs w:val="24"/>
+        </w:rPr>
+      </w:pPr>
+      <w:r>
+        <w:rPr>
+          <w:rFonts w:ascii="Open Sans" w:hAnsi="Open Sans" w:cs="Open Sans"/>
+          <w:color w:val="BA3925"/>
+          <w:spacing w:val="-2"/>
+          <w:sz w:val="24"/>
+          <w:szCs w:val="24"/>
+        </w:rPr>
+        <w:lastRenderedPageBreak/>
+        <w:t xml:space="preserve">Thus in this application </w:t>
+      </w:r>
+      <w:r>
+        <w:rPr>
+          <w:rFonts w:ascii="Open Sans" w:hAnsi="Open Sans" w:cs="Open Sans"/>
+          <w:color w:val="BA3925"/>
+          <w:spacing w:val="-2"/>
+          <w:sz w:val="24"/>
+          <w:szCs w:val="24"/>
+        </w:rPr>
+        <w:t xml:space="preserve">we have covered almost all concepts in servlets and JSP technology viz. MVC design pattern, servlet as controller, filters, listeners, model, error handling using JSP, database handling using </w:t>
+      </w:r>
+      <w:r>
+        <w:rPr>
+          <w:rFonts w:ascii="Open Sans" w:hAnsi="Open Sans" w:cs="Open Sans"/>
+          <w:color w:val="BA3925"/>
+          <w:spacing w:val="-2"/>
+          <w:sz w:val="24"/>
+          <w:szCs w:val="24"/>
+        </w:rPr>
+        <w:t>Hibernate</w:t>
+      </w:r>
+      <w:r>
+        <w:rPr>
+          <w:rFonts w:ascii="Open Sans" w:hAnsi="Open Sans" w:cs="Open Sans"/>
+          <w:color w:val="BA3925"/>
+          <w:spacing w:val="-2"/>
+          <w:sz w:val="24"/>
+          <w:szCs w:val="24"/>
+        </w:rPr>
+        <w:t>, logging mechanism etc.</w:t>
+      </w:r>
+    </w:p>
+    <w:p>
+      <w:pPr>
+        <w:rPr>
+          <w:rFonts w:ascii="Open Sans" w:hAnsi="Open Sans" w:cs="Open Sans"/>
+          <w:b/>
+          <w:color w:val="BA3925"/>
+          <w:spacing w:val="-2"/>
+          <w:sz w:val="24"/>
+          <w:szCs w:val="24"/>
+          <w:u w:val="single"/>
+        </w:rPr>
+      </w:pPr>
     </w:p>
     <w:p/>
     <w:sectPr>
@@ -993,6 +5324,7 @@
   <w:style w:type="paragraph" w:default="1" w:styleId="Normal">
     <w:name w:val="Normal"/>
     <w:qFormat/>
+    <w:rsid w:val="00017DA0"/>
   </w:style>
   <w:style w:type="character" w:default="1" w:styleId="DefaultParagraphFont">
     <w:name w:val="Default Paragraph Font"/>
@@ -1021,6 +5353,36 @@
     <w:uiPriority w:val="99"/>
     <w:semiHidden/>
     <w:unhideWhenUsed/>
+  </w:style>
+  <w:style w:type="paragraph" w:styleId="BalloonText">
+    <w:name w:val="Balloon Text"/>
+    <w:basedOn w:val="Normal"/>
+    <w:link w:val="BalloonTextChar"/>
+    <w:uiPriority w:val="99"/>
+    <w:semiHidden/>
+    <w:unhideWhenUsed/>
+    <w:rsid w:val="006E13EA"/>
+    <w:pPr>
+      <w:spacing w:after="0" w:line="240" w:lineRule="auto"/>
+    </w:pPr>
+    <w:rPr>
+      <w:rFonts w:ascii="Tahoma" w:hAnsi="Tahoma" w:cs="Tahoma"/>
+      <w:sz w:val="16"/>
+      <w:szCs w:val="16"/>
+    </w:rPr>
+  </w:style>
+  <w:style w:type="character" w:customStyle="1" w:styleId="BalloonTextChar">
+    <w:name w:val="Balloon Text Char"/>
+    <w:basedOn w:val="DefaultParagraphFont"/>
+    <w:link w:val="BalloonText"/>
+    <w:uiPriority w:val="99"/>
+    <w:semiHidden/>
+    <w:rsid w:val="006E13EA"/>
+    <w:rPr>
+      <w:rFonts w:ascii="Tahoma" w:hAnsi="Tahoma" w:cs="Tahoma"/>
+      <w:sz w:val="16"/>
+      <w:szCs w:val="16"/>
+    </w:rPr>
   </w:style>
 </w:styles>
 </file>
